--- a/esssss/cover-page.docx
+++ b/esssss/cover-page.docx
@@ -858,13 +858,6 @@
           <w:rFonts w:ascii="Times New Roman" w:hAnsi="Times New Roman" w:cs="Times New Roman"/>
         </w:rPr>
       </w:pPr>
-    </w:p>
-    <w:p>
-      <w:pPr>
-        <w:rPr>
-          <w:rFonts w:ascii="Times New Roman" w:hAnsi="Times New Roman" w:cs="Times New Roman"/>
-        </w:rPr>
-      </w:pPr>
       <w:r>
         <w:rPr>
           <w:rFonts w:ascii="Times New Roman" w:hAnsi="Times New Roman" w:cs="Times New Roman"/>
@@ -970,14 +963,14 @@
         <w:rPr>
           <w:rFonts w:ascii="Times New Roman" w:hAnsi="Times New Roman" w:cs="Times New Roman"/>
         </w:rPr>
-        <w:t xml:space="preserve">Bu loyiha orqali nafaqat kompaniya ichki ishlarini raqamlashtirish, balki biznesning keyingi rivojlanishiga mustahkam poydevor qo‘yish ham ko‘zda tutilgan. Masalan, hozircha </w:t>
+        <w:t xml:space="preserve">Bu loyiha orqali nafaqat kompaniya ichki ishlarini raqamlashtirish, balki biznesning keyingi rivojlanishiga mustahkam poydevor qo‘yish ham ko‘zda tutilgan. Masalan, hozircha lokal fayllarda saqlanayotgan ma’lumotlar kelajakda MongoDB yoki MySQL bazasiga </w:t>
       </w:r>
       <w:r>
         <w:rPr>
           <w:rFonts w:ascii="Times New Roman" w:hAnsi="Times New Roman" w:cs="Times New Roman"/>
         </w:rPr>
         <w:lastRenderedPageBreak/>
-        <w:t>lokal fayllarda saqlanayotgan ma’lumotlar kelajakda MongoDB yoki MySQL bazasiga o‘tkazilishi, foydalanuvchilar soni oshganda esa tizimda autentifikatsiya tizimi JWT yoki OAuth kabi zamonaviy texnologiyalar bilan mustahkamlanishi rejalashtirilmoqda.</w:t>
+        <w:t>o‘tkazilishi, foydalanuvchilar soni oshganda esa tizimda autentifikatsiya tizimi JWT yoki OAuth kabi zamonaviy texnologiyalar bilan mustahkamlanishi rejalashtirilmoqda.</w:t>
       </w:r>
     </w:p>
     <w:p>
@@ -1009,6 +1002,12 @@
         <w:rPr>
           <w:rFonts w:ascii="Times New Roman" w:hAnsi="Times New Roman" w:cs="Times New Roman"/>
         </w:rPr>
+        <w:tab/>
+      </w:r>
+      <w:r>
+        <w:rPr>
+          <w:rFonts w:ascii="Times New Roman" w:hAnsi="Times New Roman" w:cs="Times New Roman"/>
+        </w:rPr>
         <w:t>Bu</w:t>
       </w:r>
       <w:r>
@@ -1017,6 +1016,13 @@
         </w:rPr>
         <w:t xml:space="preserve"> loyiha orqali kompaniyaning butun xizmat jarayoni raqamli shaklga o‘tkazilmoqda. Bu esa nafaqat mijozlar uchun qulaylik, balki kompaniya ichki ishlari uchun aniqlik, statistik tahlil va ish unumdorligini oshirish imkonini beradi. Yaratilgan to‘liq stek veb-ilova real ehtiyojlarga javob beradigan, foydalanuvchi ehtiyojini tushunadigan va foydalanishda soddaligi bilan ajralib turadigan zamonaviy yechimdir.</w:t>
       </w:r>
+    </w:p>
+    <w:p>
+      <w:pPr>
+        <w:rPr>
+          <w:rFonts w:ascii="Times New Roman" w:hAnsi="Times New Roman" w:cs="Times New Roman"/>
+        </w:rPr>
+      </w:pPr>
     </w:p>
     <w:p>
       <w:pPr>
@@ -2448,15 +2454,18 @@
           <w:sz w:val="28"/>
           <w:szCs w:val="28"/>
         </w:rPr>
-        <w:t>Mijoz ehtiyojlariga asoslangan texnik yechim</w:t>
-      </w:r>
-    </w:p>
-    <w:p>
-      <w:pPr>
-        <w:rPr>
-          <w:rFonts w:ascii="Times New Roman" w:hAnsi="Times New Roman" w:cs="Times New Roman"/>
-        </w:rPr>
-      </w:pPr>
+        <w:t xml:space="preserve">Mijoz ehtiyojlariga asoslangan texnik </w:t>
+      </w:r>
+      <w:r>
+        <w:rPr>
+          <w:rFonts w:ascii="Times New Roman" w:hAnsi="Times New Roman" w:cs="Times New Roman"/>
+          <w:b/>
+          <w:bCs/>
+          <w:sz w:val="28"/>
+          <w:szCs w:val="28"/>
+        </w:rPr>
+        <w:t>YECHIM</w:t>
+      </w:r>
     </w:p>
     <w:p>
       <w:r>
@@ -2619,7 +2628,6 @@
         </w:numPr>
       </w:pPr>
       <w:r>
-        <w:lastRenderedPageBreak/>
         <w:t>Tizim xavfsizligi oddiy tekshiruv bilan ta’minlangan</w:t>
       </w:r>
     </w:p>
@@ -2631,6 +2639,7 @@
         </w:numPr>
       </w:pPr>
       <w:r>
+        <w:lastRenderedPageBreak/>
         <w:t>Brauzerlararo moslik tekshirildi</w:t>
       </w:r>
     </w:p>
@@ -2820,87 +2829,5159 @@
     </w:p>
     <w:p>
       <w:pPr>
-        <w:rPr>
-          <w:rFonts w:ascii="Times New Roman" w:hAnsi="Times New Roman" w:cs="Times New Roman"/>
-        </w:rPr>
-      </w:pPr>
-    </w:p>
-    <w:p>
-      <w:pPr>
-        <w:rPr>
-          <w:rFonts w:ascii="Times New Roman" w:hAnsi="Times New Roman" w:cs="Times New Roman"/>
-        </w:rPr>
-      </w:pPr>
-    </w:p>
-    <w:p>
-      <w:pPr>
-        <w:rPr>
-          <w:rFonts w:ascii="Times New Roman" w:hAnsi="Times New Roman" w:cs="Times New Roman"/>
-        </w:rPr>
-      </w:pPr>
-    </w:p>
-    <w:p>
-      <w:pPr>
-        <w:rPr>
-          <w:rFonts w:ascii="Times New Roman" w:hAnsi="Times New Roman" w:cs="Times New Roman"/>
-        </w:rPr>
-      </w:pPr>
-    </w:p>
-    <w:p>
-      <w:pPr>
-        <w:rPr>
-          <w:rFonts w:ascii="Times New Roman" w:hAnsi="Times New Roman" w:cs="Times New Roman"/>
-        </w:rPr>
-      </w:pPr>
-    </w:p>
-    <w:p>
-      <w:pPr>
-        <w:rPr>
-          <w:rFonts w:ascii="Times New Roman" w:hAnsi="Times New Roman" w:cs="Times New Roman"/>
-        </w:rPr>
-      </w:pPr>
-    </w:p>
-    <w:p>
-      <w:pPr>
-        <w:rPr>
-          <w:rFonts w:ascii="Times New Roman" w:hAnsi="Times New Roman" w:cs="Times New Roman"/>
-        </w:rPr>
-      </w:pPr>
-    </w:p>
-    <w:p>
-      <w:pPr>
-        <w:rPr>
-          <w:rFonts w:ascii="Times New Roman" w:hAnsi="Times New Roman" w:cs="Times New Roman"/>
-        </w:rPr>
-      </w:pPr>
-    </w:p>
-    <w:p>
-      <w:pPr>
-        <w:rPr>
-          <w:rFonts w:ascii="Times New Roman" w:hAnsi="Times New Roman" w:cs="Times New Roman"/>
-        </w:rPr>
-      </w:pPr>
-    </w:p>
-    <w:p>
-      <w:pPr>
-        <w:rPr>
-          <w:rFonts w:ascii="Times New Roman" w:hAnsi="Times New Roman" w:cs="Times New Roman"/>
-        </w:rPr>
-      </w:pPr>
-    </w:p>
-    <w:p>
-      <w:pPr>
-        <w:rPr>
-          <w:rFonts w:ascii="Times New Roman" w:hAnsi="Times New Roman" w:cs="Times New Roman"/>
-        </w:rPr>
-      </w:pPr>
-    </w:p>
-    <w:p>
-      <w:pPr>
-        <w:rPr>
-          <w:rFonts w:ascii="Times New Roman" w:hAnsi="Times New Roman" w:cs="Times New Roman"/>
-        </w:rPr>
-      </w:pPr>
+        <w:jc w:val="center"/>
+        <w:rPr>
+          <w:rFonts w:ascii="Times New Roman" w:hAnsi="Times New Roman" w:cs="Times New Roman"/>
+          <w:b/>
+          <w:bCs/>
+          <w:sz w:val="28"/>
+          <w:szCs w:val="28"/>
+        </w:rPr>
+      </w:pPr>
+      <w:r>
+        <w:rPr>
+          <w:rFonts w:ascii="Times New Roman" w:hAnsi="Times New Roman" w:cs="Times New Roman"/>
+          <w:b/>
+          <w:bCs/>
+          <w:sz w:val="28"/>
+          <w:szCs w:val="28"/>
+        </w:rPr>
+        <w:lastRenderedPageBreak/>
+        <w:t>FOYDALANUVCHIDAN DIZAYNERGACHA: REAL MULOHAZALAR ASOSIDA ISHLAB CHIQILGAN VEB-ILOVA TAJRIBASI</w:t>
+      </w:r>
+    </w:p>
+    <w:p>
+      <w:pPr>
+        <w:rPr>
+          <w:rFonts w:ascii="Times New Roman" w:hAnsi="Times New Roman" w:cs="Times New Roman"/>
+        </w:rPr>
+      </w:pPr>
+    </w:p>
+    <w:p>
+      <w:pPr>
+        <w:rPr>
+          <w:rFonts w:ascii="Times New Roman" w:hAnsi="Times New Roman" w:cs="Times New Roman"/>
+        </w:rPr>
+      </w:pPr>
+      <w:r>
+        <w:rPr>
+          <w:rFonts w:ascii="Times New Roman" w:hAnsi="Times New Roman" w:cs="Times New Roman"/>
+        </w:rPr>
+        <w:tab/>
+      </w:r>
+      <w:r>
+        <w:rPr>
+          <w:rFonts w:ascii="Times New Roman" w:hAnsi="Times New Roman" w:cs="Times New Roman"/>
+        </w:rPr>
+        <w:t>Loyihamni ishlab chiqish davomida men dizaynlarimni doimo yopiq holda saqlamaganman. Aksincha, har bir bosqichda uni tanishlarim, sinfdoshlarim va ustozim bilan baham ko‘rib, fikr olganman. Aynan shunday fikrlar orqali men web-ilovamning ko‘plab jihatlarini yaxshilashga muvaffaq bo‘ldim.</w:t>
+      </w:r>
+      <w:r>
+        <w:rPr>
+          <w:rFonts w:ascii="Times New Roman" w:hAnsi="Times New Roman" w:cs="Times New Roman"/>
+        </w:rPr>
+        <w:t xml:space="preserve"> Web dizayn yaratish uchun men </w:t>
+      </w:r>
+      <w:hyperlink r:id="rId6" w:history="1">
+        <w:r>
+          <w:rPr>
+            <w:rStyle w:val="Hyperlink"/>
+            <w:rFonts w:ascii="Times New Roman" w:hAnsi="Times New Roman" w:cs="Times New Roman"/>
+          </w:rPr>
+          <w:t>Figma.com</w:t>
+        </w:r>
+      </w:hyperlink>
+      <w:r>
+        <w:rPr>
+          <w:rFonts w:ascii="Times New Roman" w:hAnsi="Times New Roman" w:cs="Times New Roman"/>
+        </w:rPr>
+        <w:t xml:space="preserve"> saytida foydalandim quyidagi link orqali men o’z web dizaynimni ko’rish mumkin: </w:t>
+      </w:r>
+      <w:hyperlink r:id="rId7" w:history="1">
+        <w:r>
+          <w:rPr>
+            <w:rStyle w:val="Hyperlink"/>
+            <w:rFonts w:ascii="Times New Roman" w:hAnsi="Times New Roman" w:cs="Times New Roman"/>
+          </w:rPr>
+          <w:t>https://www.figma.com/design/L8ywqSbxPV4e8fawtpaq5C/code.to.design-playground-%E2%80%94-by-%E2%80%B9div%E2%80%BARIOTS--Community-?node-id=0-1&amp;t=Lx0snT825p1ThKDq-1</w:t>
+        </w:r>
+      </w:hyperlink>
+    </w:p>
+    <w:p>
+      <w:pPr>
+        <w:rPr>
+          <w:rFonts w:ascii="Times New Roman" w:hAnsi="Times New Roman" w:cs="Times New Roman"/>
+        </w:rPr>
+      </w:pPr>
+      <w:r>
+        <w:rPr>
+          <w:rFonts w:ascii="Times New Roman" w:hAnsi="Times New Roman" w:cs="Times New Roman"/>
+        </w:rPr>
+        <w:tab/>
+      </w:r>
+      <w:r>
+        <w:rPr>
+          <w:rFonts w:ascii="Times New Roman" w:hAnsi="Times New Roman" w:cs="Times New Roman"/>
+        </w:rPr>
+        <w:t>Dastlabki dizaynimda asosiy sahifa (hero section) soddaroq edi. Men uni ko‘rsatganimda, tanishim vizual jihatdan fon rasmi yetarlicha professional ko‘rinmasligini aytdi. Shundan so‘ng men ushbu fon rasmni o‘zgartirib, yuqori sifatli va IT sohasini ifodalovchi surat bilan almashtirdim. Bu sahifa birinchi ko‘rishda ishonch uyg‘otishi kerak edi – va aynan shunday bo‘ldi.</w:t>
+      </w:r>
+    </w:p>
+    <w:p>
+      <w:pPr>
+        <w:rPr>
+          <w:rFonts w:ascii="Times New Roman" w:hAnsi="Times New Roman" w:cs="Times New Roman"/>
+        </w:rPr>
+      </w:pPr>
+      <w:r>
+        <w:rPr>
+          <w:rFonts w:ascii="Times New Roman" w:hAnsi="Times New Roman" w:cs="Times New Roman"/>
+          <w:noProof/>
+        </w:rPr>
+        <w:drawing>
+          <wp:inline distT="0" distB="0" distL="0" distR="0" wp14:anchorId="011DB396" wp14:editId="6B7F2229">
+            <wp:extent cx="5943600" cy="2242185"/>
+            <wp:effectExtent l="0" t="0" r="0" b="0"/>
+            <wp:docPr id="1707231776" name="Picture 6"/>
+            <wp:cNvGraphicFramePr>
+              <a:graphicFrameLocks xmlns:a="http://schemas.openxmlformats.org/drawingml/2006/main" noChangeAspect="1"/>
+            </wp:cNvGraphicFramePr>
+            <a:graphic xmlns:a="http://schemas.openxmlformats.org/drawingml/2006/main">
+              <a:graphicData uri="http://schemas.openxmlformats.org/drawingml/2006/picture">
+                <pic:pic xmlns:pic="http://schemas.openxmlformats.org/drawingml/2006/picture">
+                  <pic:nvPicPr>
+                    <pic:cNvPr id="1707231776" name="Picture 1707231776"/>
+                    <pic:cNvPicPr/>
+                  </pic:nvPicPr>
+                  <pic:blipFill>
+                    <a:blip r:embed="rId8" cstate="print">
+                      <a:extLst>
+                        <a:ext uri="{28A0092B-C50C-407E-A947-70E740481C1C}">
+                          <a14:useLocalDpi xmlns:a14="http://schemas.microsoft.com/office/drawing/2010/main" val="0"/>
+                        </a:ext>
+                      </a:extLst>
+                    </a:blip>
+                    <a:stretch>
+                      <a:fillRect/>
+                    </a:stretch>
+                  </pic:blipFill>
+                  <pic:spPr>
+                    <a:xfrm>
+                      <a:off x="0" y="0"/>
+                      <a:ext cx="5943600" cy="2242185"/>
+                    </a:xfrm>
+                    <a:prstGeom prst="rect">
+                      <a:avLst/>
+                    </a:prstGeom>
+                  </pic:spPr>
+                </pic:pic>
+              </a:graphicData>
+            </a:graphic>
+          </wp:inline>
+        </w:drawing>
+      </w:r>
+    </w:p>
+    <w:p>
+      <w:pPr>
+        <w:rPr>
+          <w:rFonts w:ascii="Segoe UI Symbol" w:hAnsi="Segoe UI Symbol" w:cs="Segoe UI Symbol"/>
+        </w:rPr>
+      </w:pPr>
+      <w:r>
+        <w:rPr>
+          <w:rFonts w:ascii="Times New Roman" w:hAnsi="Times New Roman" w:cs="Times New Roman"/>
+        </w:rPr>
+        <w:tab/>
+      </w:r>
+      <w:r>
+        <w:rPr>
+          <w:rFonts w:ascii="Times New Roman" w:hAnsi="Times New Roman" w:cs="Times New Roman"/>
+        </w:rPr>
+        <w:t>Keyin xizmatlar bo‘limini foydalanuvchiga aniq tushunarli bo‘lishi uchun uchta asosiy kategoriya – “Kompyuter ta’miri”, “Dasturiy yechimlar”, va “Tarmoq xizmatlari” tarzida ajratdim. Fikr bildirganlar bu tuzilmani qulay deb baholashdi. Boshida har bir xizmat haqida matn haddan ortiq qisqa edi, shuning uchun ularni texnik jihatdan boyitib, xizmatlar haqida batafsilroq yozdim.</w:t>
+      </w:r>
+    </w:p>
+    <w:p>
+      <w:pPr>
+        <w:rPr>
+          <w:rFonts w:ascii="Times New Roman" w:hAnsi="Times New Roman" w:cs="Times New Roman"/>
+        </w:rPr>
+      </w:pPr>
+      <w:r>
+        <w:rPr>
+          <w:rFonts w:ascii="Times New Roman" w:hAnsi="Times New Roman" w:cs="Times New Roman"/>
+          <w:noProof/>
+        </w:rPr>
+        <w:lastRenderedPageBreak/>
+        <w:drawing>
+          <wp:inline distT="0" distB="0" distL="0" distR="0" wp14:anchorId="074E603B" wp14:editId="5A9FFC34">
+            <wp:extent cx="5943600" cy="1689735"/>
+            <wp:effectExtent l="0" t="0" r="0" b="0"/>
+            <wp:docPr id="294833188" name="Picture 7"/>
+            <wp:cNvGraphicFramePr>
+              <a:graphicFrameLocks xmlns:a="http://schemas.openxmlformats.org/drawingml/2006/main" noChangeAspect="1"/>
+            </wp:cNvGraphicFramePr>
+            <a:graphic xmlns:a="http://schemas.openxmlformats.org/drawingml/2006/main">
+              <a:graphicData uri="http://schemas.openxmlformats.org/drawingml/2006/picture">
+                <pic:pic xmlns:pic="http://schemas.openxmlformats.org/drawingml/2006/picture">
+                  <pic:nvPicPr>
+                    <pic:cNvPr id="294833188" name="Picture 294833188"/>
+                    <pic:cNvPicPr/>
+                  </pic:nvPicPr>
+                  <pic:blipFill>
+                    <a:blip r:embed="rId9" cstate="print">
+                      <a:extLst>
+                        <a:ext uri="{28A0092B-C50C-407E-A947-70E740481C1C}">
+                          <a14:useLocalDpi xmlns:a14="http://schemas.microsoft.com/office/drawing/2010/main" val="0"/>
+                        </a:ext>
+                      </a:extLst>
+                    </a:blip>
+                    <a:stretch>
+                      <a:fillRect/>
+                    </a:stretch>
+                  </pic:blipFill>
+                  <pic:spPr>
+                    <a:xfrm>
+                      <a:off x="0" y="0"/>
+                      <a:ext cx="5943600" cy="1689735"/>
+                    </a:xfrm>
+                    <a:prstGeom prst="rect">
+                      <a:avLst/>
+                    </a:prstGeom>
+                  </pic:spPr>
+                </pic:pic>
+              </a:graphicData>
+            </a:graphic>
+          </wp:inline>
+        </w:drawing>
+      </w:r>
+    </w:p>
+    <w:p>
+      <w:pPr>
+        <w:rPr>
+          <w:rFonts w:ascii="Times New Roman" w:hAnsi="Times New Roman" w:cs="Times New Roman"/>
+        </w:rPr>
+      </w:pPr>
+      <w:r>
+        <w:rPr>
+          <w:rFonts w:ascii="Times New Roman" w:hAnsi="Times New Roman" w:cs="Times New Roman"/>
+        </w:rPr>
+        <w:t>Men yaratgan “TechRepService” loyihamda mijozlarga xizmat ko‘rsatish jarayoni iloji boricha sodda, tushunarli va qulay shaklda tashkil etilgan. Aynan shu sababli, men “Servisimiz qanday ishlaydi?” degan bo‘limni ishlab chiqdim va u orqali butun xizmat ko‘rsatish tartibini uchta oddiy bosqichga ajratdim. Bu bo‘lim foydalanuvchining savollariga avvaldan javob beradi, uni chalkashtirmaydi va qanday harakat qilish kerakligini vizual tarzda tushuntiradi.</w:t>
+      </w:r>
+    </w:p>
+    <w:p>
+      <w:pPr>
+        <w:rPr>
+          <w:rFonts w:ascii="Times New Roman" w:hAnsi="Times New Roman" w:cs="Times New Roman"/>
+        </w:rPr>
+      </w:pPr>
+      <w:r>
+        <w:rPr>
+          <w:rFonts w:ascii="Times New Roman" w:hAnsi="Times New Roman" w:cs="Times New Roman"/>
+          <w:noProof/>
+        </w:rPr>
+        <w:drawing>
+          <wp:inline distT="0" distB="0" distL="0" distR="0" wp14:anchorId="5F5DED81" wp14:editId="4C00ED64">
+            <wp:extent cx="5943600" cy="1415415"/>
+            <wp:effectExtent l="0" t="0" r="0" b="0"/>
+            <wp:docPr id="977927369" name="Picture 16"/>
+            <wp:cNvGraphicFramePr>
+              <a:graphicFrameLocks xmlns:a="http://schemas.openxmlformats.org/drawingml/2006/main" noChangeAspect="1"/>
+            </wp:cNvGraphicFramePr>
+            <a:graphic xmlns:a="http://schemas.openxmlformats.org/drawingml/2006/main">
+              <a:graphicData uri="http://schemas.openxmlformats.org/drawingml/2006/picture">
+                <pic:pic xmlns:pic="http://schemas.openxmlformats.org/drawingml/2006/picture">
+                  <pic:nvPicPr>
+                    <pic:cNvPr id="977927369" name="Picture 977927369"/>
+                    <pic:cNvPicPr/>
+                  </pic:nvPicPr>
+                  <pic:blipFill>
+                    <a:blip r:embed="rId10" cstate="print">
+                      <a:extLst>
+                        <a:ext uri="{28A0092B-C50C-407E-A947-70E740481C1C}">
+                          <a14:useLocalDpi xmlns:a14="http://schemas.microsoft.com/office/drawing/2010/main" val="0"/>
+                        </a:ext>
+                      </a:extLst>
+                    </a:blip>
+                    <a:stretch>
+                      <a:fillRect/>
+                    </a:stretch>
+                  </pic:blipFill>
+                  <pic:spPr>
+                    <a:xfrm>
+                      <a:off x="0" y="0"/>
+                      <a:ext cx="5943600" cy="1415415"/>
+                    </a:xfrm>
+                    <a:prstGeom prst="rect">
+                      <a:avLst/>
+                    </a:prstGeom>
+                  </pic:spPr>
+                </pic:pic>
+              </a:graphicData>
+            </a:graphic>
+          </wp:inline>
+        </w:drawing>
+      </w:r>
+      <w:r>
+        <w:rPr>
+          <w:rFonts w:ascii="Times New Roman" w:hAnsi="Times New Roman" w:cs="Times New Roman"/>
+        </w:rPr>
+        <w:t>|</w:t>
+      </w:r>
+    </w:p>
+    <w:p>
+      <w:pPr>
+        <w:rPr>
+          <w:rFonts w:ascii="Times New Roman" w:hAnsi="Times New Roman" w:cs="Times New Roman"/>
+        </w:rPr>
+      </w:pPr>
+      <w:r>
+        <w:rPr>
+          <w:rFonts w:ascii="Times New Roman" w:hAnsi="Times New Roman" w:cs="Times New Roman"/>
+        </w:rPr>
+        <w:tab/>
+      </w:r>
+      <w:r>
+        <w:rPr>
+          <w:rFonts w:ascii="Times New Roman" w:hAnsi="Times New Roman" w:cs="Times New Roman"/>
+        </w:rPr>
+        <w:t>Avvalambor foydalanuvchining ro‘yxatdan o‘tish va login sahifalarini ko‘rib chiqqanman. Dastlabki versiyada bu sahifalar juda soddaligi sababli, foydalanuvchi rolini tanlash imkoniyati yo‘q edi. Men uni qayta ishlab chiqib, foydalanuvchiga “User” yoki “Admin” rolini tanlash imkonini berdim. Shuningdek, parolni tasdiqlash maydoni va email tekshiruv funksiyasini qo‘shdim.</w:t>
+      </w:r>
+    </w:p>
+    <w:p>
+      <w:pPr>
+        <w:rPr>
+          <w:rFonts w:ascii="Times New Roman" w:hAnsi="Times New Roman" w:cs="Times New Roman"/>
+        </w:rPr>
+      </w:pPr>
+      <w:r>
+        <w:rPr>
+          <w:rFonts w:ascii="Times New Roman" w:hAnsi="Times New Roman" w:cs="Times New Roman"/>
+        </w:rPr>
+        <w:br/>
+      </w:r>
+      <w:r>
+        <w:rPr>
+          <w:rFonts w:ascii="Times New Roman" w:hAnsi="Times New Roman" w:cs="Times New Roman"/>
+        </w:rPr>
+        <w:tab/>
+        <w:t>24/7 call center qismi</w:t>
+      </w:r>
+      <w:r>
+        <w:rPr>
+          <w:rFonts w:ascii="Times New Roman" w:hAnsi="Times New Roman" w:cs="Times New Roman"/>
+        </w:rPr>
+        <w:t xml:space="preserve"> </w:t>
+      </w:r>
+      <w:r>
+        <w:rPr>
+          <w:rFonts w:ascii="Times New Roman" w:hAnsi="Times New Roman" w:cs="Times New Roman"/>
+          <w:b/>
+          <w:bCs/>
+        </w:rPr>
+        <w:t>TechRepService</w:t>
+      </w:r>
+      <w:r>
+        <w:rPr>
+          <w:rFonts w:ascii="Times New Roman" w:hAnsi="Times New Roman" w:cs="Times New Roman"/>
+        </w:rPr>
+        <w:t xml:space="preserve"> loyihamda foydalanuvchi bilan aloqa qilish va muammoni tezkor hal etishning eng muhim komponenti bo‘lgan </w:t>
+      </w:r>
+      <w:r>
+        <w:rPr>
+          <w:rFonts w:ascii="Times New Roman" w:hAnsi="Times New Roman" w:cs="Times New Roman"/>
+          <w:b/>
+          <w:bCs/>
+        </w:rPr>
+        <w:t>24/7 Call Center Support</w:t>
+      </w:r>
+      <w:r>
+        <w:rPr>
+          <w:rFonts w:ascii="Times New Roman" w:hAnsi="Times New Roman" w:cs="Times New Roman"/>
+        </w:rPr>
+        <w:t xml:space="preserve"> bo‘limidir. Men bu bo‘limni ishlab chiqishda foydalanuvchining ishonchini qozonish, doimiy yordam borligini his qilish va muammosini istalgan vaqtda hal etish imkonini yaratishni maqsad qilganman.</w:t>
+      </w:r>
+    </w:p>
+    <w:p>
+      <w:pPr>
+        <w:rPr>
+          <w:rFonts w:ascii="Segoe UI Emoji" w:hAnsi="Segoe UI Emoji" w:cs="Segoe UI Emoji"/>
+        </w:rPr>
+      </w:pPr>
+      <w:r>
+        <w:rPr>
+          <w:rFonts w:ascii="Segoe UI Emoji" w:hAnsi="Segoe UI Emoji" w:cs="Segoe UI Emoji"/>
+          <w:noProof/>
+        </w:rPr>
+        <w:lastRenderedPageBreak/>
+        <w:drawing>
+          <wp:inline distT="0" distB="0" distL="0" distR="0" wp14:anchorId="694E31CC" wp14:editId="25991199">
+            <wp:extent cx="5943600" cy="2174240"/>
+            <wp:effectExtent l="0" t="0" r="0" b="0"/>
+            <wp:docPr id="1927413919" name="Picture 17"/>
+            <wp:cNvGraphicFramePr>
+              <a:graphicFrameLocks xmlns:a="http://schemas.openxmlformats.org/drawingml/2006/main" noChangeAspect="1"/>
+            </wp:cNvGraphicFramePr>
+            <a:graphic xmlns:a="http://schemas.openxmlformats.org/drawingml/2006/main">
+              <a:graphicData uri="http://schemas.openxmlformats.org/drawingml/2006/picture">
+                <pic:pic xmlns:pic="http://schemas.openxmlformats.org/drawingml/2006/picture">
+                  <pic:nvPicPr>
+                    <pic:cNvPr id="1927413919" name="Picture 1927413919"/>
+                    <pic:cNvPicPr/>
+                  </pic:nvPicPr>
+                  <pic:blipFill>
+                    <a:blip r:embed="rId11" cstate="print">
+                      <a:extLst>
+                        <a:ext uri="{28A0092B-C50C-407E-A947-70E740481C1C}">
+                          <a14:useLocalDpi xmlns:a14="http://schemas.microsoft.com/office/drawing/2010/main" val="0"/>
+                        </a:ext>
+                      </a:extLst>
+                    </a:blip>
+                    <a:stretch>
+                      <a:fillRect/>
+                    </a:stretch>
+                  </pic:blipFill>
+                  <pic:spPr>
+                    <a:xfrm>
+                      <a:off x="0" y="0"/>
+                      <a:ext cx="5943600" cy="2174240"/>
+                    </a:xfrm>
+                    <a:prstGeom prst="rect">
+                      <a:avLst/>
+                    </a:prstGeom>
+                  </pic:spPr>
+                </pic:pic>
+              </a:graphicData>
+            </a:graphic>
+          </wp:inline>
+        </w:drawing>
+      </w:r>
+    </w:p>
+    <w:p>
+      <w:pPr>
+        <w:rPr>
+          <w:rFonts w:ascii="Times New Roman" w:hAnsi="Times New Roman" w:cs="Times New Roman"/>
+        </w:rPr>
+      </w:pPr>
+      <w:r>
+        <w:rPr>
+          <w:rFonts w:ascii="Times New Roman" w:hAnsi="Times New Roman" w:cs="Times New Roman"/>
+        </w:rPr>
+        <w:tab/>
+      </w:r>
+      <w:r>
+        <w:rPr>
+          <w:rFonts w:ascii="Times New Roman" w:hAnsi="Times New Roman" w:cs="Times New Roman"/>
+        </w:rPr>
+        <w:t>Chap tomonda joylashgan rasmda biz jamoa muhokamasi, loyihalash va muammolarni hal qilish jarayonini aks ettirdik. Bu foydalanuvchiga shuni ko‘rsatadiki, bizning call center orqasida faqat avtomatik tizim emas, balki haqiqiy odamlar — mutaxassislar ishlayapti. Bu esa ishonchni yanada oshiradi.</w:t>
+      </w:r>
+    </w:p>
+    <w:p>
+      <w:pPr>
+        <w:rPr>
+          <w:rFonts w:ascii="Times New Roman" w:hAnsi="Times New Roman" w:cs="Times New Roman"/>
+        </w:rPr>
+      </w:pPr>
+      <w:r>
+        <w:rPr>
+          <w:rFonts w:ascii="Times New Roman" w:hAnsi="Times New Roman" w:cs="Times New Roman"/>
+        </w:rPr>
+        <w:tab/>
+      </w:r>
+      <w:r>
+        <w:rPr>
+          <w:rFonts w:ascii="Times New Roman" w:hAnsi="Times New Roman" w:cs="Times New Roman"/>
+        </w:rPr>
+        <w:t xml:space="preserve">Bo‘lim sarlavhasida aniq va kuchli signal berilgan: </w:t>
+      </w:r>
+      <w:r>
+        <w:rPr>
+          <w:rFonts w:ascii="Times New Roman" w:hAnsi="Times New Roman" w:cs="Times New Roman"/>
+          <w:b/>
+          <w:bCs/>
+        </w:rPr>
+        <w:t>“24/7 Call Center Support”</w:t>
+      </w:r>
+      <w:r>
+        <w:rPr>
+          <w:rFonts w:ascii="Times New Roman" w:hAnsi="Times New Roman" w:cs="Times New Roman"/>
+        </w:rPr>
+        <w:t>. Bu orqali men xizmatlarimiz doimiy ishlashini, ya’ni foydalanuvchi kechasi-yu kunduz bog‘lanishi mumkinligini ta’kidladim.</w:t>
+      </w:r>
+    </w:p>
+    <w:p>
+      <w:pPr>
+        <w:rPr>
+          <w:rFonts w:ascii="Times New Roman" w:hAnsi="Times New Roman" w:cs="Times New Roman"/>
+        </w:rPr>
+      </w:pPr>
+      <w:r>
+        <w:rPr>
+          <w:rFonts w:ascii="Times New Roman" w:hAnsi="Times New Roman" w:cs="Times New Roman"/>
+        </w:rPr>
+        <w:tab/>
+      </w:r>
+      <w:r>
+        <w:rPr>
+          <w:rFonts w:ascii="Times New Roman" w:hAnsi="Times New Roman" w:cs="Times New Roman"/>
+        </w:rPr>
+        <w:t>Rostini aytsam, bu bo‘limda eng katta e’tiborni men “Qanday ishlaydi?” degan 5 bosqichli ko‘rsatmaga qaratdim:</w:t>
+      </w:r>
+    </w:p>
+    <w:p>
+      <w:pPr>
+        <w:numPr>
+          <w:ilvl w:val="0"/>
+          <w:numId w:val="8"/>
+        </w:numPr>
+        <w:rPr>
+          <w:rFonts w:ascii="Times New Roman" w:hAnsi="Times New Roman" w:cs="Times New Roman"/>
+        </w:rPr>
+      </w:pPr>
+      <w:r>
+        <w:rPr>
+          <w:rFonts w:ascii="Times New Roman" w:hAnsi="Times New Roman" w:cs="Times New Roman"/>
+          <w:b/>
+          <w:bCs/>
+        </w:rPr>
+        <w:t>Bog‘lanish</w:t>
+      </w:r>
+      <w:r>
+        <w:rPr>
+          <w:rFonts w:ascii="Times New Roman" w:hAnsi="Times New Roman" w:cs="Times New Roman"/>
+        </w:rPr>
+        <w:t xml:space="preserve"> – foydalanuvchi telefon yoki jonli chat orqali bizga murojaat qiladi.</w:t>
+      </w:r>
+    </w:p>
+    <w:p>
+      <w:pPr>
+        <w:numPr>
+          <w:ilvl w:val="0"/>
+          <w:numId w:val="8"/>
+        </w:numPr>
+        <w:rPr>
+          <w:rFonts w:ascii="Times New Roman" w:hAnsi="Times New Roman" w:cs="Times New Roman"/>
+        </w:rPr>
+      </w:pPr>
+      <w:r>
+        <w:rPr>
+          <w:rFonts w:ascii="Times New Roman" w:hAnsi="Times New Roman" w:cs="Times New Roman"/>
+          <w:b/>
+          <w:bCs/>
+        </w:rPr>
+        <w:t>Tushuntirish</w:t>
+      </w:r>
+      <w:r>
+        <w:rPr>
+          <w:rFonts w:ascii="Times New Roman" w:hAnsi="Times New Roman" w:cs="Times New Roman"/>
+        </w:rPr>
+        <w:t xml:space="preserve"> – texnik mutaxassis foydalanuvchining muammosini diqqat bilan tinglaydi.</w:t>
+      </w:r>
+    </w:p>
+    <w:p>
+      <w:pPr>
+        <w:numPr>
+          <w:ilvl w:val="0"/>
+          <w:numId w:val="8"/>
+        </w:numPr>
+        <w:rPr>
+          <w:rFonts w:ascii="Times New Roman" w:hAnsi="Times New Roman" w:cs="Times New Roman"/>
+        </w:rPr>
+      </w:pPr>
+      <w:r>
+        <w:rPr>
+          <w:rFonts w:ascii="Times New Roman" w:hAnsi="Times New Roman" w:cs="Times New Roman"/>
+          <w:b/>
+          <w:bCs/>
+        </w:rPr>
+        <w:t>Masofadan hal qilish</w:t>
+      </w:r>
+      <w:r>
+        <w:rPr>
+          <w:rFonts w:ascii="Times New Roman" w:hAnsi="Times New Roman" w:cs="Times New Roman"/>
+        </w:rPr>
+        <w:t xml:space="preserve"> – muammo oddiy bo‘lsa, darhol bosqichma-bosqich yo‘l-yo‘riq beriladi.</w:t>
+      </w:r>
+    </w:p>
+    <w:p>
+      <w:pPr>
+        <w:numPr>
+          <w:ilvl w:val="0"/>
+          <w:numId w:val="8"/>
+        </w:numPr>
+        <w:rPr>
+          <w:rFonts w:ascii="Times New Roman" w:hAnsi="Times New Roman" w:cs="Times New Roman"/>
+        </w:rPr>
+      </w:pPr>
+      <w:r>
+        <w:rPr>
+          <w:rFonts w:ascii="Times New Roman" w:hAnsi="Times New Roman" w:cs="Times New Roman"/>
+          <w:b/>
+          <w:bCs/>
+        </w:rPr>
+        <w:t>Joyiga borish</w:t>
+      </w:r>
+      <w:r>
+        <w:rPr>
+          <w:rFonts w:ascii="Times New Roman" w:hAnsi="Times New Roman" w:cs="Times New Roman"/>
+        </w:rPr>
+        <w:t xml:space="preserve"> – agar muammo murakkab bo‘lsa, biz texnik mutaxassisni mijoz manziliga yuboramiz.</w:t>
+      </w:r>
+    </w:p>
+    <w:p>
+      <w:pPr>
+        <w:numPr>
+          <w:ilvl w:val="0"/>
+          <w:numId w:val="8"/>
+        </w:numPr>
+        <w:rPr>
+          <w:rFonts w:ascii="Times New Roman" w:hAnsi="Times New Roman" w:cs="Times New Roman"/>
+        </w:rPr>
+      </w:pPr>
+      <w:r>
+        <w:rPr>
+          <w:rFonts w:ascii="Times New Roman" w:hAnsi="Times New Roman" w:cs="Times New Roman"/>
+          <w:b/>
+          <w:bCs/>
+        </w:rPr>
+        <w:t>To‘lov</w:t>
+      </w:r>
+      <w:r>
+        <w:rPr>
+          <w:rFonts w:ascii="Times New Roman" w:hAnsi="Times New Roman" w:cs="Times New Roman"/>
+        </w:rPr>
+        <w:t xml:space="preserve"> – muammo hal qilingach, foydalanuvchi xizmat uchun to‘lovni amalga oshiradi.</w:t>
+      </w:r>
+    </w:p>
+    <w:p>
+      <w:pPr>
+        <w:rPr>
+          <w:rFonts w:ascii="Times New Roman" w:hAnsi="Times New Roman" w:cs="Times New Roman"/>
+        </w:rPr>
+      </w:pPr>
+      <w:r>
+        <w:rPr>
+          <w:rFonts w:ascii="Times New Roman" w:hAnsi="Times New Roman" w:cs="Times New Roman"/>
+        </w:rPr>
+        <w:tab/>
+      </w:r>
+      <w:r>
+        <w:rPr>
+          <w:rFonts w:ascii="Times New Roman" w:hAnsi="Times New Roman" w:cs="Times New Roman"/>
+        </w:rPr>
+        <w:t>Ushbu yondashuv foydalanuvchining vaqtini tejaydi va unga qulaylik yaratadi. Ayniqsa, to‘lovning faqat xizmat ko‘rsatilgach olinishi — bu juda kuchli ishonch omili bo‘lib xizmat qiladi.</w:t>
+      </w:r>
+    </w:p>
+    <w:p>
+      <w:pPr>
+        <w:rPr>
+          <w:rFonts w:ascii="Times New Roman" w:hAnsi="Times New Roman" w:cs="Times New Roman"/>
+        </w:rPr>
+      </w:pPr>
+      <w:r>
+        <w:rPr>
+          <w:rFonts w:ascii="Times New Roman" w:hAnsi="Times New Roman" w:cs="Times New Roman"/>
+        </w:rPr>
+        <w:tab/>
+      </w:r>
+      <w:r>
+        <w:rPr>
+          <w:rFonts w:ascii="Times New Roman" w:hAnsi="Times New Roman" w:cs="Times New Roman"/>
+        </w:rPr>
+        <w:t>Quyidagi telefon raqami +998 99 652 6025 esa har doim ochiq turadigan xizmat kanalimiz hisoblanadi. Bu raqam foydalanuvchiga “Siz yolg‘iz emassiz” degan ishorani beradi.</w:t>
+      </w:r>
+    </w:p>
+    <w:p>
+      <w:pPr>
+        <w:rPr>
+          <w:rFonts w:ascii="Times New Roman" w:hAnsi="Times New Roman" w:cs="Times New Roman"/>
+        </w:rPr>
+      </w:pPr>
+      <w:r>
+        <w:rPr>
+          <w:rFonts w:ascii="Times New Roman" w:hAnsi="Times New Roman" w:cs="Times New Roman"/>
+        </w:rPr>
+        <w:tab/>
+        <w:t>B</w:t>
+      </w:r>
+      <w:r>
+        <w:rPr>
+          <w:rFonts w:ascii="Times New Roman" w:hAnsi="Times New Roman" w:cs="Times New Roman"/>
+        </w:rPr>
+        <w:t xml:space="preserve">u sahifa foydalanuvchi bilan birinchi real aloqani ta’minlaydi. Men buni yaratishda dizayn, axborot va ishonchni uyg‘unlashtirdim. Foydalanuvchining har bir bosqichda o‘zini </w:t>
+      </w:r>
+      <w:r>
+        <w:rPr>
+          <w:rFonts w:ascii="Times New Roman" w:hAnsi="Times New Roman" w:cs="Times New Roman"/>
+        </w:rPr>
+        <w:lastRenderedPageBreak/>
+        <w:t>qulay va tushungan holatda his qilishi mening asosiy maqsadim edi — va bu sahifa aynan shu vazifani bajaradi.</w:t>
+      </w:r>
+    </w:p>
+    <w:p>
+      <w:pPr>
+        <w:rPr>
+          <w:rFonts w:ascii="Times New Roman" w:hAnsi="Times New Roman" w:cs="Times New Roman"/>
+        </w:rPr>
+      </w:pPr>
+    </w:p>
+    <w:p>
+      <w:pPr>
+        <w:rPr>
+          <w:rFonts w:ascii="Times New Roman" w:hAnsi="Times New Roman" w:cs="Times New Roman"/>
+        </w:rPr>
+      </w:pPr>
+      <w:r>
+        <w:rPr>
+          <w:rFonts w:ascii="Times New Roman" w:hAnsi="Times New Roman" w:cs="Times New Roman"/>
+          <w:b/>
+          <w:bCs/>
+        </w:rPr>
+        <w:t>“Biz bilan bog‘lanish”</w:t>
+      </w:r>
+      <w:r>
+        <w:rPr>
+          <w:rFonts w:ascii="Times New Roman" w:hAnsi="Times New Roman" w:cs="Times New Roman"/>
+        </w:rPr>
+        <w:t xml:space="preserve"> bo‘limi — mening loyihamda foydalanuvchi bilan aloqa qilishdagi eng muhim kanallardan biridir. Men bu qismni ishlab chiqayotganda asosiy e’tiborni oddiylik, qulaylik va har xil foydalanuvchilar uchun moslashuvchanlikka qaratdim. </w:t>
+      </w:r>
+    </w:p>
+    <w:p>
+      <w:pPr>
+        <w:rPr>
+          <w:rFonts w:ascii="Times New Roman" w:hAnsi="Times New Roman" w:cs="Times New Roman"/>
+        </w:rPr>
+      </w:pPr>
+      <w:r>
+        <w:rPr>
+          <w:rFonts w:ascii="Times New Roman" w:hAnsi="Times New Roman" w:cs="Times New Roman"/>
+          <w:noProof/>
+        </w:rPr>
+        <w:drawing>
+          <wp:inline distT="0" distB="0" distL="0" distR="0" wp14:anchorId="37CEA793" wp14:editId="53C1C720">
+            <wp:extent cx="5943600" cy="2386965"/>
+            <wp:effectExtent l="0" t="0" r="0" b="0"/>
+            <wp:docPr id="1938143583" name="Picture 18"/>
+            <wp:cNvGraphicFramePr>
+              <a:graphicFrameLocks xmlns:a="http://schemas.openxmlformats.org/drawingml/2006/main" noChangeAspect="1"/>
+            </wp:cNvGraphicFramePr>
+            <a:graphic xmlns:a="http://schemas.openxmlformats.org/drawingml/2006/main">
+              <a:graphicData uri="http://schemas.openxmlformats.org/drawingml/2006/picture">
+                <pic:pic xmlns:pic="http://schemas.openxmlformats.org/drawingml/2006/picture">
+                  <pic:nvPicPr>
+                    <pic:cNvPr id="1938143583" name="Picture 1938143583"/>
+                    <pic:cNvPicPr/>
+                  </pic:nvPicPr>
+                  <pic:blipFill>
+                    <a:blip r:embed="rId12" cstate="print">
+                      <a:extLst>
+                        <a:ext uri="{28A0092B-C50C-407E-A947-70E740481C1C}">
+                          <a14:useLocalDpi xmlns:a14="http://schemas.microsoft.com/office/drawing/2010/main" val="0"/>
+                        </a:ext>
+                      </a:extLst>
+                    </a:blip>
+                    <a:stretch>
+                      <a:fillRect/>
+                    </a:stretch>
+                  </pic:blipFill>
+                  <pic:spPr>
+                    <a:xfrm>
+                      <a:off x="0" y="0"/>
+                      <a:ext cx="5943600" cy="2386965"/>
+                    </a:xfrm>
+                    <a:prstGeom prst="rect">
+                      <a:avLst/>
+                    </a:prstGeom>
+                  </pic:spPr>
+                </pic:pic>
+              </a:graphicData>
+            </a:graphic>
+          </wp:inline>
+        </w:drawing>
+      </w:r>
+    </w:p>
+    <w:p>
+      <w:pPr>
+        <w:rPr>
+          <w:rFonts w:ascii="Times New Roman" w:hAnsi="Times New Roman" w:cs="Times New Roman"/>
+        </w:rPr>
+      </w:pPr>
+      <w:r>
+        <w:rPr>
+          <w:rFonts w:ascii="Times New Roman" w:hAnsi="Times New Roman" w:cs="Times New Roman"/>
+        </w:rPr>
+        <w:tab/>
+      </w:r>
+      <w:r>
+        <w:rPr>
+          <w:rFonts w:ascii="Times New Roman" w:hAnsi="Times New Roman" w:cs="Times New Roman"/>
+        </w:rPr>
+        <w:t xml:space="preserve">Bo‘lim sarlavhasi — </w:t>
+      </w:r>
+      <w:r>
+        <w:rPr>
+          <w:rFonts w:ascii="Times New Roman" w:hAnsi="Times New Roman" w:cs="Times New Roman"/>
+          <w:b/>
+          <w:bCs/>
+        </w:rPr>
+        <w:t>"Biz bilan bog‘lanish"</w:t>
+      </w:r>
+      <w:r>
+        <w:rPr>
+          <w:rFonts w:ascii="Times New Roman" w:hAnsi="Times New Roman" w:cs="Times New Roman"/>
+        </w:rPr>
+        <w:t xml:space="preserve"> — foydalanuvchiga shuni bildiradiki, bu yer orqali ular o‘z muammosini yetkazishlari va shunga yarasha yechim olishlari mumkin. Matnda yozilgan jumlalar orqali men foydalanuvchiga telefon, chat yoki boshqa aloqa vositalari orqali istalgan vaqtda murojaat qilish imkoniyati borligini aniq bayon qildim.</w:t>
+      </w:r>
+    </w:p>
+    <w:p>
+      <w:pPr>
+        <w:rPr>
+          <w:rFonts w:ascii="Times New Roman" w:hAnsi="Times New Roman" w:cs="Times New Roman"/>
+        </w:rPr>
+      </w:pPr>
+      <w:r>
+        <w:rPr>
+          <w:rFonts w:ascii="Times New Roman" w:hAnsi="Times New Roman" w:cs="Times New Roman"/>
+        </w:rPr>
+        <w:tab/>
+      </w:r>
+      <w:r>
+        <w:rPr>
+          <w:rFonts w:ascii="Times New Roman" w:hAnsi="Times New Roman" w:cs="Times New Roman"/>
+        </w:rPr>
+        <w:t>Sahifaning ikki qismdan iborat bo‘lishi — bu bo‘limni nafaqat funksional, balki foydalanuvchi tajribasi (UX) nuqtai nazaridan ham qulay qilgan.</w:t>
+      </w:r>
+    </w:p>
+    <w:p>
+      <w:pPr>
+        <w:rPr>
+          <w:rFonts w:ascii="Times New Roman" w:hAnsi="Times New Roman" w:cs="Times New Roman"/>
+        </w:rPr>
+      </w:pPr>
+      <w:r>
+        <w:rPr>
+          <w:rFonts w:ascii="Times New Roman" w:hAnsi="Times New Roman" w:cs="Times New Roman"/>
+        </w:rPr>
+        <w:tab/>
+      </w:r>
+      <w:r>
+        <w:rPr>
+          <w:rFonts w:ascii="Times New Roman" w:hAnsi="Times New Roman" w:cs="Times New Roman"/>
+        </w:rPr>
+        <w:t xml:space="preserve">Birinchi qismda, </w:t>
+      </w:r>
+      <w:r>
+        <w:rPr>
+          <w:rFonts w:ascii="Times New Roman" w:hAnsi="Times New Roman" w:cs="Times New Roman"/>
+          <w:b/>
+          <w:bCs/>
+        </w:rPr>
+        <w:t>Agar Call Center bilan bog‘lana olmasangiz</w:t>
+      </w:r>
+      <w:r>
+        <w:rPr>
+          <w:rFonts w:ascii="Times New Roman" w:hAnsi="Times New Roman" w:cs="Times New Roman"/>
+        </w:rPr>
+        <w:t>, degan sarlavha ostida uchta muqobil yechim taqdim etilgan:</w:t>
+      </w:r>
+    </w:p>
+    <w:p>
+      <w:pPr>
+        <w:numPr>
+          <w:ilvl w:val="0"/>
+          <w:numId w:val="9"/>
+        </w:numPr>
+        <w:rPr>
+          <w:rFonts w:ascii="Times New Roman" w:hAnsi="Times New Roman" w:cs="Times New Roman"/>
+        </w:rPr>
+      </w:pPr>
+      <w:r>
+        <w:rPr>
+          <w:rFonts w:ascii="Times New Roman" w:hAnsi="Times New Roman" w:cs="Times New Roman"/>
+        </w:rPr>
+        <w:t>Xabar qoldirish,</w:t>
+      </w:r>
+    </w:p>
+    <w:p>
+      <w:pPr>
+        <w:numPr>
+          <w:ilvl w:val="0"/>
+          <w:numId w:val="9"/>
+        </w:numPr>
+        <w:rPr>
+          <w:rFonts w:ascii="Times New Roman" w:hAnsi="Times New Roman" w:cs="Times New Roman"/>
+        </w:rPr>
+      </w:pPr>
+      <w:r>
+        <w:rPr>
+          <w:rFonts w:ascii="Times New Roman" w:hAnsi="Times New Roman" w:cs="Times New Roman"/>
+        </w:rPr>
+        <w:t>Mutaxassis javobi,</w:t>
+      </w:r>
+    </w:p>
+    <w:p>
+      <w:pPr>
+        <w:numPr>
+          <w:ilvl w:val="0"/>
+          <w:numId w:val="9"/>
+        </w:numPr>
+        <w:rPr>
+          <w:rFonts w:ascii="Times New Roman" w:hAnsi="Times New Roman" w:cs="Times New Roman"/>
+        </w:rPr>
+      </w:pPr>
+      <w:r>
+        <w:rPr>
+          <w:rFonts w:ascii="Times New Roman" w:hAnsi="Times New Roman" w:cs="Times New Roman"/>
+        </w:rPr>
+        <w:t>Masofaviy yordam yoki boshqa variantlar.</w:t>
+      </w:r>
+    </w:p>
+    <w:p>
+      <w:pPr>
+        <w:rPr>
+          <w:rFonts w:ascii="Times New Roman" w:hAnsi="Times New Roman" w:cs="Times New Roman"/>
+        </w:rPr>
+      </w:pPr>
+      <w:r>
+        <w:rPr>
+          <w:rFonts w:ascii="Times New Roman" w:hAnsi="Times New Roman" w:cs="Times New Roman"/>
+        </w:rPr>
+        <w:tab/>
+      </w:r>
+      <w:r>
+        <w:rPr>
+          <w:rFonts w:ascii="Times New Roman" w:hAnsi="Times New Roman" w:cs="Times New Roman"/>
+        </w:rPr>
+        <w:t>Bu yondashuv shuni anglatadiki, foydalanuvchi aloqa liniyasi band bo‘lsa ham, o‘z muammosini hech bo‘lmaganda yozma tarzda qoldirib ketishi mumkin. Bu esa mijoz tajribasini optimallashtiradi.</w:t>
+      </w:r>
+    </w:p>
+    <w:p>
+      <w:pPr>
+        <w:rPr>
+          <w:rFonts w:ascii="Times New Roman" w:hAnsi="Times New Roman" w:cs="Times New Roman"/>
+        </w:rPr>
+      </w:pPr>
+      <w:r>
+        <w:rPr>
+          <w:rFonts w:ascii="Times New Roman" w:hAnsi="Times New Roman" w:cs="Times New Roman"/>
+        </w:rPr>
+        <w:tab/>
+      </w:r>
+      <w:r>
+        <w:rPr>
+          <w:rFonts w:ascii="Times New Roman" w:hAnsi="Times New Roman" w:cs="Times New Roman"/>
+        </w:rPr>
+        <w:t xml:space="preserve">Ikkinchi qism esa </w:t>
+      </w:r>
+      <w:r>
+        <w:rPr>
+          <w:rFonts w:ascii="Times New Roman" w:hAnsi="Times New Roman" w:cs="Times New Roman"/>
+          <w:b/>
+          <w:bCs/>
+        </w:rPr>
+        <w:t>Yetkazib berish xizmatlari</w:t>
+      </w:r>
+      <w:r>
+        <w:rPr>
+          <w:rFonts w:ascii="Times New Roman" w:hAnsi="Times New Roman" w:cs="Times New Roman"/>
+        </w:rPr>
+        <w:t xml:space="preserve"> haqida. Aynan mana shu bo‘limni ishlab chiqishda men foydalanuvchilarning texnik qurilmani markazga olib bora olmasligi yoki joyida </w:t>
+      </w:r>
+      <w:r>
+        <w:rPr>
+          <w:rFonts w:ascii="Times New Roman" w:hAnsi="Times New Roman" w:cs="Times New Roman"/>
+        </w:rPr>
+        <w:lastRenderedPageBreak/>
+        <w:t>tuzatish talab qilinadigan holatlariga yechim topishga harakat qildim. Bu yerda uchta variant berilgan:</w:t>
+      </w:r>
+    </w:p>
+    <w:p>
+      <w:pPr>
+        <w:numPr>
+          <w:ilvl w:val="0"/>
+          <w:numId w:val="10"/>
+        </w:numPr>
+        <w:rPr>
+          <w:rFonts w:ascii="Times New Roman" w:hAnsi="Times New Roman" w:cs="Times New Roman"/>
+        </w:rPr>
+      </w:pPr>
+      <w:r>
+        <w:rPr>
+          <w:rFonts w:ascii="Times New Roman" w:hAnsi="Times New Roman" w:cs="Times New Roman"/>
+          <w:b/>
+          <w:bCs/>
+        </w:rPr>
+        <w:t>Qurilmani olib kelish</w:t>
+      </w:r>
+      <w:r>
+        <w:rPr>
+          <w:rFonts w:ascii="Times New Roman" w:hAnsi="Times New Roman" w:cs="Times New Roman"/>
+        </w:rPr>
+        <w:t xml:space="preserve"> – foydalanuvchi o‘zi olib keladi.</w:t>
+      </w:r>
+    </w:p>
+    <w:p>
+      <w:pPr>
+        <w:numPr>
+          <w:ilvl w:val="0"/>
+          <w:numId w:val="10"/>
+        </w:numPr>
+        <w:rPr>
+          <w:rFonts w:ascii="Times New Roman" w:hAnsi="Times New Roman" w:cs="Times New Roman"/>
+        </w:rPr>
+      </w:pPr>
+      <w:r>
+        <w:rPr>
+          <w:rFonts w:ascii="Times New Roman" w:hAnsi="Times New Roman" w:cs="Times New Roman"/>
+          <w:b/>
+          <w:bCs/>
+        </w:rPr>
+        <w:t>Texnik mutaxassis joyiga boradi</w:t>
+      </w:r>
+      <w:r>
+        <w:rPr>
+          <w:rFonts w:ascii="Times New Roman" w:hAnsi="Times New Roman" w:cs="Times New Roman"/>
+        </w:rPr>
+        <w:t xml:space="preserve"> – biz manzilga boramiz.</w:t>
+      </w:r>
+    </w:p>
+    <w:p>
+      <w:pPr>
+        <w:numPr>
+          <w:ilvl w:val="0"/>
+          <w:numId w:val="10"/>
+        </w:numPr>
+        <w:rPr>
+          <w:rFonts w:ascii="Times New Roman" w:hAnsi="Times New Roman" w:cs="Times New Roman"/>
+        </w:rPr>
+      </w:pPr>
+      <w:r>
+        <w:rPr>
+          <w:rFonts w:ascii="Times New Roman" w:hAnsi="Times New Roman" w:cs="Times New Roman"/>
+          <w:b/>
+          <w:bCs/>
+        </w:rPr>
+        <w:t>Olib ketish va qaytarish</w:t>
+      </w:r>
+      <w:r>
+        <w:rPr>
+          <w:rFonts w:ascii="Times New Roman" w:hAnsi="Times New Roman" w:cs="Times New Roman"/>
+        </w:rPr>
+        <w:t xml:space="preserve"> – kompyuterni olib ketamiz, ta’mirdan so‘ng qaytaramiz.</w:t>
+      </w:r>
+    </w:p>
+    <w:p>
+      <w:pPr>
+        <w:rPr>
+          <w:rFonts w:ascii="Times New Roman" w:hAnsi="Times New Roman" w:cs="Times New Roman"/>
+        </w:rPr>
+      </w:pPr>
+      <w:r>
+        <w:rPr>
+          <w:rFonts w:ascii="Times New Roman" w:hAnsi="Times New Roman" w:cs="Times New Roman"/>
+        </w:rPr>
+        <w:tab/>
+      </w:r>
+      <w:r>
+        <w:rPr>
+          <w:rFonts w:ascii="Times New Roman" w:hAnsi="Times New Roman" w:cs="Times New Roman"/>
+        </w:rPr>
+        <w:t>Bu xizmatlar turlicha ehtiyojga ega foydalanuvchilar uchun maksimal moslashtirilgan. Men buni ishlab chiqishda “faqat texnik xizmat emas, balki logistika ham muhim” degan tamoyil asosida harakat qildim.</w:t>
+      </w:r>
+    </w:p>
+    <w:p>
+      <w:pPr>
+        <w:rPr>
+          <w:rFonts w:ascii="Times New Roman" w:hAnsi="Times New Roman" w:cs="Times New Roman"/>
+        </w:rPr>
+      </w:pPr>
+      <w:r>
+        <w:rPr>
+          <w:rFonts w:ascii="Times New Roman" w:hAnsi="Times New Roman" w:cs="Times New Roman"/>
+        </w:rPr>
+        <w:tab/>
+        <w:t>B</w:t>
+      </w:r>
+      <w:r>
+        <w:rPr>
+          <w:rFonts w:ascii="Times New Roman" w:hAnsi="Times New Roman" w:cs="Times New Roman"/>
+        </w:rPr>
+        <w:t>u sahifa faqat aloqa uchun emas, balki foydalanuvchining muammosini qayerda bo‘lishidan qat’i nazar, tez va qulay hal qilish uchun yaratilgan. Bu yechimlarning har biri real hayotdagi ehtiyojdan kelib chiqqan. Foydalanuvchi uchun har bir bosqich aniq va ishonchli ko‘rinishda ishlab chiqilgan. Shu sababli, bu sahifa men loyihamda eng ko‘p foydalanuvchi interaktsiyasi kutilgan bo‘limlardan biridir.</w:t>
+      </w:r>
+    </w:p>
+    <w:p>
+      <w:pPr>
+        <w:rPr>
+          <w:rFonts w:ascii="Times New Roman" w:hAnsi="Times New Roman" w:cs="Times New Roman"/>
+        </w:rPr>
+      </w:pPr>
+      <w:r>
+        <w:rPr>
+          <w:rFonts w:ascii="Times New Roman" w:hAnsi="Times New Roman" w:cs="Times New Roman"/>
+          <w:b/>
+          <w:bCs/>
+        </w:rPr>
+        <w:t>“Biznes uchun IT qo‘llab-quvvatlash xizmatlari”</w:t>
+      </w:r>
+    </w:p>
+    <w:p>
+      <w:pPr>
+        <w:rPr>
+          <w:rFonts w:ascii="Times New Roman" w:hAnsi="Times New Roman" w:cs="Times New Roman"/>
+        </w:rPr>
+      </w:pPr>
+      <w:r>
+        <w:rPr>
+          <w:rFonts w:ascii="Times New Roman" w:hAnsi="Times New Roman" w:cs="Times New Roman"/>
+        </w:rPr>
+        <w:tab/>
+        <w:t>M</w:t>
+      </w:r>
+      <w:r>
+        <w:rPr>
+          <w:rFonts w:ascii="Times New Roman" w:hAnsi="Times New Roman" w:cs="Times New Roman"/>
+        </w:rPr>
+        <w:t xml:space="preserve">ening loyihamdagi eng strategik bo‘limlardan biri hisoblanadi. Aynan ushbu qism orqali men yirik tashkilotlar yoki kichik biznes egalariga TechRepService xizmatining korporativ darajadagi imkoniyatlarini ko‘rsatishni maqsad qilganman. </w:t>
+      </w:r>
+    </w:p>
+    <w:p>
+      <w:pPr>
+        <w:rPr>
+          <w:rFonts w:ascii="Times New Roman" w:hAnsi="Times New Roman" w:cs="Times New Roman"/>
+        </w:rPr>
+      </w:pPr>
+      <w:r>
+        <w:rPr>
+          <w:rFonts w:ascii="Times New Roman" w:hAnsi="Times New Roman" w:cs="Times New Roman"/>
+          <w:noProof/>
+        </w:rPr>
+        <w:drawing>
+          <wp:inline distT="0" distB="0" distL="0" distR="0" wp14:anchorId="1AE15E54" wp14:editId="42E64C1E">
+            <wp:extent cx="5943600" cy="1847850"/>
+            <wp:effectExtent l="0" t="0" r="0" b="0"/>
+            <wp:docPr id="1178513949" name="Picture 19"/>
+            <wp:cNvGraphicFramePr>
+              <a:graphicFrameLocks xmlns:a="http://schemas.openxmlformats.org/drawingml/2006/main" noChangeAspect="1"/>
+            </wp:cNvGraphicFramePr>
+            <a:graphic xmlns:a="http://schemas.openxmlformats.org/drawingml/2006/main">
+              <a:graphicData uri="http://schemas.openxmlformats.org/drawingml/2006/picture">
+                <pic:pic xmlns:pic="http://schemas.openxmlformats.org/drawingml/2006/picture">
+                  <pic:nvPicPr>
+                    <pic:cNvPr id="1178513949" name="Picture 1178513949"/>
+                    <pic:cNvPicPr/>
+                  </pic:nvPicPr>
+                  <pic:blipFill>
+                    <a:blip r:embed="rId13" cstate="print">
+                      <a:extLst>
+                        <a:ext uri="{28A0092B-C50C-407E-A947-70E740481C1C}">
+                          <a14:useLocalDpi xmlns:a14="http://schemas.microsoft.com/office/drawing/2010/main" val="0"/>
+                        </a:ext>
+                      </a:extLst>
+                    </a:blip>
+                    <a:stretch>
+                      <a:fillRect/>
+                    </a:stretch>
+                  </pic:blipFill>
+                  <pic:spPr>
+                    <a:xfrm>
+                      <a:off x="0" y="0"/>
+                      <a:ext cx="5943600" cy="1847850"/>
+                    </a:xfrm>
+                    <a:prstGeom prst="rect">
+                      <a:avLst/>
+                    </a:prstGeom>
+                  </pic:spPr>
+                </pic:pic>
+              </a:graphicData>
+            </a:graphic>
+          </wp:inline>
+        </w:drawing>
+      </w:r>
+    </w:p>
+    <w:p>
+      <w:pPr>
+        <w:rPr>
+          <w:rFonts w:ascii="Times New Roman" w:hAnsi="Times New Roman" w:cs="Times New Roman"/>
+        </w:rPr>
+      </w:pPr>
+      <w:r>
+        <w:rPr>
+          <w:rFonts w:ascii="Times New Roman" w:hAnsi="Times New Roman" w:cs="Times New Roman"/>
+        </w:rPr>
+        <w:tab/>
+      </w:r>
+      <w:r>
+        <w:rPr>
+          <w:rFonts w:ascii="Times New Roman" w:hAnsi="Times New Roman" w:cs="Times New Roman"/>
+        </w:rPr>
+        <w:t xml:space="preserve">Matnda yozilganidek, </w:t>
+      </w:r>
+      <w:r>
+        <w:rPr>
+          <w:rFonts w:ascii="Times New Roman" w:hAnsi="Times New Roman" w:cs="Times New Roman"/>
+          <w:b/>
+          <w:bCs/>
+        </w:rPr>
+        <w:t>bir nechta kompyuter muammolari bo‘lgan bizneslar uchun</w:t>
+      </w:r>
+      <w:r>
+        <w:rPr>
+          <w:rFonts w:ascii="Times New Roman" w:hAnsi="Times New Roman" w:cs="Times New Roman"/>
+        </w:rPr>
+        <w:t xml:space="preserve"> maxsus xizmat turi taklif qilinadi. Bu orqali men shaxsiy mijozlar bilan cheklanmasdan, xizmat doiramizni kengroq auditoriyaga — ya’ni tashkilotlarga, ofislarga va korxonalarga qaratishga erishdim.</w:t>
+      </w:r>
+    </w:p>
+    <w:p>
+      <w:pPr>
+        <w:rPr>
+          <w:rFonts w:ascii="Times New Roman" w:hAnsi="Times New Roman" w:cs="Times New Roman"/>
+        </w:rPr>
+      </w:pPr>
+      <w:r>
+        <w:rPr>
+          <w:rFonts w:ascii="Times New Roman" w:hAnsi="Times New Roman" w:cs="Times New Roman"/>
+        </w:rPr>
+        <w:t>Bo‘lim ichida men xizmatlarning konkret elementlarini ro‘yxat shaklida sanab chiqdim:</w:t>
+      </w:r>
+    </w:p>
+    <w:p>
+      <w:pPr>
+        <w:numPr>
+          <w:ilvl w:val="0"/>
+          <w:numId w:val="11"/>
+        </w:numPr>
+        <w:rPr>
+          <w:rFonts w:ascii="Times New Roman" w:hAnsi="Times New Roman" w:cs="Times New Roman"/>
+        </w:rPr>
+      </w:pPr>
+      <w:r>
+        <w:rPr>
+          <w:rFonts w:ascii="Times New Roman" w:hAnsi="Times New Roman" w:cs="Times New Roman"/>
+        </w:rPr>
+        <w:t>Texnik mutaxassisni manzilga yuborish — bu korxonalarda muammolar joyida hal etilishini ta’minlaydi.</w:t>
+      </w:r>
+    </w:p>
+    <w:p>
+      <w:pPr>
+        <w:numPr>
+          <w:ilvl w:val="0"/>
+          <w:numId w:val="11"/>
+        </w:numPr>
+        <w:rPr>
+          <w:rFonts w:ascii="Times New Roman" w:hAnsi="Times New Roman" w:cs="Times New Roman"/>
+        </w:rPr>
+      </w:pPr>
+      <w:r>
+        <w:rPr>
+          <w:rFonts w:ascii="Times New Roman" w:hAnsi="Times New Roman" w:cs="Times New Roman"/>
+        </w:rPr>
+        <w:lastRenderedPageBreak/>
+        <w:t>Zarar ko‘rgan qurilmalarni diagnostika qilish va ta’mirlash — bu texnik jihatdan murakkab holatlarni o‘z ichiga oladi.</w:t>
+      </w:r>
+    </w:p>
+    <w:p>
+      <w:pPr>
+        <w:numPr>
+          <w:ilvl w:val="0"/>
+          <w:numId w:val="11"/>
+        </w:numPr>
+        <w:rPr>
+          <w:rFonts w:ascii="Times New Roman" w:hAnsi="Times New Roman" w:cs="Times New Roman"/>
+        </w:rPr>
+      </w:pPr>
+      <w:r>
+        <w:rPr>
+          <w:rFonts w:ascii="Times New Roman" w:hAnsi="Times New Roman" w:cs="Times New Roman"/>
+        </w:rPr>
+        <w:t>Tarmoq konfiguratsiyasi va nosozliklarini aniqlash — ayniqsa Wi-Fi yoki LAN muammolari biznes uchun juda muhim.</w:t>
+      </w:r>
+    </w:p>
+    <w:p>
+      <w:pPr>
+        <w:numPr>
+          <w:ilvl w:val="0"/>
+          <w:numId w:val="11"/>
+        </w:numPr>
+        <w:rPr>
+          <w:rFonts w:ascii="Times New Roman" w:hAnsi="Times New Roman" w:cs="Times New Roman"/>
+        </w:rPr>
+      </w:pPr>
+      <w:r>
+        <w:rPr>
+          <w:rFonts w:ascii="Times New Roman" w:hAnsi="Times New Roman" w:cs="Times New Roman"/>
+        </w:rPr>
+        <w:t>Oldini oluvchi texnik xizmat tavsiyalari — bu esa doimiy xizmatlar uchun yillik xizmat ko‘rsatish rejalarini bildiradi.</w:t>
+      </w:r>
+    </w:p>
+    <w:p>
+      <w:pPr>
+        <w:numPr>
+          <w:ilvl w:val="0"/>
+          <w:numId w:val="11"/>
+        </w:numPr>
+        <w:rPr>
+          <w:rFonts w:ascii="Times New Roman" w:hAnsi="Times New Roman" w:cs="Times New Roman"/>
+        </w:rPr>
+      </w:pPr>
+      <w:r>
+        <w:rPr>
+          <w:rFonts w:ascii="Times New Roman" w:hAnsi="Times New Roman" w:cs="Times New Roman"/>
+        </w:rPr>
+        <w:t>Va albatta, ko‘p sonli buyurtmalar uchun chegirmali narxlar — bu esa byudjetni nazorat qilayotgan tashkilotlar uchun eng jozibali nuqtadir.</w:t>
+      </w:r>
+    </w:p>
+    <w:p>
+      <w:pPr>
+        <w:rPr>
+          <w:rFonts w:ascii="Times New Roman" w:hAnsi="Times New Roman" w:cs="Times New Roman"/>
+        </w:rPr>
+      </w:pPr>
+      <w:r>
+        <w:rPr>
+          <w:rFonts w:ascii="Times New Roman" w:hAnsi="Times New Roman" w:cs="Times New Roman"/>
+        </w:rPr>
+        <w:tab/>
+      </w:r>
+      <w:r>
+        <w:rPr>
+          <w:rFonts w:ascii="Times New Roman" w:hAnsi="Times New Roman" w:cs="Times New Roman"/>
+        </w:rPr>
+        <w:t xml:space="preserve">Men ushbu xizmatlarni taklif etayotganda mijoz ehtiyojini emas, balki </w:t>
+      </w:r>
+      <w:r>
+        <w:rPr>
+          <w:rFonts w:ascii="Times New Roman" w:hAnsi="Times New Roman" w:cs="Times New Roman"/>
+          <w:b/>
+          <w:bCs/>
+        </w:rPr>
+        <w:t>korxona ish faoliyatining barqarorligini</w:t>
+      </w:r>
+      <w:r>
+        <w:rPr>
+          <w:rFonts w:ascii="Times New Roman" w:hAnsi="Times New Roman" w:cs="Times New Roman"/>
+        </w:rPr>
+        <w:t xml:space="preserve"> oldinga qo‘ydim. Bu yondashuv menga foydalanuvchiga oddiy yordam emas, balki ish samaradorligini oshiruvchi strategik yechim taklif qilish imkonini berdi.</w:t>
+      </w:r>
+    </w:p>
+    <w:p>
+      <w:pPr>
+        <w:rPr>
+          <w:rFonts w:ascii="Times New Roman" w:hAnsi="Times New Roman" w:cs="Times New Roman"/>
+        </w:rPr>
+      </w:pPr>
+      <w:r>
+        <w:rPr>
+          <w:rFonts w:ascii="Times New Roman" w:hAnsi="Times New Roman" w:cs="Times New Roman"/>
+        </w:rPr>
+        <w:tab/>
+      </w:r>
+      <w:r>
+        <w:rPr>
+          <w:rFonts w:ascii="Times New Roman" w:hAnsi="Times New Roman" w:cs="Times New Roman"/>
+        </w:rPr>
+        <w:t>Bo‘lim ostida elektron pochta manzili (business@techfixpro.com) bilan biznes so‘rovlari uchun alohida kontakt maydoni qo‘shilgan. Bu korporativ mijozlar bilan aloqani yanada soddalashtiradi. Ya’ni, korxona vakillari bu yerda alohida murojaat kanalini ko‘radi va bu ularning ishonchini orttiradi.</w:t>
+      </w:r>
+    </w:p>
+    <w:p>
+      <w:pPr>
+        <w:rPr>
+          <w:rFonts w:ascii="Times New Roman" w:hAnsi="Times New Roman" w:cs="Times New Roman"/>
+        </w:rPr>
+      </w:pPr>
+      <w:r>
+        <w:rPr>
+          <w:rFonts w:ascii="Times New Roman" w:hAnsi="Times New Roman" w:cs="Times New Roman"/>
+        </w:rPr>
+        <w:tab/>
+      </w:r>
+      <w:r>
+        <w:rPr>
+          <w:rFonts w:ascii="Times New Roman" w:hAnsi="Times New Roman" w:cs="Times New Roman"/>
+        </w:rPr>
+        <w:t>Umuman olganda, bu sahifani ishlab chiqishda men shunchaki xizmatlarni sanab o‘tish emas, balki biznes foydalanuvchisining bosh og‘rig‘ini tushunish va unga moslashtirilgan echimni vizual va matn orqali aniq yetkazishga harakat qildim. Shu sababli, bu qism mening loyihamdagi eng professional, eng ishonch uyg‘otuvchi segmentlardan biridir.</w:t>
+      </w:r>
+    </w:p>
+    <w:p>
+      <w:pPr>
+        <w:rPr>
+          <w:rFonts w:ascii="Times New Roman" w:hAnsi="Times New Roman" w:cs="Times New Roman"/>
+        </w:rPr>
+      </w:pPr>
+      <w:r>
+        <w:rPr>
+          <w:rFonts w:ascii="Times New Roman" w:hAnsi="Times New Roman" w:cs="Times New Roman"/>
+          <w:b/>
+          <w:bCs/>
+        </w:rPr>
+        <w:t>“Biz bilan bog‘lanish”</w:t>
+      </w:r>
+    </w:p>
+    <w:p>
+      <w:pPr>
+        <w:rPr>
+          <w:rFonts w:ascii="Times New Roman" w:hAnsi="Times New Roman" w:cs="Times New Roman"/>
+        </w:rPr>
+      </w:pPr>
+      <w:r>
+        <w:rPr>
+          <w:rFonts w:ascii="Times New Roman" w:hAnsi="Times New Roman" w:cs="Times New Roman"/>
+        </w:rPr>
+        <w:tab/>
+        <w:t>M</w:t>
+      </w:r>
+      <w:r>
+        <w:rPr>
+          <w:rFonts w:ascii="Times New Roman" w:hAnsi="Times New Roman" w:cs="Times New Roman"/>
+        </w:rPr>
+        <w:t xml:space="preserve">ening butun loyiha konsepsiyamda foydalanuvchi bilan bevosita aloqa o‘rnatiladigan eng muhim interfeys qismlaridan biridir. Bu sahifa foydalanuvchilarga muammolarini tushuntirish, savollar berish va xizmat buyurtma qilish imkonini beradi. </w:t>
+      </w:r>
+    </w:p>
+    <w:p>
+      <w:pPr>
+        <w:rPr>
+          <w:rFonts w:ascii="Times New Roman" w:hAnsi="Times New Roman" w:cs="Times New Roman"/>
+        </w:rPr>
+      </w:pPr>
+      <w:r>
+        <w:rPr>
+          <w:rFonts w:ascii="Times New Roman" w:hAnsi="Times New Roman" w:cs="Times New Roman"/>
+          <w:noProof/>
+        </w:rPr>
+        <w:lastRenderedPageBreak/>
+        <w:drawing>
+          <wp:inline distT="0" distB="0" distL="0" distR="0" wp14:anchorId="37E007BA" wp14:editId="054C1B59">
+            <wp:extent cx="5943600" cy="3412490"/>
+            <wp:effectExtent l="0" t="0" r="0" b="0"/>
+            <wp:docPr id="2053968413" name="Picture 20"/>
+            <wp:cNvGraphicFramePr>
+              <a:graphicFrameLocks xmlns:a="http://schemas.openxmlformats.org/drawingml/2006/main" noChangeAspect="1"/>
+            </wp:cNvGraphicFramePr>
+            <a:graphic xmlns:a="http://schemas.openxmlformats.org/drawingml/2006/main">
+              <a:graphicData uri="http://schemas.openxmlformats.org/drawingml/2006/picture">
+                <pic:pic xmlns:pic="http://schemas.openxmlformats.org/drawingml/2006/picture">
+                  <pic:nvPicPr>
+                    <pic:cNvPr id="2053968413" name="Picture 2053968413"/>
+                    <pic:cNvPicPr/>
+                  </pic:nvPicPr>
+                  <pic:blipFill>
+                    <a:blip r:embed="rId14" cstate="print">
+                      <a:extLst>
+                        <a:ext uri="{28A0092B-C50C-407E-A947-70E740481C1C}">
+                          <a14:useLocalDpi xmlns:a14="http://schemas.microsoft.com/office/drawing/2010/main" val="0"/>
+                        </a:ext>
+                      </a:extLst>
+                    </a:blip>
+                    <a:stretch>
+                      <a:fillRect/>
+                    </a:stretch>
+                  </pic:blipFill>
+                  <pic:spPr>
+                    <a:xfrm>
+                      <a:off x="0" y="0"/>
+                      <a:ext cx="5943600" cy="3412490"/>
+                    </a:xfrm>
+                    <a:prstGeom prst="rect">
+                      <a:avLst/>
+                    </a:prstGeom>
+                  </pic:spPr>
+                </pic:pic>
+              </a:graphicData>
+            </a:graphic>
+          </wp:inline>
+        </w:drawing>
+      </w:r>
+    </w:p>
+    <w:p>
+      <w:pPr>
+        <w:rPr>
+          <w:rFonts w:ascii="Times New Roman" w:hAnsi="Times New Roman" w:cs="Times New Roman"/>
+        </w:rPr>
+      </w:pPr>
+      <w:r>
+        <w:rPr>
+          <w:rFonts w:ascii="Times New Roman" w:hAnsi="Times New Roman" w:cs="Times New Roman"/>
+        </w:rPr>
+        <w:tab/>
+      </w:r>
+      <w:r>
+        <w:rPr>
+          <w:rFonts w:ascii="Times New Roman" w:hAnsi="Times New Roman" w:cs="Times New Roman"/>
+        </w:rPr>
+        <w:t xml:space="preserve">Sahifa ikki asosiy ustunga ajratilgan: chap tarafda </w:t>
+      </w:r>
+      <w:r>
+        <w:rPr>
+          <w:rFonts w:ascii="Times New Roman" w:hAnsi="Times New Roman" w:cs="Times New Roman"/>
+          <w:b/>
+          <w:bCs/>
+        </w:rPr>
+        <w:t>aloqa ma’lumotlari</w:t>
+      </w:r>
+      <w:r>
+        <w:rPr>
+          <w:rFonts w:ascii="Times New Roman" w:hAnsi="Times New Roman" w:cs="Times New Roman"/>
+        </w:rPr>
+        <w:t xml:space="preserve">, o‘ng tarafda esa </w:t>
+      </w:r>
+      <w:r>
+        <w:rPr>
+          <w:rFonts w:ascii="Times New Roman" w:hAnsi="Times New Roman" w:cs="Times New Roman"/>
+          <w:b/>
+          <w:bCs/>
+        </w:rPr>
+        <w:t>xabar yuborish formasi</w:t>
+      </w:r>
+      <w:r>
+        <w:rPr>
+          <w:rFonts w:ascii="Times New Roman" w:hAnsi="Times New Roman" w:cs="Times New Roman"/>
+        </w:rPr>
+        <w:t xml:space="preserve"> joylashgan.</w:t>
+      </w:r>
+    </w:p>
+    <w:p>
+      <w:pPr>
+        <w:rPr>
+          <w:rFonts w:ascii="Times New Roman" w:hAnsi="Times New Roman" w:cs="Times New Roman"/>
+          <w:b/>
+          <w:bCs/>
+        </w:rPr>
+      </w:pPr>
+      <w:r>
+        <w:rPr>
+          <w:rFonts w:ascii="Times New Roman" w:hAnsi="Times New Roman" w:cs="Times New Roman"/>
+          <w:b/>
+          <w:bCs/>
+        </w:rPr>
+        <w:t>Chap tomonda:</w:t>
+      </w:r>
+    </w:p>
+    <w:p>
+      <w:pPr>
+        <w:rPr>
+          <w:rFonts w:ascii="Times New Roman" w:hAnsi="Times New Roman" w:cs="Times New Roman"/>
+        </w:rPr>
+      </w:pPr>
+      <w:r>
+        <w:rPr>
+          <w:rFonts w:ascii="Times New Roman" w:hAnsi="Times New Roman" w:cs="Times New Roman"/>
+        </w:rPr>
+        <w:t xml:space="preserve">Bu yerda men foydalanuvchiga </w:t>
+      </w:r>
+      <w:r>
+        <w:rPr>
+          <w:rFonts w:ascii="Times New Roman" w:hAnsi="Times New Roman" w:cs="Times New Roman"/>
+          <w:b/>
+          <w:bCs/>
+        </w:rPr>
+        <w:t>real va tezkor bog‘lanish imkoniyatlari</w:t>
+      </w:r>
+      <w:r>
+        <w:rPr>
+          <w:rFonts w:ascii="Times New Roman" w:hAnsi="Times New Roman" w:cs="Times New Roman"/>
+        </w:rPr>
+        <w:t>ni taqdim etdim:</w:t>
+      </w:r>
+    </w:p>
+    <w:p>
+      <w:pPr>
+        <w:numPr>
+          <w:ilvl w:val="0"/>
+          <w:numId w:val="12"/>
+        </w:numPr>
+        <w:rPr>
+          <w:rFonts w:ascii="Times New Roman" w:hAnsi="Times New Roman" w:cs="Times New Roman"/>
+        </w:rPr>
+      </w:pPr>
+      <w:r>
+        <w:rPr>
+          <w:rFonts w:ascii="Times New Roman" w:hAnsi="Times New Roman" w:cs="Times New Roman"/>
+          <w:b/>
+          <w:bCs/>
+        </w:rPr>
+        <w:t>Manzil:</w:t>
+      </w:r>
+      <w:r>
+        <w:rPr>
+          <w:rFonts w:ascii="Times New Roman" w:hAnsi="Times New Roman" w:cs="Times New Roman"/>
+        </w:rPr>
+        <w:t xml:space="preserve"> Toshkent shahar, Sergeli tumani — bu ishonch hissini kuchaytiradi, chunki foydalanuvchi real manzilni ko‘radi.</w:t>
+      </w:r>
+    </w:p>
+    <w:p>
+      <w:pPr>
+        <w:numPr>
+          <w:ilvl w:val="0"/>
+          <w:numId w:val="12"/>
+        </w:numPr>
+        <w:rPr>
+          <w:rFonts w:ascii="Times New Roman" w:hAnsi="Times New Roman" w:cs="Times New Roman"/>
+        </w:rPr>
+      </w:pPr>
+      <w:r>
+        <w:rPr>
+          <w:rFonts w:ascii="Times New Roman" w:hAnsi="Times New Roman" w:cs="Times New Roman"/>
+          <w:b/>
+          <w:bCs/>
+        </w:rPr>
+        <w:t>Telefon:</w:t>
+      </w:r>
+      <w:r>
+        <w:rPr>
+          <w:rFonts w:ascii="Times New Roman" w:hAnsi="Times New Roman" w:cs="Times New Roman"/>
+        </w:rPr>
+        <w:t xml:space="preserve"> 24/7 ishlaydigan telefon raqam (→ bu xizmat doimiy ochiqligini bildiradi).</w:t>
+      </w:r>
+    </w:p>
+    <w:p>
+      <w:pPr>
+        <w:numPr>
+          <w:ilvl w:val="0"/>
+          <w:numId w:val="12"/>
+        </w:numPr>
+        <w:rPr>
+          <w:rFonts w:ascii="Times New Roman" w:hAnsi="Times New Roman" w:cs="Times New Roman"/>
+        </w:rPr>
+      </w:pPr>
+      <w:r>
+        <w:rPr>
+          <w:rFonts w:ascii="Times New Roman" w:hAnsi="Times New Roman" w:cs="Times New Roman"/>
+          <w:b/>
+          <w:bCs/>
+        </w:rPr>
+        <w:t>Email:</w:t>
+      </w:r>
+      <w:r>
+        <w:rPr>
+          <w:rFonts w:ascii="Times New Roman" w:hAnsi="Times New Roman" w:cs="Times New Roman"/>
+        </w:rPr>
+        <w:t xml:space="preserve"> support@techfixpro.com orqali esa yozma murojaat qilish mumkin.</w:t>
+      </w:r>
+    </w:p>
+    <w:p>
+      <w:pPr>
+        <w:rPr>
+          <w:rFonts w:ascii="Times New Roman" w:hAnsi="Times New Roman" w:cs="Times New Roman"/>
+        </w:rPr>
+      </w:pPr>
+      <w:r>
+        <w:rPr>
+          <w:rFonts w:ascii="Times New Roman" w:hAnsi="Times New Roman" w:cs="Times New Roman"/>
+        </w:rPr>
+        <w:t>Bu ma’lumotlar dizayn jihatdan sodda, ammo zamonaviy ikonkalar bilan kuchaytirilgan, bu esa foydalanuvchiga oson navigatsiya beradi.</w:t>
+      </w:r>
+    </w:p>
+    <w:p>
+      <w:pPr>
+        <w:rPr>
+          <w:rFonts w:ascii="Times New Roman" w:hAnsi="Times New Roman" w:cs="Times New Roman"/>
+          <w:b/>
+          <w:bCs/>
+        </w:rPr>
+      </w:pPr>
+      <w:r>
+        <w:rPr>
+          <w:rFonts w:ascii="Times New Roman" w:hAnsi="Times New Roman" w:cs="Times New Roman"/>
+          <w:b/>
+          <w:bCs/>
+        </w:rPr>
+        <w:t>O‘ng tomonda:</w:t>
+      </w:r>
+    </w:p>
+    <w:p>
+      <w:pPr>
+        <w:rPr>
+          <w:rFonts w:ascii="Times New Roman" w:hAnsi="Times New Roman" w:cs="Times New Roman"/>
+        </w:rPr>
+      </w:pPr>
+      <w:r>
+        <w:rPr>
+          <w:rFonts w:ascii="Times New Roman" w:hAnsi="Times New Roman" w:cs="Times New Roman"/>
+        </w:rPr>
+        <w:t>Bu qismda foydalanuvchining bizga murojaat qilish imkoniyati mavjud:</w:t>
+      </w:r>
+    </w:p>
+    <w:p>
+      <w:pPr>
+        <w:numPr>
+          <w:ilvl w:val="0"/>
+          <w:numId w:val="13"/>
+        </w:numPr>
+        <w:rPr>
+          <w:rFonts w:ascii="Times New Roman" w:hAnsi="Times New Roman" w:cs="Times New Roman"/>
+        </w:rPr>
+      </w:pPr>
+      <w:r>
+        <w:rPr>
+          <w:rFonts w:ascii="Times New Roman" w:hAnsi="Times New Roman" w:cs="Times New Roman"/>
+        </w:rPr>
+        <w:t>To‘liq ism</w:t>
+      </w:r>
+    </w:p>
+    <w:p>
+      <w:pPr>
+        <w:numPr>
+          <w:ilvl w:val="0"/>
+          <w:numId w:val="13"/>
+        </w:numPr>
+        <w:rPr>
+          <w:rFonts w:ascii="Times New Roman" w:hAnsi="Times New Roman" w:cs="Times New Roman"/>
+        </w:rPr>
+      </w:pPr>
+      <w:r>
+        <w:rPr>
+          <w:rFonts w:ascii="Times New Roman" w:hAnsi="Times New Roman" w:cs="Times New Roman"/>
+        </w:rPr>
+        <w:t>Email manzili</w:t>
+      </w:r>
+    </w:p>
+    <w:p>
+      <w:pPr>
+        <w:numPr>
+          <w:ilvl w:val="0"/>
+          <w:numId w:val="13"/>
+        </w:numPr>
+        <w:rPr>
+          <w:rFonts w:ascii="Times New Roman" w:hAnsi="Times New Roman" w:cs="Times New Roman"/>
+        </w:rPr>
+      </w:pPr>
+      <w:r>
+        <w:rPr>
+          <w:rFonts w:ascii="Times New Roman" w:hAnsi="Times New Roman" w:cs="Times New Roman"/>
+        </w:rPr>
+        <w:t>Telefon raqami (ixtiyoriy qilingan)</w:t>
+      </w:r>
+    </w:p>
+    <w:p>
+      <w:pPr>
+        <w:numPr>
+          <w:ilvl w:val="0"/>
+          <w:numId w:val="13"/>
+        </w:numPr>
+        <w:rPr>
+          <w:rFonts w:ascii="Times New Roman" w:hAnsi="Times New Roman" w:cs="Times New Roman"/>
+        </w:rPr>
+      </w:pPr>
+      <w:r>
+        <w:rPr>
+          <w:rFonts w:ascii="Times New Roman" w:hAnsi="Times New Roman" w:cs="Times New Roman"/>
+        </w:rPr>
+        <w:t>Mavzu</w:t>
+      </w:r>
+    </w:p>
+    <w:p>
+      <w:pPr>
+        <w:numPr>
+          <w:ilvl w:val="0"/>
+          <w:numId w:val="13"/>
+        </w:numPr>
+        <w:rPr>
+          <w:rFonts w:ascii="Times New Roman" w:hAnsi="Times New Roman" w:cs="Times New Roman"/>
+        </w:rPr>
+      </w:pPr>
+      <w:r>
+        <w:rPr>
+          <w:rFonts w:ascii="Times New Roman" w:hAnsi="Times New Roman" w:cs="Times New Roman"/>
+        </w:rPr>
+        <w:lastRenderedPageBreak/>
+        <w:t>Xabar matni (muammo tavsifi)</w:t>
+      </w:r>
+    </w:p>
+    <w:p>
+      <w:pPr>
+        <w:rPr>
+          <w:rFonts w:ascii="Times New Roman" w:hAnsi="Times New Roman" w:cs="Times New Roman"/>
+        </w:rPr>
+      </w:pPr>
+      <w:r>
+        <w:rPr>
+          <w:rFonts w:ascii="Times New Roman" w:hAnsi="Times New Roman" w:cs="Times New Roman"/>
+        </w:rPr>
+        <w:tab/>
+      </w:r>
+      <w:r>
+        <w:rPr>
+          <w:rFonts w:ascii="Times New Roman" w:hAnsi="Times New Roman" w:cs="Times New Roman"/>
+        </w:rPr>
+        <w:t xml:space="preserve">Formaning oxirida joylashgan </w:t>
+      </w:r>
+      <w:r>
+        <w:rPr>
+          <w:rFonts w:ascii="Times New Roman" w:hAnsi="Times New Roman" w:cs="Times New Roman"/>
+          <w:b/>
+          <w:bCs/>
+        </w:rPr>
+        <w:t>"Xabarni yuborish"</w:t>
+      </w:r>
+      <w:r>
+        <w:rPr>
+          <w:rFonts w:ascii="Times New Roman" w:hAnsi="Times New Roman" w:cs="Times New Roman"/>
+        </w:rPr>
+        <w:t xml:space="preserve"> tugmasi ochiq, diqqatni tortuvchi va foydalanuvchiga aniq harakat qilish imkonini beradi. Rang tanlovi (yorqin binafsha) esa tugmani ajratib ko‘rsatadi.</w:t>
+      </w:r>
+    </w:p>
+    <w:p>
+      <w:pPr>
+        <w:rPr>
+          <w:rFonts w:ascii="Times New Roman" w:hAnsi="Times New Roman" w:cs="Times New Roman"/>
+        </w:rPr>
+      </w:pPr>
+      <w:r>
+        <w:rPr>
+          <w:rFonts w:ascii="Times New Roman" w:hAnsi="Times New Roman" w:cs="Times New Roman"/>
+        </w:rPr>
+        <w:tab/>
+      </w:r>
+      <w:r>
+        <w:rPr>
+          <w:rFonts w:ascii="Times New Roman" w:hAnsi="Times New Roman" w:cs="Times New Roman"/>
+        </w:rPr>
+        <w:t xml:space="preserve">Men bu bo‘limni ishlab chiqayotganda shuni nazarda tutdimki, har qanday zamonaviy xizmat sayti uchun bog‘lanish oson, soddalashtirilgan va foydalanuvchi tushunadigan darajada bo‘lishi kerak. Aynan shu maqsadda men </w:t>
+      </w:r>
+      <w:r>
+        <w:rPr>
+          <w:rFonts w:ascii="Times New Roman" w:hAnsi="Times New Roman" w:cs="Times New Roman"/>
+          <w:b/>
+          <w:bCs/>
+        </w:rPr>
+        <w:t>interaktiv, minimal, ammo kuchli aloqa kanali</w:t>
+      </w:r>
+      <w:r>
+        <w:rPr>
+          <w:rFonts w:ascii="Times New Roman" w:hAnsi="Times New Roman" w:cs="Times New Roman"/>
+        </w:rPr>
+        <w:t>ni yaratdim.</w:t>
+      </w:r>
+    </w:p>
+    <w:p>
+      <w:pPr>
+        <w:rPr>
+          <w:rFonts w:ascii="Times New Roman" w:hAnsi="Times New Roman" w:cs="Times New Roman"/>
+        </w:rPr>
+      </w:pPr>
+      <w:r>
+        <w:rPr>
+          <w:rFonts w:ascii="Times New Roman" w:hAnsi="Times New Roman" w:cs="Times New Roman"/>
+        </w:rPr>
+        <w:tab/>
+      </w:r>
+      <w:r>
+        <w:rPr>
+          <w:rFonts w:ascii="Times New Roman" w:hAnsi="Times New Roman" w:cs="Times New Roman"/>
+        </w:rPr>
+        <w:t xml:space="preserve">Bu sahifa orqali foydalanuvchi o‘z muammosini hech qanday ortiqcha bosqichsiz taqdim etadi — bu esa TechRepService xizmatining </w:t>
+      </w:r>
+      <w:r>
+        <w:rPr>
+          <w:rFonts w:ascii="Times New Roman" w:hAnsi="Times New Roman" w:cs="Times New Roman"/>
+          <w:b/>
+          <w:bCs/>
+        </w:rPr>
+        <w:t>foydalanuvchi-yo‘naltirilganligini</w:t>
+      </w:r>
+      <w:r>
+        <w:rPr>
+          <w:rFonts w:ascii="Times New Roman" w:hAnsi="Times New Roman" w:cs="Times New Roman"/>
+        </w:rPr>
+        <w:t xml:space="preserve"> ko‘rsatadi. Shu bois, bu qismni ham vizual, ham funksional jihatdan eng muhim sahifa deb hisoblayman.</w:t>
+      </w:r>
+    </w:p>
+    <w:p>
+      <w:pPr>
+        <w:rPr>
+          <w:rFonts w:ascii="Times New Roman" w:hAnsi="Times New Roman" w:cs="Times New Roman"/>
+        </w:rPr>
+      </w:pPr>
+    </w:p>
+    <w:p>
+      <w:pPr>
+        <w:rPr>
+          <w:rFonts w:ascii="Times New Roman" w:hAnsi="Times New Roman" w:cs="Times New Roman"/>
+        </w:rPr>
+      </w:pPr>
+    </w:p>
+    <w:p>
+      <w:pPr>
+        <w:rPr>
+          <w:rFonts w:ascii="Times New Roman" w:hAnsi="Times New Roman" w:cs="Times New Roman"/>
+        </w:rPr>
+      </w:pPr>
+    </w:p>
+    <w:p>
+      <w:pPr>
+        <w:rPr>
+          <w:rFonts w:ascii="Times New Roman" w:hAnsi="Times New Roman" w:cs="Times New Roman"/>
+        </w:rPr>
+      </w:pPr>
+    </w:p>
+    <w:p>
+      <w:pPr>
+        <w:rPr>
+          <w:rFonts w:ascii="Times New Roman" w:hAnsi="Times New Roman" w:cs="Times New Roman"/>
+        </w:rPr>
+      </w:pPr>
+    </w:p>
+    <w:p>
+      <w:pPr>
+        <w:rPr>
+          <w:rFonts w:ascii="Times New Roman" w:hAnsi="Times New Roman" w:cs="Times New Roman"/>
+          <w:b/>
+          <w:bCs/>
+        </w:rPr>
+      </w:pPr>
+      <w:r>
+        <w:rPr>
+          <w:rFonts w:ascii="Times New Roman" w:hAnsi="Times New Roman" w:cs="Times New Roman"/>
+          <w:b/>
+          <w:bCs/>
+        </w:rPr>
+        <w:t>Ro’yxatdan o’tish</w:t>
+      </w:r>
+      <w:r>
+        <w:rPr>
+          <w:rFonts w:ascii="Times New Roman" w:hAnsi="Times New Roman" w:cs="Times New Roman"/>
+          <w:b/>
+          <w:bCs/>
+        </w:rPr>
+        <w:t>, k</w:t>
+      </w:r>
+      <w:r>
+        <w:rPr>
+          <w:rFonts w:ascii="Times New Roman" w:hAnsi="Times New Roman" w:cs="Times New Roman"/>
+          <w:b/>
+          <w:bCs/>
+        </w:rPr>
+        <w:t xml:space="preserve">irish </w:t>
+      </w:r>
+      <w:r>
+        <w:rPr>
+          <w:rFonts w:ascii="Times New Roman" w:hAnsi="Times New Roman" w:cs="Times New Roman"/>
+          <w:b/>
+          <w:bCs/>
+        </w:rPr>
+        <w:t>va admin dashboard qismi</w:t>
+      </w:r>
+    </w:p>
+    <w:tbl>
+      <w:tblPr>
+        <w:tblStyle w:val="TableGrid"/>
+        <w:tblW w:w="0" w:type="auto"/>
+        <w:jc w:val="center"/>
+        <w:tblBorders>
+          <w:top w:val="none" w:sz="0" w:space="0" w:color="auto"/>
+          <w:left w:val="none" w:sz="0" w:space="0" w:color="auto"/>
+          <w:bottom w:val="none" w:sz="0" w:space="0" w:color="auto"/>
+          <w:right w:val="none" w:sz="0" w:space="0" w:color="auto"/>
+          <w:insideH w:val="none" w:sz="0" w:space="0" w:color="auto"/>
+          <w:insideV w:val="none" w:sz="0" w:space="0" w:color="auto"/>
+        </w:tblBorders>
+        <w:tblLook w:val="04A0" w:firstRow="1" w:lastRow="0" w:firstColumn="1" w:lastColumn="0" w:noHBand="0" w:noVBand="1"/>
+      </w:tblPr>
+      <w:tblGrid>
+        <w:gridCol w:w="4788"/>
+        <w:gridCol w:w="4788"/>
+      </w:tblGrid>
+      <w:tr>
+        <w:trPr>
+          <w:jc w:val="center"/>
+        </w:trPr>
+        <w:tc>
+          <w:tcPr>
+            <w:tcW w:w="4788" w:type="dxa"/>
+          </w:tcPr>
+          <w:p>
+            <w:pPr>
+              <w:rPr>
+                <w:rFonts w:ascii="Segoe UI Symbol" w:hAnsi="Segoe UI Symbol" w:cs="Segoe UI Symbol"/>
+              </w:rPr>
+            </w:pPr>
+            <w:r>
+              <w:rPr>
+                <w:rFonts w:ascii="Segoe UI Symbol" w:hAnsi="Segoe UI Symbol" w:cs="Segoe UI Symbol"/>
+                <w:noProof/>
+              </w:rPr>
+              <w:drawing>
+                <wp:inline distT="0" distB="0" distL="0" distR="0" wp14:anchorId="5C8C1D87" wp14:editId="3DA886E7">
+                  <wp:extent cx="1555483" cy="2952601"/>
+                  <wp:effectExtent l="0" t="0" r="0" b="0"/>
+                  <wp:docPr id="18568239" name="Picture 13"/>
+                  <wp:cNvGraphicFramePr>
+                    <a:graphicFrameLocks xmlns:a="http://schemas.openxmlformats.org/drawingml/2006/main" noChangeAspect="1"/>
+                  </wp:cNvGraphicFramePr>
+                  <a:graphic xmlns:a="http://schemas.openxmlformats.org/drawingml/2006/main">
+                    <a:graphicData uri="http://schemas.openxmlformats.org/drawingml/2006/picture">
+                      <pic:pic xmlns:pic="http://schemas.openxmlformats.org/drawingml/2006/picture">
+                        <pic:nvPicPr>
+                          <pic:cNvPr id="18568239" name="Picture 18568239"/>
+                          <pic:cNvPicPr/>
+                        </pic:nvPicPr>
+                        <pic:blipFill>
+                          <a:blip r:embed="rId15" cstate="print">
+                            <a:extLst>
+                              <a:ext uri="{28A0092B-C50C-407E-A947-70E740481C1C}">
+                                <a14:useLocalDpi xmlns:a14="http://schemas.microsoft.com/office/drawing/2010/main" val="0"/>
+                              </a:ext>
+                            </a:extLst>
+                          </a:blip>
+                          <a:stretch>
+                            <a:fillRect/>
+                          </a:stretch>
+                        </pic:blipFill>
+                        <pic:spPr>
+                          <a:xfrm>
+                            <a:off x="0" y="0"/>
+                            <a:ext cx="1571722" cy="2983425"/>
+                          </a:xfrm>
+                          <a:prstGeom prst="rect">
+                            <a:avLst/>
+                          </a:prstGeom>
+                        </pic:spPr>
+                      </pic:pic>
+                    </a:graphicData>
+                  </a:graphic>
+                </wp:inline>
+              </w:drawing>
+            </w:r>
+          </w:p>
+        </w:tc>
+        <w:tc>
+          <w:tcPr>
+            <w:tcW w:w="4788" w:type="dxa"/>
+          </w:tcPr>
+          <w:p>
+            <w:pPr>
+              <w:rPr>
+                <w:rFonts w:ascii="Segoe UI Symbol" w:hAnsi="Segoe UI Symbol" w:cs="Segoe UI Symbol"/>
+              </w:rPr>
+            </w:pPr>
+            <w:r>
+              <w:rPr>
+                <w:rFonts w:ascii="Segoe UI Symbol" w:hAnsi="Segoe UI Symbol" w:cs="Segoe UI Symbol"/>
+                <w:noProof/>
+              </w:rPr>
+              <w:drawing>
+                <wp:inline distT="0" distB="0" distL="0" distR="0" wp14:anchorId="1CD061B3" wp14:editId="0140D2DE">
+                  <wp:extent cx="2093010" cy="2961983"/>
+                  <wp:effectExtent l="0" t="0" r="0" b="0"/>
+                  <wp:docPr id="408624403" name="Picture 14"/>
+                  <wp:cNvGraphicFramePr>
+                    <a:graphicFrameLocks xmlns:a="http://schemas.openxmlformats.org/drawingml/2006/main" noChangeAspect="1"/>
+                  </wp:cNvGraphicFramePr>
+                  <a:graphic xmlns:a="http://schemas.openxmlformats.org/drawingml/2006/main">
+                    <a:graphicData uri="http://schemas.openxmlformats.org/drawingml/2006/picture">
+                      <pic:pic xmlns:pic="http://schemas.openxmlformats.org/drawingml/2006/picture">
+                        <pic:nvPicPr>
+                          <pic:cNvPr id="408624403" name="Picture 408624403"/>
+                          <pic:cNvPicPr/>
+                        </pic:nvPicPr>
+                        <pic:blipFill>
+                          <a:blip r:embed="rId16">
+                            <a:extLst>
+                              <a:ext uri="{28A0092B-C50C-407E-A947-70E740481C1C}">
+                                <a14:useLocalDpi xmlns:a14="http://schemas.microsoft.com/office/drawing/2010/main" val="0"/>
+                              </a:ext>
+                            </a:extLst>
+                          </a:blip>
+                          <a:stretch>
+                            <a:fillRect/>
+                          </a:stretch>
+                        </pic:blipFill>
+                        <pic:spPr>
+                          <a:xfrm>
+                            <a:off x="0" y="0"/>
+                            <a:ext cx="2108190" cy="2983465"/>
+                          </a:xfrm>
+                          <a:prstGeom prst="rect">
+                            <a:avLst/>
+                          </a:prstGeom>
+                        </pic:spPr>
+                      </pic:pic>
+                    </a:graphicData>
+                  </a:graphic>
+                </wp:inline>
+              </w:drawing>
+            </w:r>
+          </w:p>
+        </w:tc>
+      </w:tr>
+    </w:tbl>
+    <w:p>
+      <w:pPr>
+        <w:rPr>
+          <w:rFonts w:ascii="Segoe UI Symbol" w:hAnsi="Segoe UI Symbol" w:cs="Segoe UI Symbol"/>
+        </w:rPr>
+      </w:pPr>
+    </w:p>
+    <w:p>
+      <w:pPr>
+        <w:rPr>
+          <w:rFonts w:ascii="Segoe UI Symbol" w:hAnsi="Segoe UI Symbol" w:cs="Segoe UI Symbol"/>
+        </w:rPr>
+      </w:pPr>
+      <w:r>
+        <w:rPr>
+          <w:rFonts w:ascii="Times New Roman" w:hAnsi="Times New Roman" w:cs="Times New Roman"/>
+        </w:rPr>
+        <w:t xml:space="preserve">Shundan so‘ng, admin uchun yaratilgan dashboard’ni ishlab chiqdim. Boshida bu sahifa faqatgina xabar matnlaridan iborat oddiy jadval edi. Fikr bildirganlar bu sahifaga “ko‘rish” va </w:t>
+      </w:r>
+      <w:r>
+        <w:rPr>
+          <w:rFonts w:ascii="Times New Roman" w:hAnsi="Times New Roman" w:cs="Times New Roman"/>
+        </w:rPr>
+        <w:lastRenderedPageBreak/>
+        <w:t>“o‘chirish” tugmalari, holat ko‘rsatkichi va sanani qo‘shish kerakligini aytishdi. Shu asosda men “Yangi” deb belgilanadigan status badge’larini qo‘shdim, va foydalanuvchining barcha ma’lumotlari (ism, email, telefon, xabari) to‘liq aks ettirilishini ta’minladim.</w:t>
+      </w:r>
+      <w:r>
+        <w:rPr>
+          <w:rFonts w:ascii="Times New Roman" w:hAnsi="Times New Roman" w:cs="Times New Roman"/>
+        </w:rPr>
+        <w:br/>
+      </w:r>
+      <w:r>
+        <w:rPr>
+          <w:rFonts w:ascii="Segoe UI Symbol" w:hAnsi="Segoe UI Symbol" w:cs="Segoe UI Symbol"/>
+          <w:noProof/>
+        </w:rPr>
+        <w:drawing>
+          <wp:inline distT="0" distB="0" distL="0" distR="0" wp14:anchorId="3552B4FD" wp14:editId="2F89344F">
+            <wp:extent cx="5943600" cy="1449070"/>
+            <wp:effectExtent l="0" t="0" r="0" b="0"/>
+            <wp:docPr id="1472182262" name="Picture 15"/>
+            <wp:cNvGraphicFramePr>
+              <a:graphicFrameLocks xmlns:a="http://schemas.openxmlformats.org/drawingml/2006/main" noChangeAspect="1"/>
+            </wp:cNvGraphicFramePr>
+            <a:graphic xmlns:a="http://schemas.openxmlformats.org/drawingml/2006/main">
+              <a:graphicData uri="http://schemas.openxmlformats.org/drawingml/2006/picture">
+                <pic:pic xmlns:pic="http://schemas.openxmlformats.org/drawingml/2006/picture">
+                  <pic:nvPicPr>
+                    <pic:cNvPr id="1472182262" name="Picture 1472182262"/>
+                    <pic:cNvPicPr/>
+                  </pic:nvPicPr>
+                  <pic:blipFill>
+                    <a:blip r:embed="rId17" cstate="print">
+                      <a:extLst>
+                        <a:ext uri="{28A0092B-C50C-407E-A947-70E740481C1C}">
+                          <a14:useLocalDpi xmlns:a14="http://schemas.microsoft.com/office/drawing/2010/main" val="0"/>
+                        </a:ext>
+                      </a:extLst>
+                    </a:blip>
+                    <a:stretch>
+                      <a:fillRect/>
+                    </a:stretch>
+                  </pic:blipFill>
+                  <pic:spPr>
+                    <a:xfrm>
+                      <a:off x="0" y="0"/>
+                      <a:ext cx="5943600" cy="1449070"/>
+                    </a:xfrm>
+                    <a:prstGeom prst="rect">
+                      <a:avLst/>
+                    </a:prstGeom>
+                  </pic:spPr>
+                </pic:pic>
+              </a:graphicData>
+            </a:graphic>
+          </wp:inline>
+        </w:drawing>
+      </w:r>
+    </w:p>
+    <w:p>
+      <w:pPr>
+        <w:rPr>
+          <w:rFonts w:ascii="Times New Roman" w:hAnsi="Times New Roman" w:cs="Times New Roman"/>
+        </w:rPr>
+      </w:pPr>
+      <w:r>
+        <w:rPr>
+          <w:rFonts w:ascii="Times New Roman" w:hAnsi="Times New Roman" w:cs="Times New Roman"/>
+        </w:rPr>
+        <w:t>Krsdoshim</w:t>
+      </w:r>
+      <w:r>
+        <w:rPr>
+          <w:rFonts w:ascii="Times New Roman" w:hAnsi="Times New Roman" w:cs="Times New Roman"/>
+        </w:rPr>
+        <w:t xml:space="preserve"> ushbu sahifalarga navigatsiya paneli va qidiruv maydonchasini qo‘shish bo‘yicha ham maslahat bergan edi. Bu foydalanuvchilar soni ko‘payganda muhim ahamiyatga ega bo‘ladi. </w:t>
+      </w:r>
+      <w:r>
+        <w:rPr>
+          <w:rFonts w:ascii="Times New Roman" w:hAnsi="Times New Roman" w:cs="Times New Roman"/>
+        </w:rPr>
+        <w:tab/>
+      </w:r>
+      <w:r>
+        <w:rPr>
+          <w:rFonts w:ascii="Times New Roman" w:hAnsi="Times New Roman" w:cs="Times New Roman"/>
+        </w:rPr>
+        <w:t>Shuningdek, responsive dizayn qo‘shilishi bilan bu sahifalar mobil qurilmalarda ham qulay ishlaydigan holga keltirildi.</w:t>
+      </w:r>
+    </w:p>
+    <w:p>
+      <w:pPr>
+        <w:rPr>
+          <w:rFonts w:ascii="Times New Roman" w:hAnsi="Times New Roman" w:cs="Times New Roman"/>
+        </w:rPr>
+      </w:pPr>
+      <w:r>
+        <w:rPr>
+          <w:rFonts w:ascii="Times New Roman" w:hAnsi="Times New Roman" w:cs="Times New Roman"/>
+        </w:rPr>
+        <w:tab/>
+      </w:r>
+      <w:r>
+        <w:rPr>
+          <w:rFonts w:ascii="Times New Roman" w:hAnsi="Times New Roman" w:cs="Times New Roman"/>
+        </w:rPr>
+        <w:t>Har bir bu o‘zgarish foydalanuvchi tajribasini yaxshilashga qaratilgan bo‘ldi. Men uchun eng muhim narsa – loyiha texnik jihatdan emas, aynan foydalanishda qulay, toza va intuitiv ko‘rinishda bo‘lishi edi. Aynan o‘z fikrim bilan emas, boshqalar aytgan tavsiyalarni amalda qo‘llaganim sababli, dizaynlarim ko‘p tomonlama boyidi.</w:t>
+      </w:r>
+    </w:p>
+    <w:p>
+      <w:pPr>
+        <w:rPr>
+          <w:rFonts w:ascii="Times New Roman" w:hAnsi="Times New Roman" w:cs="Times New Roman"/>
+        </w:rPr>
+      </w:pPr>
+      <w:r>
+        <w:rPr>
+          <w:rFonts w:ascii="Times New Roman" w:hAnsi="Times New Roman" w:cs="Times New Roman"/>
+        </w:rPr>
+        <w:tab/>
+      </w:r>
+      <w:r>
+        <w:rPr>
+          <w:rFonts w:ascii="Times New Roman" w:hAnsi="Times New Roman" w:cs="Times New Roman"/>
+        </w:rPr>
+        <w:t>Shuningdek, har bir sahifaning kod qismini tozalab, xatoliklarni yo‘qotdim va komponentlar orasida yagona uslubni saqlab qoldim. Masalan, butun loyiha davomida bir xil ranglar, shriftlar, input border’lar va tugma effektlaridan foydalandim. Bu dizaynni bir butun holatga olib keldi.</w:t>
+      </w:r>
+    </w:p>
+    <w:p>
+      <w:pPr>
+        <w:rPr>
+          <w:rFonts w:ascii="Times New Roman" w:hAnsi="Times New Roman" w:cs="Times New Roman"/>
+        </w:rPr>
+      </w:pPr>
+      <w:r>
+        <w:rPr>
+          <w:rFonts w:ascii="Times New Roman" w:hAnsi="Times New Roman" w:cs="Times New Roman"/>
+        </w:rPr>
+        <w:tab/>
+      </w:r>
+      <w:r>
+        <w:rPr>
+          <w:rFonts w:ascii="Times New Roman" w:hAnsi="Times New Roman" w:cs="Times New Roman"/>
+        </w:rPr>
+        <w:t>Umuman olganda, men yaratgan fullstack loyiha dizayni doimiy ravishda takomillashtirib borildi. Har bir bosqichda bildirilgan fikrlar asosida yangiliklar qo‘shdim, keraksiz elementlar olib tashlandi, interfeys esa toza va professional shaklga keltirildi. Shu orqali loyiha nafaqat texnik, balki vizual va amaliy jihatdan ham talab darajasiga yetdi.</w:t>
+      </w:r>
+    </w:p>
+    <w:p>
+      <w:pPr>
+        <w:rPr>
+          <w:rFonts w:ascii="Times New Roman" w:hAnsi="Times New Roman" w:cs="Times New Roman"/>
+        </w:rPr>
+      </w:pPr>
+    </w:p>
+    <w:p>
+      <w:pPr>
+        <w:rPr>
+          <w:rFonts w:ascii="Times New Roman" w:hAnsi="Times New Roman" w:cs="Times New Roman"/>
+        </w:rPr>
+      </w:pPr>
+    </w:p>
+    <w:p>
+      <w:pPr>
+        <w:rPr>
+          <w:rFonts w:ascii="Times New Roman" w:hAnsi="Times New Roman" w:cs="Times New Roman"/>
+        </w:rPr>
+      </w:pPr>
+    </w:p>
+    <w:p>
+      <w:pPr>
+        <w:rPr>
+          <w:rFonts w:ascii="Times New Roman" w:hAnsi="Times New Roman" w:cs="Times New Roman"/>
+        </w:rPr>
+      </w:pPr>
+    </w:p>
+    <w:p>
+      <w:pPr>
+        <w:rPr>
+          <w:rFonts w:ascii="Times New Roman" w:hAnsi="Times New Roman" w:cs="Times New Roman"/>
+        </w:rPr>
+      </w:pPr>
+    </w:p>
+    <w:p>
+      <w:pPr>
+        <w:rPr>
+          <w:rFonts w:ascii="Times New Roman" w:hAnsi="Times New Roman" w:cs="Times New Roman"/>
+        </w:rPr>
+      </w:pPr>
+    </w:p>
+    <w:p>
+      <w:pPr>
+        <w:rPr>
+          <w:rFonts w:ascii="Times New Roman" w:hAnsi="Times New Roman" w:cs="Times New Roman"/>
+        </w:rPr>
+      </w:pPr>
+    </w:p>
+    <w:p>
+      <w:pPr>
+        <w:rPr>
+          <w:rFonts w:ascii="Times New Roman" w:hAnsi="Times New Roman" w:cs="Times New Roman"/>
+        </w:rPr>
+      </w:pPr>
+    </w:p>
+    <w:p>
+      <w:pPr>
+        <w:rPr>
+          <w:rFonts w:ascii="Times New Roman" w:hAnsi="Times New Roman" w:cs="Times New Roman"/>
+        </w:rPr>
+      </w:pPr>
+    </w:p>
+    <w:p>
+      <w:pPr>
+        <w:rPr>
+          <w:rFonts w:ascii="Times New Roman" w:hAnsi="Times New Roman" w:cs="Times New Roman"/>
+        </w:rPr>
+      </w:pPr>
+    </w:p>
+    <w:p>
+      <w:pPr>
+        <w:rPr>
+          <w:rFonts w:ascii="Times New Roman" w:hAnsi="Times New Roman" w:cs="Times New Roman"/>
+        </w:rPr>
+      </w:pPr>
+    </w:p>
+    <w:p>
+      <w:pPr>
+        <w:rPr>
+          <w:rFonts w:ascii="Times New Roman" w:hAnsi="Times New Roman" w:cs="Times New Roman"/>
+        </w:rPr>
+      </w:pPr>
+    </w:p>
+    <w:p>
+      <w:pPr>
+        <w:rPr>
+          <w:rFonts w:ascii="Times New Roman" w:hAnsi="Times New Roman" w:cs="Times New Roman"/>
+        </w:rPr>
+      </w:pPr>
+    </w:p>
+    <w:p>
+      <w:pPr>
+        <w:rPr>
+          <w:rFonts w:ascii="Times New Roman" w:hAnsi="Times New Roman" w:cs="Times New Roman"/>
+        </w:rPr>
+      </w:pPr>
+    </w:p>
+    <w:p>
+      <w:pPr>
+        <w:rPr>
+          <w:rFonts w:ascii="Times New Roman" w:hAnsi="Times New Roman" w:cs="Times New Roman"/>
+        </w:rPr>
+      </w:pPr>
+    </w:p>
+    <w:p>
+      <w:pPr>
+        <w:rPr>
+          <w:rFonts w:ascii="Times New Roman" w:hAnsi="Times New Roman" w:cs="Times New Roman"/>
+        </w:rPr>
+      </w:pPr>
+    </w:p>
+    <w:p>
+      <w:pPr>
+        <w:rPr>
+          <w:rFonts w:ascii="Times New Roman" w:hAnsi="Times New Roman" w:cs="Times New Roman"/>
+        </w:rPr>
+      </w:pPr>
+    </w:p>
+    <w:p>
+      <w:pPr>
+        <w:rPr>
+          <w:rFonts w:ascii="Times New Roman" w:hAnsi="Times New Roman" w:cs="Times New Roman"/>
+        </w:rPr>
+      </w:pPr>
+    </w:p>
+    <w:p>
+      <w:pPr>
+        <w:rPr>
+          <w:rFonts w:ascii="Times New Roman" w:hAnsi="Times New Roman" w:cs="Times New Roman"/>
+        </w:rPr>
+      </w:pPr>
+    </w:p>
+    <w:p>
+      <w:pPr>
+        <w:rPr>
+          <w:rFonts w:ascii="Times New Roman" w:hAnsi="Times New Roman" w:cs="Times New Roman"/>
+        </w:rPr>
+      </w:pPr>
+    </w:p>
+    <w:p>
+      <w:pPr>
+        <w:rPr>
+          <w:rFonts w:ascii="Times New Roman" w:hAnsi="Times New Roman" w:cs="Times New Roman"/>
+        </w:rPr>
+      </w:pPr>
+    </w:p>
+    <w:p>
+      <w:pPr>
+        <w:jc w:val="center"/>
+        <w:rPr>
+          <w:rFonts w:ascii="Times New Roman" w:hAnsi="Times New Roman" w:cs="Times New Roman"/>
+          <w:b/>
+          <w:bCs/>
+          <w:sz w:val="28"/>
+          <w:szCs w:val="28"/>
+        </w:rPr>
+      </w:pPr>
+      <w:r>
+        <w:rPr>
+          <w:rFonts w:ascii="Times New Roman" w:hAnsi="Times New Roman" w:cs="Times New Roman"/>
+          <w:b/>
+          <w:bCs/>
+          <w:sz w:val="28"/>
+          <w:szCs w:val="28"/>
+        </w:rPr>
+        <w:t>3-TOPSHIRIQ</w:t>
+      </w:r>
+    </w:p>
+    <w:p>
+      <w:pPr>
+        <w:rPr>
+          <w:rFonts w:ascii="Times New Roman" w:hAnsi="Times New Roman" w:cs="Times New Roman"/>
+        </w:rPr>
+      </w:pPr>
+      <w:r>
+        <w:rPr>
+          <w:rFonts w:ascii="Times New Roman" w:hAnsi="Times New Roman" w:cs="Times New Roman"/>
+        </w:rPr>
+        <w:tab/>
+      </w:r>
+      <w:r>
+        <w:rPr>
+          <w:rFonts w:ascii="Times New Roman" w:hAnsi="Times New Roman" w:cs="Times New Roman"/>
+        </w:rPr>
+        <w:t xml:space="preserve">Loyihamni ishlab chiqish jarayonida foydalanuvchining e’tiborini tortuvchi va ishonch uyg‘otuvchi </w:t>
+      </w:r>
+      <w:r>
+        <w:rPr>
+          <w:rFonts w:ascii="Times New Roman" w:hAnsi="Times New Roman" w:cs="Times New Roman"/>
+          <w:b/>
+          <w:bCs/>
+        </w:rPr>
+        <w:t>asosiy sahifa (hero section)</w:t>
+      </w:r>
+      <w:r>
+        <w:rPr>
+          <w:rFonts w:ascii="Times New Roman" w:hAnsi="Times New Roman" w:cs="Times New Roman"/>
+        </w:rPr>
+        <w:t xml:space="preserve"> ni yaratish muhim ahamiyatga ega deb bildim.</w:t>
+      </w:r>
+      <w:r>
+        <w:rPr>
+          <w:rFonts w:ascii="Times New Roman" w:hAnsi="Times New Roman" w:cs="Times New Roman"/>
+        </w:rPr>
+        <w:t xml:space="preserve"> Ushbu qismda men Tailwind css dan samarali foydalandim.</w:t>
+      </w:r>
+      <w:r>
+        <w:rPr>
+          <w:rFonts w:ascii="Times New Roman" w:hAnsi="Times New Roman" w:cs="Times New Roman"/>
+        </w:rPr>
+        <w:t xml:space="preserve"> Shu sababli, index.html faylida yuqoridagi &lt;section class="gradient-bg text-white py-20"&gt; blokini ishlab chiqdim. </w:t>
+      </w:r>
+    </w:p>
+    <w:p>
+      <w:pPr>
+        <w:rPr>
+          <w:rFonts w:ascii="Times New Roman" w:hAnsi="Times New Roman" w:cs="Times New Roman"/>
+        </w:rPr>
+      </w:pPr>
+      <w:r>
+        <w:rPr>
+          <w:rFonts w:ascii="Times New Roman" w:hAnsi="Times New Roman" w:cs="Times New Roman"/>
+          <w:noProof/>
+        </w:rPr>
+        <w:drawing>
+          <wp:inline distT="0" distB="0" distL="0" distR="0" wp14:anchorId="1C50EADB" wp14:editId="1E15C8B1">
+            <wp:extent cx="5943600" cy="2924175"/>
+            <wp:effectExtent l="0" t="0" r="0" b="0"/>
+            <wp:docPr id="622767618" name="Picture 21"/>
+            <wp:cNvGraphicFramePr>
+              <a:graphicFrameLocks xmlns:a="http://schemas.openxmlformats.org/drawingml/2006/main" noChangeAspect="1"/>
+            </wp:cNvGraphicFramePr>
+            <a:graphic xmlns:a="http://schemas.openxmlformats.org/drawingml/2006/main">
+              <a:graphicData uri="http://schemas.openxmlformats.org/drawingml/2006/picture">
+                <pic:pic xmlns:pic="http://schemas.openxmlformats.org/drawingml/2006/picture">
+                  <pic:nvPicPr>
+                    <pic:cNvPr id="622767618" name="Picture 622767618"/>
+                    <pic:cNvPicPr/>
+                  </pic:nvPicPr>
+                  <pic:blipFill>
+                    <a:blip r:embed="rId18" cstate="print">
+                      <a:extLst>
+                        <a:ext uri="{28A0092B-C50C-407E-A947-70E740481C1C}">
+                          <a14:useLocalDpi xmlns:a14="http://schemas.microsoft.com/office/drawing/2010/main" val="0"/>
+                        </a:ext>
+                      </a:extLst>
+                    </a:blip>
+                    <a:stretch>
+                      <a:fillRect/>
+                    </a:stretch>
+                  </pic:blipFill>
+                  <pic:spPr>
+                    <a:xfrm>
+                      <a:off x="0" y="0"/>
+                      <a:ext cx="5943600" cy="2924175"/>
+                    </a:xfrm>
+                    <a:prstGeom prst="rect">
+                      <a:avLst/>
+                    </a:prstGeom>
+                  </pic:spPr>
+                </pic:pic>
+              </a:graphicData>
+            </a:graphic>
+          </wp:inline>
+        </w:drawing>
+      </w:r>
+    </w:p>
+    <w:p>
+      <w:pPr>
+        <w:rPr>
+          <w:rFonts w:ascii="Times New Roman" w:hAnsi="Times New Roman" w:cs="Times New Roman"/>
+        </w:rPr>
+      </w:pPr>
+      <w:r>
+        <w:rPr>
+          <w:rFonts w:ascii="Times New Roman" w:hAnsi="Times New Roman" w:cs="Times New Roman"/>
+        </w:rPr>
+        <w:lastRenderedPageBreak/>
+        <w:tab/>
+      </w:r>
+      <w:r>
+        <w:rPr>
+          <w:rFonts w:ascii="Times New Roman" w:hAnsi="Times New Roman" w:cs="Times New Roman"/>
+        </w:rPr>
+        <w:t>Bu bo‘lim orqali men foydalanuvchini saytga kirgan zahoti xizmatlarim bilan tanishtirish va tezda harakatga undashni maqsad qilganman.</w:t>
+      </w:r>
+    </w:p>
+    <w:p>
+      <w:pPr>
+        <w:rPr>
+          <w:rFonts w:ascii="Times New Roman" w:hAnsi="Times New Roman" w:cs="Times New Roman"/>
+        </w:rPr>
+      </w:pPr>
+      <w:r>
+        <w:rPr>
+          <w:rFonts w:ascii="Times New Roman" w:hAnsi="Times New Roman" w:cs="Times New Roman"/>
+        </w:rPr>
+        <w:tab/>
+      </w:r>
+      <w:r>
+        <w:rPr>
+          <w:rFonts w:ascii="Times New Roman" w:hAnsi="Times New Roman" w:cs="Times New Roman"/>
+        </w:rPr>
+        <w:t xml:space="preserve">Kodda birinchi navbatda </w:t>
+      </w:r>
+      <w:r>
+        <w:rPr>
+          <w:rFonts w:ascii="Times New Roman" w:hAnsi="Times New Roman" w:cs="Times New Roman"/>
+          <w:b/>
+          <w:bCs/>
+        </w:rPr>
+        <w:t>mobil moslashuvchanlikni</w:t>
+      </w:r>
+      <w:r>
+        <w:rPr>
+          <w:rFonts w:ascii="Times New Roman" w:hAnsi="Times New Roman" w:cs="Times New Roman"/>
+        </w:rPr>
+        <w:t xml:space="preserve"> inobatga olgan holda, flex flex-col md:flex-row sinflari orqali bloklarni moslashuvchan qilib joylashtirdim. Ya’ni, kichik ekranlarda kontent ustma-ust chiqadi, katta ekranlarda esa yonma-yon bo‘ladi. Bu dizayn foydalanuvchi tajribasini yaxshilashga xizmat qiladi.</w:t>
+      </w:r>
+    </w:p>
+    <w:p>
+      <w:pPr>
+        <w:rPr>
+          <w:rFonts w:ascii="Times New Roman" w:hAnsi="Times New Roman" w:cs="Times New Roman"/>
+        </w:rPr>
+      </w:pPr>
+      <w:r>
+        <w:rPr>
+          <w:rFonts w:ascii="Times New Roman" w:hAnsi="Times New Roman" w:cs="Times New Roman"/>
+        </w:rPr>
+        <w:tab/>
+      </w:r>
+      <w:r>
+        <w:rPr>
+          <w:rFonts w:ascii="Times New Roman" w:hAnsi="Times New Roman" w:cs="Times New Roman"/>
+        </w:rPr>
+        <w:t xml:space="preserve">Chap tomonda joylashgan matn blokida, men </w:t>
+      </w:r>
+      <w:r>
+        <w:rPr>
+          <w:rFonts w:ascii="Times New Roman" w:hAnsi="Times New Roman" w:cs="Times New Roman"/>
+          <w:b/>
+          <w:bCs/>
+        </w:rPr>
+        <w:t>asosiy sarlavhani</w:t>
+      </w:r>
+      <w:r>
+        <w:rPr>
+          <w:rFonts w:ascii="Times New Roman" w:hAnsi="Times New Roman" w:cs="Times New Roman"/>
+        </w:rPr>
+        <w:t xml:space="preserve"> (&lt;h1&gt;) katta shrift bilan va </w:t>
+      </w:r>
+      <w:r>
+        <w:rPr>
+          <w:rFonts w:ascii="Times New Roman" w:hAnsi="Times New Roman" w:cs="Times New Roman"/>
+          <w:b/>
+          <w:bCs/>
+        </w:rPr>
+        <w:t>ishonch uyg‘otadigan jumlalar bilan</w:t>
+      </w:r>
+      <w:r>
+        <w:rPr>
+          <w:rFonts w:ascii="Times New Roman" w:hAnsi="Times New Roman" w:cs="Times New Roman"/>
+        </w:rPr>
+        <w:t xml:space="preserve"> yozdim. Masalan: “Ishonchli kompyuter ta’mirlash xizmatlari” degan sarlavha orqali foydalanuvchiga birinchi daqiqadanoq nima taklif qilayotganimni ochiq-oydin ko‘rsatdim.</w:t>
+      </w:r>
+    </w:p>
+    <w:p>
+      <w:pPr>
+        <w:rPr>
+          <w:rFonts w:ascii="Times New Roman" w:hAnsi="Times New Roman" w:cs="Times New Roman"/>
+        </w:rPr>
+      </w:pPr>
+      <w:r>
+        <w:rPr>
+          <w:rFonts w:ascii="Times New Roman" w:hAnsi="Times New Roman" w:cs="Times New Roman"/>
+        </w:rPr>
+        <w:t>Undan keyingi &lt;p&gt; elementda xizmatimning asosiy afzalliklarini qisqacha bayon qildim: “Tezkor, ishonchli va arzon”. Shuningdek, foydalanuvchiga qulaylik berish uchun “Biz sizning oldingizga boramiz yoki siz bizning oldimizga kelasiz” degan jumlani qo‘shdim — bu yondashuv xizmatning moslashuvchanligini ko‘rsatadi.</w:t>
+      </w:r>
+    </w:p>
+    <w:p>
+      <w:pPr>
+        <w:rPr>
+          <w:rFonts w:ascii="Times New Roman" w:hAnsi="Times New Roman" w:cs="Times New Roman"/>
+        </w:rPr>
+      </w:pPr>
+    </w:p>
+    <w:p>
+      <w:pPr>
+        <w:rPr>
+          <w:rFonts w:ascii="Times New Roman" w:hAnsi="Times New Roman" w:cs="Times New Roman"/>
+        </w:rPr>
+      </w:pPr>
+      <w:r>
+        <w:rPr>
+          <w:rFonts w:ascii="Times New Roman" w:hAnsi="Times New Roman" w:cs="Times New Roman"/>
+        </w:rPr>
+        <w:tab/>
+      </w:r>
+      <w:r>
+        <w:rPr>
+          <w:rFonts w:ascii="Times New Roman" w:hAnsi="Times New Roman" w:cs="Times New Roman"/>
+        </w:rPr>
+        <w:t xml:space="preserve">Keyin esa, foydalanuvchining amaliy harakat qilishini rag‘batlantiradigan </w:t>
+      </w:r>
+      <w:r>
+        <w:rPr>
+          <w:rFonts w:ascii="Times New Roman" w:hAnsi="Times New Roman" w:cs="Times New Roman"/>
+          <w:b/>
+          <w:bCs/>
+        </w:rPr>
+        <w:t>ikki muhim tugma (CTA)</w:t>
+      </w:r>
+      <w:r>
+        <w:rPr>
+          <w:rFonts w:ascii="Times New Roman" w:hAnsi="Times New Roman" w:cs="Times New Roman"/>
+        </w:rPr>
+        <w:t xml:space="preserve"> joylashtirdim:</w:t>
+      </w:r>
+    </w:p>
+    <w:p>
+      <w:pPr>
+        <w:numPr>
+          <w:ilvl w:val="0"/>
+          <w:numId w:val="14"/>
+        </w:numPr>
+        <w:rPr>
+          <w:rFonts w:ascii="Times New Roman" w:hAnsi="Times New Roman" w:cs="Times New Roman"/>
+        </w:rPr>
+      </w:pPr>
+      <w:r>
+        <w:rPr>
+          <w:rFonts w:ascii="Times New Roman" w:hAnsi="Times New Roman" w:cs="Times New Roman"/>
+        </w:rPr>
+        <w:t>“Hoziroq yordam olish” — bu tugma foydalanuvchini #contact sahifasiga olib boradi.</w:t>
+      </w:r>
+    </w:p>
+    <w:p>
+      <w:pPr>
+        <w:numPr>
+          <w:ilvl w:val="0"/>
+          <w:numId w:val="14"/>
+        </w:numPr>
+        <w:rPr>
+          <w:rFonts w:ascii="Times New Roman" w:hAnsi="Times New Roman" w:cs="Times New Roman"/>
+        </w:rPr>
+      </w:pPr>
+      <w:r>
+        <w:rPr>
+          <w:rFonts w:ascii="Times New Roman" w:hAnsi="Times New Roman" w:cs="Times New Roman"/>
+        </w:rPr>
+        <w:t>“Bizning xizmatlar” — bu esa #services bo‘limiga yo‘naltiradi.</w:t>
+      </w:r>
+    </w:p>
+    <w:p>
+      <w:pPr>
+        <w:rPr>
+          <w:rFonts w:ascii="Times New Roman" w:hAnsi="Times New Roman" w:cs="Times New Roman"/>
+        </w:rPr>
+      </w:pPr>
+      <w:r>
+        <w:rPr>
+          <w:rFonts w:ascii="Times New Roman" w:hAnsi="Times New Roman" w:cs="Times New Roman"/>
+        </w:rPr>
+        <w:tab/>
+      </w:r>
+      <w:r>
+        <w:rPr>
+          <w:rFonts w:ascii="Times New Roman" w:hAnsi="Times New Roman" w:cs="Times New Roman"/>
+        </w:rPr>
+        <w:t>Har ikki tugma rounded-full, hover:bg-white, transition kabi klasslar yordamida zamonaviy va interaktiv ko‘rinishda bo‘lishi uchun yaratilgan. Ayniqsa, birinchi tugmani oq fonda binafsha matn bilan ajratdim — bu foydalanuvchining e’tiborini kuchli jalb qiladi.</w:t>
+      </w:r>
+    </w:p>
+    <w:p>
+      <w:pPr>
+        <w:rPr>
+          <w:rFonts w:ascii="Times New Roman" w:hAnsi="Times New Roman" w:cs="Times New Roman"/>
+        </w:rPr>
+      </w:pPr>
+      <w:r>
+        <w:rPr>
+          <w:rFonts w:ascii="Times New Roman" w:hAnsi="Times New Roman" w:cs="Times New Roman"/>
+        </w:rPr>
+        <w:tab/>
+      </w:r>
+      <w:r>
+        <w:rPr>
+          <w:rFonts w:ascii="Times New Roman" w:hAnsi="Times New Roman" w:cs="Times New Roman"/>
+        </w:rPr>
+        <w:t>Bo‘limning o‘ng tomoniga esa men yuqori sifatli va mazmunli tasvirni joylashtirdim: img src="...". Ushbu rasm texnik xizmat ko‘rsatilayotgan kompyuterlarni aks ettiradi va matn bilan vizual uyg‘unlik hosil qiladi. Rasmga rounded-lg va shadow-2xl sinflari yordamida chuqurlik berilib, u sahifaga nafislik qo‘shadi.</w:t>
+      </w:r>
+    </w:p>
+    <w:p>
+      <w:pPr>
+        <w:rPr>
+          <w:rFonts w:ascii="Times New Roman" w:hAnsi="Times New Roman" w:cs="Times New Roman"/>
+        </w:rPr>
+      </w:pPr>
+      <w:r>
+        <w:rPr>
+          <w:rFonts w:ascii="Times New Roman" w:hAnsi="Times New Roman" w:cs="Times New Roman"/>
+        </w:rPr>
+        <w:tab/>
+      </w:r>
+      <w:r>
+        <w:rPr>
+          <w:rFonts w:ascii="Times New Roman" w:hAnsi="Times New Roman" w:cs="Times New Roman"/>
+        </w:rPr>
+        <w:t>Ushbu bo‘limni ishlab chiqishda men foydalanuvchini o‘z xizmatimga ishontirish va sayt ichida harakatlantirish maqsadini ko‘zlaganman. Dizayn jihatdan esa, bu bo‘lim butun veb-ilovaning ishonchlilik, soddalik va zamonaviylik tamoyillariga asoslanganligini aks ettiradi. Shu jihatdan, men bu kod orqali saytimning ilk taassurotini samarali shakllantira oldim.</w:t>
+      </w:r>
+    </w:p>
+    <w:p>
+      <w:pPr>
+        <w:rPr>
+          <w:rFonts w:ascii="Times New Roman" w:hAnsi="Times New Roman" w:cs="Times New Roman"/>
+          <w:b/>
+          <w:bCs/>
+        </w:rPr>
+      </w:pPr>
+      <w:r>
+        <w:rPr>
+          <w:rFonts w:ascii="Times New Roman" w:hAnsi="Times New Roman" w:cs="Times New Roman"/>
+          <w:b/>
+          <w:bCs/>
+        </w:rPr>
+        <w:t>Script.js</w:t>
+      </w:r>
+    </w:p>
+    <w:p>
+      <w:r>
+        <w:rPr>
+          <w:rFonts w:ascii="Times New Roman" w:hAnsi="Times New Roman" w:cs="Times New Roman"/>
+        </w:rPr>
+        <w:tab/>
+        <w:t>Backend qismida m</w:t>
+      </w:r>
+      <w:r>
+        <w:t>en foydalanuvchi tomonidan yuborilgan kontakt formasini backendga yuborish uchun JavaScript orqali asinxron funksiyani yaratdim.</w:t>
+      </w:r>
+    </w:p>
+    <w:p>
+      <w:r>
+        <w:rPr>
+          <w:noProof/>
+        </w:rPr>
+        <w:lastRenderedPageBreak/>
+        <w:drawing>
+          <wp:inline distT="0" distB="0" distL="0" distR="0" wp14:anchorId="3390385A" wp14:editId="665F93A0">
+            <wp:extent cx="5943600" cy="2455545"/>
+            <wp:effectExtent l="0" t="0" r="0" b="0"/>
+            <wp:docPr id="947006552" name="Picture 22"/>
+            <wp:cNvGraphicFramePr>
+              <a:graphicFrameLocks xmlns:a="http://schemas.openxmlformats.org/drawingml/2006/main" noChangeAspect="1"/>
+            </wp:cNvGraphicFramePr>
+            <a:graphic xmlns:a="http://schemas.openxmlformats.org/drawingml/2006/main">
+              <a:graphicData uri="http://schemas.openxmlformats.org/drawingml/2006/picture">
+                <pic:pic xmlns:pic="http://schemas.openxmlformats.org/drawingml/2006/picture">
+                  <pic:nvPicPr>
+                    <pic:cNvPr id="947006552" name="Picture 947006552"/>
+                    <pic:cNvPicPr/>
+                  </pic:nvPicPr>
+                  <pic:blipFill>
+                    <a:blip r:embed="rId19" cstate="print">
+                      <a:extLst>
+                        <a:ext uri="{28A0092B-C50C-407E-A947-70E740481C1C}">
+                          <a14:useLocalDpi xmlns:a14="http://schemas.microsoft.com/office/drawing/2010/main" val="0"/>
+                        </a:ext>
+                      </a:extLst>
+                    </a:blip>
+                    <a:stretch>
+                      <a:fillRect/>
+                    </a:stretch>
+                  </pic:blipFill>
+                  <pic:spPr>
+                    <a:xfrm>
+                      <a:off x="0" y="0"/>
+                      <a:ext cx="5943600" cy="2455545"/>
+                    </a:xfrm>
+                    <a:prstGeom prst="rect">
+                      <a:avLst/>
+                    </a:prstGeom>
+                  </pic:spPr>
+                </pic:pic>
+              </a:graphicData>
+            </a:graphic>
+          </wp:inline>
+        </w:drawing>
+      </w:r>
+    </w:p>
+    <w:p>
+      <w:r>
+        <w:tab/>
+      </w:r>
+      <w:r>
+        <w:t>Bu yerda contactForm elementiga submit hodisasini qo‘shdim va sahifaning default (standart) yangilanishini e.preventDefault() orqali to‘xtatdim. Shundan so‘ng, foydalanuvchining forma orqali kiritgan barcha ma’lumotlarini FormData yordamida yig‘ib oldim va uni Object.fromEntries orqali oddiy obyektga aylantirdim. Bu obyektni JSON.stringify() orqali JSON formatga o‘tkazib, fetch() funksiyasi yordamida POST metodi orqali /api/messages endpointiga yubordim.</w:t>
+      </w:r>
+    </w:p>
+    <w:p>
+      <w:pPr>
+        <w:rPr>
+          <w:rFonts w:ascii="Times New Roman" w:hAnsi="Times New Roman" w:cs="Times New Roman"/>
+        </w:rPr>
+      </w:pPr>
+      <w:r>
+        <w:rPr>
+          <w:rFonts w:ascii="Times New Roman" w:hAnsi="Times New Roman" w:cs="Times New Roman"/>
+        </w:rPr>
+        <w:tab/>
+      </w:r>
+      <w:r>
+        <w:rPr>
+          <w:rFonts w:ascii="Times New Roman" w:hAnsi="Times New Roman" w:cs="Times New Roman"/>
+        </w:rPr>
+        <w:t>Yuborish jarayoni tugagach, agar serverdan ijobiy javob (res.ok) qaytsa, foydalanuvchiga "Xabar yuborildi!" degan alert chiqadi. Aks holda, “Xatolik yuz berdi.” degan alert bilan xatolik haqida ogohlantiraman. Bu kod orqali foydalanuvchi xabarlari aniq va qulay tarzda serverga uzatilishini ta’minladim. Shu bilan birga, foydalanuvchi interfeysini soddalashtirishga va foydalanuvchi tajribasini yaxshilashga erishdim.</w:t>
+      </w:r>
+    </w:p>
+    <w:p>
+      <w:pPr>
+        <w:rPr>
+          <w:rFonts w:ascii="Times New Roman" w:hAnsi="Times New Roman" w:cs="Times New Roman"/>
+        </w:rPr>
+      </w:pPr>
+      <w:r>
+        <w:rPr>
+          <w:rFonts w:ascii="Times New Roman" w:hAnsi="Times New Roman" w:cs="Times New Roman"/>
+        </w:rPr>
+        <w:tab/>
+      </w:r>
+      <w:r>
+        <w:rPr>
+          <w:rFonts w:ascii="Times New Roman" w:hAnsi="Times New Roman" w:cs="Times New Roman"/>
+        </w:rPr>
+        <w:t>Men foydalanuvchining mobil menyusini boshqarish uchun oddiy, ammo samarali JavaScript funksiyasini yozdim.</w:t>
+      </w:r>
+    </w:p>
+    <w:p>
+      <w:pPr>
+        <w:rPr>
+          <w:rFonts w:ascii="Times New Roman" w:hAnsi="Times New Roman" w:cs="Times New Roman"/>
+        </w:rPr>
+      </w:pPr>
+      <w:r>
+        <w:rPr>
+          <w:rFonts w:ascii="Times New Roman" w:hAnsi="Times New Roman" w:cs="Times New Roman"/>
+          <w:noProof/>
+        </w:rPr>
+        <w:drawing>
+          <wp:inline distT="0" distB="0" distL="0" distR="0" wp14:anchorId="2ED11856" wp14:editId="0E40C8AF">
+            <wp:extent cx="5943600" cy="1477010"/>
+            <wp:effectExtent l="0" t="0" r="0" b="0"/>
+            <wp:docPr id="879168360" name="Picture 23"/>
+            <wp:cNvGraphicFramePr>
+              <a:graphicFrameLocks xmlns:a="http://schemas.openxmlformats.org/drawingml/2006/main" noChangeAspect="1"/>
+            </wp:cNvGraphicFramePr>
+            <a:graphic xmlns:a="http://schemas.openxmlformats.org/drawingml/2006/main">
+              <a:graphicData uri="http://schemas.openxmlformats.org/drawingml/2006/picture">
+                <pic:pic xmlns:pic="http://schemas.openxmlformats.org/drawingml/2006/picture">
+                  <pic:nvPicPr>
+                    <pic:cNvPr id="879168360" name="Picture 879168360"/>
+                    <pic:cNvPicPr/>
+                  </pic:nvPicPr>
+                  <pic:blipFill>
+                    <a:blip r:embed="rId20" cstate="print">
+                      <a:extLst>
+                        <a:ext uri="{28A0092B-C50C-407E-A947-70E740481C1C}">
+                          <a14:useLocalDpi xmlns:a14="http://schemas.microsoft.com/office/drawing/2010/main" val="0"/>
+                        </a:ext>
+                      </a:extLst>
+                    </a:blip>
+                    <a:stretch>
+                      <a:fillRect/>
+                    </a:stretch>
+                  </pic:blipFill>
+                  <pic:spPr>
+                    <a:xfrm>
+                      <a:off x="0" y="0"/>
+                      <a:ext cx="5943600" cy="1477010"/>
+                    </a:xfrm>
+                    <a:prstGeom prst="rect">
+                      <a:avLst/>
+                    </a:prstGeom>
+                  </pic:spPr>
+                </pic:pic>
+              </a:graphicData>
+            </a:graphic>
+          </wp:inline>
+        </w:drawing>
+      </w:r>
+    </w:p>
+    <w:p>
+      <w:pPr>
+        <w:rPr>
+          <w:rFonts w:ascii="Times New Roman" w:hAnsi="Times New Roman" w:cs="Times New Roman"/>
+        </w:rPr>
+      </w:pPr>
+      <w:r>
+        <w:rPr>
+          <w:rFonts w:ascii="Times New Roman" w:hAnsi="Times New Roman" w:cs="Times New Roman"/>
+        </w:rPr>
+        <w:t>Bu yerda mobile-menu-button identifikatoriga ega tugmani bosganda, mobile-menu nomli menyu elementining hidden klassini toggle() orqali yoqib-o‘chiriladigan qilib sozladim. Ya’ni, foydalanuvchi tugmani bosganida menyu ochiladi yoki yopiladi.</w:t>
+      </w:r>
+    </w:p>
+    <w:p>
+      <w:pPr>
+        <w:rPr>
+          <w:rFonts w:ascii="Times New Roman" w:hAnsi="Times New Roman" w:cs="Times New Roman"/>
+        </w:rPr>
+      </w:pPr>
+      <w:r>
+        <w:rPr>
+          <w:rFonts w:ascii="Times New Roman" w:hAnsi="Times New Roman" w:cs="Times New Roman"/>
+        </w:rPr>
+        <w:lastRenderedPageBreak/>
+        <w:t>Bu yondashuv foydalanuvchi interfeysini mobil qurilmalarda yanada qulayroq qilishga yordam beradi. Kod qisqa va samarali bo‘lib, faqat kerakli elementlar mavjud bo‘lsa (?. optional chaining bilan) ishga tushadi, bu esa xatoliklarning oldini oladi. Shu tarzda men loyihamga mobil moslashuvchanlik qo‘shdim.</w:t>
+      </w:r>
+    </w:p>
+    <w:p>
+      <w:pPr>
+        <w:rPr>
+          <w:rFonts w:ascii="Times New Roman" w:hAnsi="Times New Roman" w:cs="Times New Roman"/>
+        </w:rPr>
+      </w:pPr>
+      <w:r>
+        <w:rPr>
+          <w:rFonts w:ascii="Times New Roman" w:hAnsi="Times New Roman" w:cs="Times New Roman"/>
+        </w:rPr>
+        <w:tab/>
+        <w:t>F</w:t>
+      </w:r>
+      <w:r>
+        <w:rPr>
+          <w:rFonts w:ascii="Times New Roman" w:hAnsi="Times New Roman" w:cs="Times New Roman"/>
+        </w:rPr>
+        <w:t>oydalanuvchi tizimga kirganmi yoki yo‘qligini aniqlab, sahifadagi foydalanuvchi nomini avtomatik ko‘rsatish funksiyasini yaratdim.</w:t>
+      </w:r>
+    </w:p>
+    <w:p>
+      <w:pPr>
+        <w:rPr>
+          <w:rFonts w:ascii="Times New Roman" w:hAnsi="Times New Roman" w:cs="Times New Roman"/>
+        </w:rPr>
+      </w:pPr>
+      <w:r>
+        <w:rPr>
+          <w:rFonts w:ascii="Times New Roman" w:hAnsi="Times New Roman" w:cs="Times New Roman"/>
+          <w:noProof/>
+        </w:rPr>
+        <w:drawing>
+          <wp:inline distT="0" distB="0" distL="0" distR="0" wp14:anchorId="77A1D30C" wp14:editId="1298E2C8">
+            <wp:extent cx="5943600" cy="2022475"/>
+            <wp:effectExtent l="0" t="0" r="0" b="0"/>
+            <wp:docPr id="2033888393" name="Picture 24"/>
+            <wp:cNvGraphicFramePr>
+              <a:graphicFrameLocks xmlns:a="http://schemas.openxmlformats.org/drawingml/2006/main" noChangeAspect="1"/>
+            </wp:cNvGraphicFramePr>
+            <a:graphic xmlns:a="http://schemas.openxmlformats.org/drawingml/2006/main">
+              <a:graphicData uri="http://schemas.openxmlformats.org/drawingml/2006/picture">
+                <pic:pic xmlns:pic="http://schemas.openxmlformats.org/drawingml/2006/picture">
+                  <pic:nvPicPr>
+                    <pic:cNvPr id="2033888393" name="Picture 2033888393"/>
+                    <pic:cNvPicPr/>
+                  </pic:nvPicPr>
+                  <pic:blipFill>
+                    <a:blip r:embed="rId21" cstate="print">
+                      <a:extLst>
+                        <a:ext uri="{28A0092B-C50C-407E-A947-70E740481C1C}">
+                          <a14:useLocalDpi xmlns:a14="http://schemas.microsoft.com/office/drawing/2010/main" val="0"/>
+                        </a:ext>
+                      </a:extLst>
+                    </a:blip>
+                    <a:stretch>
+                      <a:fillRect/>
+                    </a:stretch>
+                  </pic:blipFill>
+                  <pic:spPr>
+                    <a:xfrm>
+                      <a:off x="0" y="0"/>
+                      <a:ext cx="5943600" cy="2022475"/>
+                    </a:xfrm>
+                    <a:prstGeom prst="rect">
+                      <a:avLst/>
+                    </a:prstGeom>
+                  </pic:spPr>
+                </pic:pic>
+              </a:graphicData>
+            </a:graphic>
+          </wp:inline>
+        </w:drawing>
+      </w:r>
+    </w:p>
+    <w:p>
+      <w:pPr>
+        <w:rPr>
+          <w:rFonts w:ascii="Times New Roman" w:hAnsi="Times New Roman" w:cs="Times New Roman"/>
+        </w:rPr>
+      </w:pPr>
+      <w:r>
+        <w:rPr>
+          <w:rFonts w:ascii="Times New Roman" w:hAnsi="Times New Roman" w:cs="Times New Roman"/>
+        </w:rPr>
+        <w:t xml:space="preserve"> updateNavigation() funksiyasi orqali localStoragedan "loggedInUser" degan elementni olib, uni JSON.parse yordamida JavaScript obyektiga aylantirdim. Agar bu foydalanuvchi obyekti ichida fullName mavjud bo‘lsa, unda user-auth-section identifikatoriga ega HTML elementga foydalanuvchining to‘liq ismini chiqaraman.</w:t>
+      </w:r>
+    </w:p>
+    <w:p>
+      <w:pPr>
+        <w:rPr>
+          <w:rFonts w:ascii="Times New Roman" w:hAnsi="Times New Roman" w:cs="Times New Roman"/>
+        </w:rPr>
+      </w:pPr>
+      <w:r>
+        <w:rPr>
+          <w:rFonts w:ascii="Times New Roman" w:hAnsi="Times New Roman" w:cs="Times New Roman"/>
+        </w:rPr>
+        <w:tab/>
+      </w:r>
+      <w:r>
+        <w:rPr>
+          <w:rFonts w:ascii="Times New Roman" w:hAnsi="Times New Roman" w:cs="Times New Roman"/>
+        </w:rPr>
+        <w:t>Bu funksiya saytning navigatsion qismida foydalanuvchining tizimga kirgan holatini real vaqt rejimida aks ettiradi. Ya’ni foydalanuvchi tizimga kirgandan keyin, sahifaning yuqori qismida uning ismi chiqib turadi. Bu foydalanuvchiga shaxsiylashtirilgan tajriba beradi va interaktivlikni oshiradi.</w:t>
+      </w:r>
+    </w:p>
+    <w:p>
+      <w:pPr>
+        <w:rPr>
+          <w:rFonts w:ascii="Times New Roman" w:hAnsi="Times New Roman" w:cs="Times New Roman"/>
+          <w:b/>
+          <w:bCs/>
+        </w:rPr>
+      </w:pPr>
+      <w:r>
+        <w:rPr>
+          <w:rFonts w:ascii="Times New Roman" w:hAnsi="Times New Roman" w:cs="Times New Roman"/>
+          <w:b/>
+          <w:bCs/>
+        </w:rPr>
+        <w:t>Server.js</w:t>
+      </w:r>
+    </w:p>
+    <w:p>
+      <w:pPr>
+        <w:rPr>
+          <w:rFonts w:ascii="Times New Roman" w:hAnsi="Times New Roman" w:cs="Times New Roman"/>
+        </w:rPr>
+      </w:pPr>
+      <w:r>
+        <w:rPr>
+          <w:rFonts w:ascii="Times New Roman" w:hAnsi="Times New Roman" w:cs="Times New Roman"/>
+        </w:rPr>
+        <w:tab/>
+      </w:r>
+      <w:r>
+        <w:rPr>
+          <w:rFonts w:ascii="Times New Roman" w:hAnsi="Times New Roman" w:cs="Times New Roman"/>
+        </w:rPr>
+        <w:t xml:space="preserve">Men bu loyihaning server qismini yaratishda </w:t>
+      </w:r>
+      <w:r>
+        <w:rPr>
+          <w:rFonts w:ascii="Times New Roman" w:hAnsi="Times New Roman" w:cs="Times New Roman"/>
+          <w:b/>
+          <w:bCs/>
+        </w:rPr>
+        <w:t>Node.js</w:t>
+      </w:r>
+      <w:r>
+        <w:rPr>
+          <w:rFonts w:ascii="Times New Roman" w:hAnsi="Times New Roman" w:cs="Times New Roman"/>
+        </w:rPr>
+        <w:t xml:space="preserve"> va </w:t>
+      </w:r>
+      <w:r>
+        <w:rPr>
+          <w:rFonts w:ascii="Times New Roman" w:hAnsi="Times New Roman" w:cs="Times New Roman"/>
+          <w:b/>
+          <w:bCs/>
+        </w:rPr>
+        <w:t>Express.js</w:t>
+      </w:r>
+      <w:r>
+        <w:rPr>
+          <w:rFonts w:ascii="Times New Roman" w:hAnsi="Times New Roman" w:cs="Times New Roman"/>
+        </w:rPr>
+        <w:t xml:space="preserve"> texnologiyalaridan foydalandim. Maqsadim foydalanuvchilarni ro‘yxatdan o‘tkazish, tizimga kiritish, kontakt orqali yuborilgan xabarlarni qabul qilish va ularni faylga saqlash kabi backend funksiyalarni bajarish edi. Loyihamga kirishishdan oldin kerakli modullarni, ya’ni </w:t>
+      </w:r>
+      <w:r>
+        <w:rPr>
+          <w:rFonts w:ascii="Times New Roman" w:hAnsi="Times New Roman" w:cs="Times New Roman"/>
+          <w:b/>
+          <w:bCs/>
+        </w:rPr>
+        <w:t>express, fs, path</w:t>
+      </w:r>
+      <w:r>
+        <w:rPr>
+          <w:rFonts w:ascii="Times New Roman" w:hAnsi="Times New Roman" w:cs="Times New Roman"/>
+        </w:rPr>
+        <w:t xml:space="preserve"> va </w:t>
+      </w:r>
+      <w:r>
+        <w:rPr>
+          <w:rFonts w:ascii="Times New Roman" w:hAnsi="Times New Roman" w:cs="Times New Roman"/>
+          <w:b/>
+          <w:bCs/>
+        </w:rPr>
+        <w:t>uuid</w:t>
+      </w:r>
+      <w:r>
+        <w:rPr>
+          <w:rFonts w:ascii="Times New Roman" w:hAnsi="Times New Roman" w:cs="Times New Roman"/>
+        </w:rPr>
+        <w:t xml:space="preserve"> ni chaqirdim. Ayniqsa </w:t>
+      </w:r>
+      <w:r>
+        <w:rPr>
+          <w:rFonts w:ascii="Times New Roman" w:hAnsi="Times New Roman" w:cs="Times New Roman"/>
+          <w:b/>
+          <w:bCs/>
+        </w:rPr>
+        <w:t>uuid</w:t>
+      </w:r>
+      <w:r>
+        <w:rPr>
+          <w:rFonts w:ascii="Times New Roman" w:hAnsi="Times New Roman" w:cs="Times New Roman"/>
+        </w:rPr>
+        <w:t xml:space="preserve"> moduli orqali har bir foydalanuvchi va xabarga noyob ID berishni yo‘lga qo‘ydim. Ma’lumotlarni oddiy JSON fayllarda saqladim – buning uchun users.json va messages.json dan foydalanildi. Agar bu fayllar mavjud bo‘lmasa, server ishga tushganda ular </w:t>
+      </w:r>
+      <w:r>
+        <w:rPr>
+          <w:rFonts w:ascii="Times New Roman" w:hAnsi="Times New Roman" w:cs="Times New Roman"/>
+        </w:rPr>
+        <w:tab/>
+      </w:r>
+      <w:r>
+        <w:rPr>
+          <w:rFonts w:ascii="Times New Roman" w:hAnsi="Times New Roman" w:cs="Times New Roman"/>
+        </w:rPr>
+        <w:t>avtomatik tarzda yaratiladi.</w:t>
+      </w:r>
+    </w:p>
+    <w:p>
+      <w:pPr>
+        <w:rPr>
+          <w:rFonts w:ascii="Times New Roman" w:hAnsi="Times New Roman" w:cs="Times New Roman"/>
+        </w:rPr>
+      </w:pPr>
+      <w:r>
+        <w:rPr>
+          <w:rFonts w:ascii="Times New Roman" w:hAnsi="Times New Roman" w:cs="Times New Roman"/>
+        </w:rPr>
+        <w:t xml:space="preserve">Frontenddagi sahifalarni, masalan, index.html, auth.html va dashboard.html ni to‘g‘ridan-to‘g‘ri brauzerda ko‘rish uchun Express marshrutlaridan foydalandim. Kontakt formasidan yuborilgan xabarlarni /api/messages marshruti orqali qabul qilib, messages.json fayliga yozib qo‘ydim. Har bir xabarni ID orqali o‘chirish yoki o‘qilgan deb belgilash imkoniyati ham mavjud. Bundan </w:t>
+      </w:r>
+      <w:r>
+        <w:rPr>
+          <w:rFonts w:ascii="Times New Roman" w:hAnsi="Times New Roman" w:cs="Times New Roman"/>
+        </w:rPr>
+        <w:lastRenderedPageBreak/>
+        <w:t>tashqari, foydalanuvchilarni ro‘yxatdan o‘tkazish va tizimga kirish uchun POST /api/register va POST /api/login marshrutlarini yozdim. Tizimga kirishda foydalanuvchining roli ham tekshirilib, noto‘g‘ri rol bilan kirishga uringanlarga aniq xatolik xabari qaytariladi. Bu loyihamda men JSON fayllar bilan ishlashda o‘zim yozgan yordamchi funksiyalar – readJsonFile() va writeJsonFile() yordamida ma’lumotlarni o‘qish va yozishni boshqardim. Server ishga tushganda initializeFiles() funksiyasi yordamida barcha fayllar tayyor holatga keltiriladi.</w:t>
+      </w:r>
+    </w:p>
+    <w:p>
+      <w:pPr>
+        <w:rPr>
+          <w:rFonts w:ascii="Times New Roman" w:hAnsi="Times New Roman" w:cs="Times New Roman"/>
+        </w:rPr>
+      </w:pPr>
+      <w:r>
+        <w:rPr>
+          <w:rFonts w:ascii="Times New Roman" w:hAnsi="Times New Roman" w:cs="Times New Roman"/>
+        </w:rPr>
+        <w:tab/>
+      </w:r>
+      <w:r>
+        <w:rPr>
+          <w:rFonts w:ascii="Times New Roman" w:hAnsi="Times New Roman" w:cs="Times New Roman"/>
+        </w:rPr>
+        <w:t>Oxirida esa serverni listen orqali ishga tushirib, port raqamida foydalanuvchilar bilan aloqa qilish imkonini ochdim. Umuman olganda, bu backend qismi yordamida men to‘liq ishlaydigan, oddiy, ammo foydali tizim yaratdim. Bu loyiha orqali foydalanuvchi tajribasini oshirish, xavfsizlikni ta'minlash va har bir yuborilgan xabarni nazorat qilish imkoniyatini berdi. Hammasini o‘z qo‘lim bilan yozdim va har bir satrni tizimning ehtiyojlariga moslashtirdim.</w:t>
+      </w:r>
+    </w:p>
+    <w:p>
+      <w:pPr>
+        <w:rPr>
+          <w:rFonts w:ascii="Times New Roman" w:hAnsi="Times New Roman" w:cs="Times New Roman"/>
+          <w:b/>
+          <w:bCs/>
+        </w:rPr>
+      </w:pPr>
+      <w:r>
+        <w:rPr>
+          <w:rFonts w:ascii="Times New Roman" w:hAnsi="Times New Roman" w:cs="Times New Roman"/>
+          <w:b/>
+          <w:bCs/>
+        </w:rPr>
+        <w:t>Express serverni sozlash va marshrutlarni yaratish</w:t>
+      </w:r>
+    </w:p>
+    <w:p>
+      <w:pPr>
+        <w:rPr>
+          <w:rFonts w:ascii="Times New Roman" w:hAnsi="Times New Roman" w:cs="Times New Roman"/>
+        </w:rPr>
+      </w:pPr>
+      <w:r>
+        <w:rPr>
+          <w:rFonts w:ascii="Times New Roman" w:hAnsi="Times New Roman" w:cs="Times New Roman"/>
+        </w:rPr>
+        <w:tab/>
+      </w:r>
+      <w:r>
+        <w:rPr>
+          <w:rFonts w:ascii="Times New Roman" w:hAnsi="Times New Roman" w:cs="Times New Roman"/>
+        </w:rPr>
+        <w:t>Men loyihamda Express.js kutubxonasidan foydalandim, chunki u sodda va kuchli backend platforma bo‘lib, REST API’lar yaratishda juda qulay. Dastlab serverni ishga tushurish uchun kerakli express, path, fs va uuid paketlarini import qildim.</w:t>
+      </w:r>
+    </w:p>
+    <w:p>
+      <w:pPr>
+        <w:ind w:firstLine="1170"/>
+        <w:rPr>
+          <w:rFonts w:ascii="Times New Roman" w:hAnsi="Times New Roman" w:cs="Times New Roman"/>
+        </w:rPr>
+      </w:pPr>
+      <w:r>
+        <w:rPr>
+          <w:rFonts w:ascii="Times New Roman" w:hAnsi="Times New Roman" w:cs="Times New Roman"/>
+          <w:noProof/>
+        </w:rPr>
+        <w:drawing>
+          <wp:inline distT="0" distB="0" distL="0" distR="0" wp14:anchorId="4170D7E2" wp14:editId="0BCFF0FB">
+            <wp:extent cx="4420925" cy="3873505"/>
+            <wp:effectExtent l="0" t="0" r="0" b="0"/>
+            <wp:docPr id="1943227520" name="Picture 25"/>
+            <wp:cNvGraphicFramePr>
+              <a:graphicFrameLocks xmlns:a="http://schemas.openxmlformats.org/drawingml/2006/main" noChangeAspect="1"/>
+            </wp:cNvGraphicFramePr>
+            <a:graphic xmlns:a="http://schemas.openxmlformats.org/drawingml/2006/main">
+              <a:graphicData uri="http://schemas.openxmlformats.org/drawingml/2006/picture">
+                <pic:pic xmlns:pic="http://schemas.openxmlformats.org/drawingml/2006/picture">
+                  <pic:nvPicPr>
+                    <pic:cNvPr id="1943227520" name="Picture 1943227520"/>
+                    <pic:cNvPicPr/>
+                  </pic:nvPicPr>
+                  <pic:blipFill>
+                    <a:blip r:embed="rId22" cstate="print">
+                      <a:extLst>
+                        <a:ext uri="{28A0092B-C50C-407E-A947-70E740481C1C}">
+                          <a14:useLocalDpi xmlns:a14="http://schemas.microsoft.com/office/drawing/2010/main" val="0"/>
+                        </a:ext>
+                      </a:extLst>
+                    </a:blip>
+                    <a:stretch>
+                      <a:fillRect/>
+                    </a:stretch>
+                  </pic:blipFill>
+                  <pic:spPr>
+                    <a:xfrm>
+                      <a:off x="0" y="0"/>
+                      <a:ext cx="4425468" cy="3877486"/>
+                    </a:xfrm>
+                    <a:prstGeom prst="rect">
+                      <a:avLst/>
+                    </a:prstGeom>
+                  </pic:spPr>
+                </pic:pic>
+              </a:graphicData>
+            </a:graphic>
+          </wp:inline>
+        </w:drawing>
+      </w:r>
+    </w:p>
+    <w:p>
+      <w:pPr>
+        <w:rPr>
+          <w:rFonts w:ascii="Times New Roman" w:hAnsi="Times New Roman" w:cs="Times New Roman"/>
+        </w:rPr>
+      </w:pPr>
+    </w:p>
+    <w:p>
+      <w:pPr>
+        <w:rPr>
+          <w:rFonts w:ascii="Times New Roman" w:hAnsi="Times New Roman" w:cs="Times New Roman"/>
+        </w:rPr>
+      </w:pPr>
+      <w:r>
+        <w:rPr>
+          <w:rFonts w:ascii="Times New Roman" w:hAnsi="Times New Roman" w:cs="Times New Roman"/>
+        </w:rPr>
+        <w:tab/>
+      </w:r>
+      <w:r>
+        <w:rPr>
+          <w:rFonts w:ascii="Times New Roman" w:hAnsi="Times New Roman" w:cs="Times New Roman"/>
+        </w:rPr>
+        <w:t xml:space="preserve">So‘ng express() funksiyasi orqali app obyektini yaratdim va PORT raqamini belgilab oldim. HTML sahifalarni xizmatga taqdim etish uchun app.get() metodlaridan foydalandim. Ular </w:t>
+      </w:r>
+      <w:r>
+        <w:rPr>
+          <w:rFonts w:ascii="Times New Roman" w:hAnsi="Times New Roman" w:cs="Times New Roman"/>
+        </w:rPr>
+        <w:lastRenderedPageBreak/>
+        <w:t>yordamida foydalanuvchilar /, /auth.html va /dashboard.html yo‘llari orqali sahifalarga kira olishadi. Shuningdek, public papkasini statik fayllar uchun ochib qo‘ydim.</w:t>
+      </w:r>
+    </w:p>
+    <w:p>
+      <w:pPr>
+        <w:rPr>
+          <w:rFonts w:ascii="Times New Roman" w:hAnsi="Times New Roman" w:cs="Times New Roman"/>
+          <w:b/>
+          <w:bCs/>
+        </w:rPr>
+      </w:pPr>
+      <w:r>
+        <w:rPr>
+          <w:rFonts w:ascii="Times New Roman" w:hAnsi="Times New Roman" w:cs="Times New Roman"/>
+          <w:b/>
+          <w:bCs/>
+        </w:rPr>
+        <w:t>Xabarlarni yuborish, o‘qish va o‘chirish uchun API yo‘llar</w:t>
+      </w:r>
+      <w:r>
+        <w:rPr>
+          <w:rFonts w:ascii="Times New Roman" w:hAnsi="Times New Roman" w:cs="Times New Roman"/>
+          <w:b/>
+          <w:bCs/>
+        </w:rPr>
+        <w:t>i.</w:t>
+      </w:r>
+    </w:p>
+    <w:p>
+      <w:pPr>
+        <w:rPr>
+          <w:rFonts w:ascii="Times New Roman" w:hAnsi="Times New Roman" w:cs="Times New Roman"/>
+        </w:rPr>
+      </w:pPr>
+      <w:r>
+        <w:rPr>
+          <w:rFonts w:ascii="Times New Roman" w:hAnsi="Times New Roman" w:cs="Times New Roman"/>
+        </w:rPr>
+        <w:tab/>
+      </w:r>
+      <w:r>
+        <w:rPr>
+          <w:rFonts w:ascii="Times New Roman" w:hAnsi="Times New Roman" w:cs="Times New Roman"/>
+        </w:rPr>
+        <w:t>Mijozlardan keladigan xabarlarni qabul qilish va ularni JSON faylga saqlash uchun POST /api/messages yo‘lini yozdim.</w:t>
+      </w:r>
+    </w:p>
+    <w:p>
+      <w:pPr>
+        <w:ind w:firstLine="1350"/>
+        <w:rPr>
+          <w:rFonts w:ascii="Times New Roman" w:hAnsi="Times New Roman" w:cs="Times New Roman"/>
+        </w:rPr>
+      </w:pPr>
+      <w:r>
+        <w:rPr>
+          <w:rFonts w:ascii="Times New Roman" w:hAnsi="Times New Roman" w:cs="Times New Roman"/>
+          <w:noProof/>
+        </w:rPr>
+        <w:drawing>
+          <wp:inline distT="0" distB="0" distL="0" distR="0" wp14:anchorId="522AB719" wp14:editId="65038168">
+            <wp:extent cx="4389120" cy="4239065"/>
+            <wp:effectExtent l="0" t="0" r="0" b="0"/>
+            <wp:docPr id="743199545" name="Picture 26"/>
+            <wp:cNvGraphicFramePr>
+              <a:graphicFrameLocks xmlns:a="http://schemas.openxmlformats.org/drawingml/2006/main" noChangeAspect="1"/>
+            </wp:cNvGraphicFramePr>
+            <a:graphic xmlns:a="http://schemas.openxmlformats.org/drawingml/2006/main">
+              <a:graphicData uri="http://schemas.openxmlformats.org/drawingml/2006/picture">
+                <pic:pic xmlns:pic="http://schemas.openxmlformats.org/drawingml/2006/picture">
+                  <pic:nvPicPr>
+                    <pic:cNvPr id="743199545" name="Picture 743199545"/>
+                    <pic:cNvPicPr/>
+                  </pic:nvPicPr>
+                  <pic:blipFill>
+                    <a:blip r:embed="rId23" cstate="print">
+                      <a:extLst>
+                        <a:ext uri="{28A0092B-C50C-407E-A947-70E740481C1C}">
+                          <a14:useLocalDpi xmlns:a14="http://schemas.microsoft.com/office/drawing/2010/main" val="0"/>
+                        </a:ext>
+                      </a:extLst>
+                    </a:blip>
+                    <a:stretch>
+                      <a:fillRect/>
+                    </a:stretch>
+                  </pic:blipFill>
+                  <pic:spPr>
+                    <a:xfrm>
+                      <a:off x="0" y="0"/>
+                      <a:ext cx="4397751" cy="4247401"/>
+                    </a:xfrm>
+                    <a:prstGeom prst="rect">
+                      <a:avLst/>
+                    </a:prstGeom>
+                  </pic:spPr>
+                </pic:pic>
+              </a:graphicData>
+            </a:graphic>
+          </wp:inline>
+        </w:drawing>
+      </w:r>
+    </w:p>
+    <w:p>
+      <w:pPr>
+        <w:rPr>
+          <w:rFonts w:ascii="Times New Roman" w:hAnsi="Times New Roman" w:cs="Times New Roman"/>
+        </w:rPr>
+      </w:pPr>
+      <w:r>
+        <w:rPr>
+          <w:rFonts w:ascii="Times New Roman" w:hAnsi="Times New Roman" w:cs="Times New Roman"/>
+        </w:rPr>
+        <w:tab/>
+      </w:r>
+      <w:r>
+        <w:rPr>
+          <w:rFonts w:ascii="Times New Roman" w:hAnsi="Times New Roman" w:cs="Times New Roman"/>
+        </w:rPr>
+        <w:t>Bu yerda foydalanuvchi ism, email, telefon, mavzu va xabar matnini yuboradi. Men har bir xabarga uuid orqali noyob ID berdim va xabarni vaqt belgisi bilan saqladim. GET /api/messages orqali esa barcha xabarlarni o‘qib, vaqt bo‘yicha saralab foydalanuvchiga ko‘rsatdim. Bundan tashqari, POST /api/messages/:id/read orqali xabar holatini “O‘qilgan” deb belgilayman va DELETE /api/messages/:id yo‘li orqali xabarni o‘chiraman. Bu ishlarni bajarishda fs moduli orqali JSON fayllarni o‘qib-yozish funksiyalarini yaratdim.</w:t>
+      </w:r>
+    </w:p>
+    <w:p>
+      <w:pPr>
+        <w:rPr>
+          <w:rFonts w:ascii="Times New Roman" w:hAnsi="Times New Roman" w:cs="Times New Roman"/>
+          <w:b/>
+          <w:bCs/>
+        </w:rPr>
+      </w:pPr>
+      <w:r>
+        <w:rPr>
+          <w:rFonts w:ascii="Times New Roman" w:hAnsi="Times New Roman" w:cs="Times New Roman"/>
+          <w:b/>
+          <w:bCs/>
+        </w:rPr>
+        <w:t>Foydalanuvchi ro‘yxatdan o‘tishi va kirishi uchun autentifikatsiya</w:t>
+      </w:r>
+      <w:r>
+        <w:rPr>
+          <w:rFonts w:ascii="Times New Roman" w:hAnsi="Times New Roman" w:cs="Times New Roman"/>
+          <w:b/>
+          <w:bCs/>
+        </w:rPr>
+        <w:t>.</w:t>
+      </w:r>
+    </w:p>
+    <w:p>
+      <w:pPr>
+        <w:rPr>
+          <w:rFonts w:ascii="Times New Roman" w:hAnsi="Times New Roman" w:cs="Times New Roman"/>
+        </w:rPr>
+      </w:pPr>
+      <w:r>
+        <w:rPr>
+          <w:rFonts w:ascii="Times New Roman" w:hAnsi="Times New Roman" w:cs="Times New Roman"/>
+        </w:rPr>
+        <w:tab/>
+      </w:r>
+      <w:r>
+        <w:rPr>
+          <w:rFonts w:ascii="Times New Roman" w:hAnsi="Times New Roman" w:cs="Times New Roman"/>
+        </w:rPr>
+        <w:t xml:space="preserve">Men foydalanuvchilarning ro‘yxatdan o‘tishi uchun POST /api/register endpointini yaratdim. </w:t>
+      </w:r>
+    </w:p>
+    <w:p>
+      <w:pPr>
+        <w:rPr>
+          <w:rFonts w:ascii="Times New Roman" w:hAnsi="Times New Roman" w:cs="Times New Roman"/>
+        </w:rPr>
+      </w:pPr>
+      <w:r>
+        <w:rPr>
+          <w:rFonts w:ascii="Times New Roman" w:hAnsi="Times New Roman" w:cs="Times New Roman"/>
+          <w:noProof/>
+        </w:rPr>
+        <w:lastRenderedPageBreak/>
+        <w:drawing>
+          <wp:inline distT="0" distB="0" distL="0" distR="0" wp14:anchorId="2692CFE4" wp14:editId="6FCB4ADA">
+            <wp:extent cx="5943600" cy="3825875"/>
+            <wp:effectExtent l="0" t="0" r="0" b="0"/>
+            <wp:docPr id="866850516" name="Picture 27"/>
+            <wp:cNvGraphicFramePr>
+              <a:graphicFrameLocks xmlns:a="http://schemas.openxmlformats.org/drawingml/2006/main" noChangeAspect="1"/>
+            </wp:cNvGraphicFramePr>
+            <a:graphic xmlns:a="http://schemas.openxmlformats.org/drawingml/2006/main">
+              <a:graphicData uri="http://schemas.openxmlformats.org/drawingml/2006/picture">
+                <pic:pic xmlns:pic="http://schemas.openxmlformats.org/drawingml/2006/picture">
+                  <pic:nvPicPr>
+                    <pic:cNvPr id="866850516" name="Picture 866850516"/>
+                    <pic:cNvPicPr/>
+                  </pic:nvPicPr>
+                  <pic:blipFill>
+                    <a:blip r:embed="rId24" cstate="print">
+                      <a:extLst>
+                        <a:ext uri="{28A0092B-C50C-407E-A947-70E740481C1C}">
+                          <a14:useLocalDpi xmlns:a14="http://schemas.microsoft.com/office/drawing/2010/main" val="0"/>
+                        </a:ext>
+                      </a:extLst>
+                    </a:blip>
+                    <a:stretch>
+                      <a:fillRect/>
+                    </a:stretch>
+                  </pic:blipFill>
+                  <pic:spPr>
+                    <a:xfrm>
+                      <a:off x="0" y="0"/>
+                      <a:ext cx="5943600" cy="3825875"/>
+                    </a:xfrm>
+                    <a:prstGeom prst="rect">
+                      <a:avLst/>
+                    </a:prstGeom>
+                  </pic:spPr>
+                </pic:pic>
+              </a:graphicData>
+            </a:graphic>
+          </wp:inline>
+        </w:drawing>
+      </w:r>
+    </w:p>
+    <w:p>
+      <w:pPr>
+        <w:rPr>
+          <w:rFonts w:ascii="Times New Roman" w:hAnsi="Times New Roman" w:cs="Times New Roman"/>
+        </w:rPr>
+      </w:pPr>
+      <w:r>
+        <w:rPr>
+          <w:rFonts w:ascii="Times New Roman" w:hAnsi="Times New Roman" w:cs="Times New Roman"/>
+        </w:rPr>
+        <w:t xml:space="preserve">Bu joyda foydalanuvchidan username, parol, ism va roli (admin yoki user) olinadi. Yangi foydalanuvchi users.json fayliga saqlanadi. Agar foydalanuvchi allaqachon mavjud bo‘lsa, men unga xatolik xabarini yuboraman. Kirish (login) uchun esa POST /api/login endpointini yozdim. </w:t>
+      </w:r>
+    </w:p>
+    <w:p>
+      <w:pPr>
+        <w:rPr>
+          <w:rFonts w:ascii="Times New Roman" w:hAnsi="Times New Roman" w:cs="Times New Roman"/>
+        </w:rPr>
+      </w:pPr>
+      <w:r>
+        <w:rPr>
+          <w:rFonts w:ascii="Times New Roman" w:hAnsi="Times New Roman" w:cs="Times New Roman"/>
+          <w:noProof/>
+        </w:rPr>
+        <w:drawing>
+          <wp:inline distT="0" distB="0" distL="0" distR="0" wp14:anchorId="28D8F468" wp14:editId="7DD1AC48">
+            <wp:extent cx="5943600" cy="3096895"/>
+            <wp:effectExtent l="0" t="0" r="0" b="0"/>
+            <wp:docPr id="1346219143" name="Picture 28"/>
+            <wp:cNvGraphicFramePr>
+              <a:graphicFrameLocks xmlns:a="http://schemas.openxmlformats.org/drawingml/2006/main" noChangeAspect="1"/>
+            </wp:cNvGraphicFramePr>
+            <a:graphic xmlns:a="http://schemas.openxmlformats.org/drawingml/2006/main">
+              <a:graphicData uri="http://schemas.openxmlformats.org/drawingml/2006/picture">
+                <pic:pic xmlns:pic="http://schemas.openxmlformats.org/drawingml/2006/picture">
+                  <pic:nvPicPr>
+                    <pic:cNvPr id="1346219143" name="Picture 1346219143"/>
+                    <pic:cNvPicPr/>
+                  </pic:nvPicPr>
+                  <pic:blipFill>
+                    <a:blip r:embed="rId25" cstate="print">
+                      <a:extLst>
+                        <a:ext uri="{28A0092B-C50C-407E-A947-70E740481C1C}">
+                          <a14:useLocalDpi xmlns:a14="http://schemas.microsoft.com/office/drawing/2010/main" val="0"/>
+                        </a:ext>
+                      </a:extLst>
+                    </a:blip>
+                    <a:stretch>
+                      <a:fillRect/>
+                    </a:stretch>
+                  </pic:blipFill>
+                  <pic:spPr>
+                    <a:xfrm>
+                      <a:off x="0" y="0"/>
+                      <a:ext cx="5943600" cy="3096895"/>
+                    </a:xfrm>
+                    <a:prstGeom prst="rect">
+                      <a:avLst/>
+                    </a:prstGeom>
+                  </pic:spPr>
+                </pic:pic>
+              </a:graphicData>
+            </a:graphic>
+          </wp:inline>
+        </w:drawing>
+      </w:r>
+    </w:p>
+    <w:p>
+      <w:pPr>
+        <w:rPr>
+          <w:rFonts w:ascii="Times New Roman" w:hAnsi="Times New Roman" w:cs="Times New Roman"/>
+        </w:rPr>
+      </w:pPr>
+      <w:r>
+        <w:rPr>
+          <w:rFonts w:ascii="Times New Roman" w:hAnsi="Times New Roman" w:cs="Times New Roman"/>
+        </w:rPr>
+        <w:lastRenderedPageBreak/>
+        <w:t>Unda foydalanuvchining username, parol va roli tekshiriladi. Rol noto‘g‘ri kiritilgan bo‘lsa, foydalanuvchiga aniq tushuntirish beriladi. Bu jarayonlarda xavfsizlikni ta’minlash uchun foydalanuvchi rolini ham tekshirib qo‘ydim, ya’ni admin bo‘lmagan foydalanuvchi dashboard sahifasiga kira olmaydi.</w:t>
+      </w:r>
+    </w:p>
+    <w:p>
+      <w:pPr>
+        <w:rPr>
+          <w:rFonts w:ascii="Times New Roman" w:hAnsi="Times New Roman" w:cs="Times New Roman"/>
+        </w:rPr>
+      </w:pPr>
+    </w:p>
+    <w:p>
+      <w:pPr>
+        <w:jc w:val="center"/>
+        <w:rPr>
+          <w:rFonts w:ascii="Times New Roman" w:hAnsi="Times New Roman" w:cs="Times New Roman"/>
+          <w:b/>
+          <w:bCs/>
+        </w:rPr>
+      </w:pPr>
+      <w:r>
+        <w:rPr>
+          <w:rFonts w:ascii="Times New Roman" w:hAnsi="Times New Roman" w:cs="Times New Roman"/>
+          <w:b/>
+          <w:bCs/>
+        </w:rPr>
+        <w:t>DASHBOARD QISMI: XABARLARNI OLISH VA JADVALGA CHIQARISH FUNKSIYASI</w:t>
+      </w:r>
+    </w:p>
+    <w:p>
+      <w:pPr>
+        <w:rPr>
+          <w:rFonts w:ascii="Times New Roman" w:hAnsi="Times New Roman" w:cs="Times New Roman"/>
+        </w:rPr>
+      </w:pPr>
+    </w:p>
+    <w:p>
+      <w:pPr>
+        <w:rPr>
+          <w:rFonts w:ascii="Times New Roman" w:hAnsi="Times New Roman" w:cs="Times New Roman"/>
+        </w:rPr>
+      </w:pPr>
+      <w:r>
+        <w:rPr>
+          <w:rFonts w:ascii="Times New Roman" w:hAnsi="Times New Roman" w:cs="Times New Roman"/>
+        </w:rPr>
+        <w:t>Foydalanuvchi qoldirgan xabarni Admin bo’limiga ya’ni dashboard yuborisih uchun men ushbu funksiyani yozdim:</w:t>
+      </w:r>
+    </w:p>
+    <w:p>
+      <w:pPr>
+        <w:ind w:firstLine="450"/>
+        <w:rPr>
+          <w:rFonts w:ascii="Times New Roman" w:hAnsi="Times New Roman" w:cs="Times New Roman"/>
+        </w:rPr>
+      </w:pPr>
+      <w:r>
+        <w:rPr>
+          <w:rFonts w:ascii="Times New Roman" w:hAnsi="Times New Roman" w:cs="Times New Roman"/>
+          <w:noProof/>
+        </w:rPr>
+        <w:drawing>
+          <wp:inline distT="0" distB="0" distL="0" distR="0" wp14:anchorId="13E705AC" wp14:editId="48F69903">
+            <wp:extent cx="5404362" cy="4295775"/>
+            <wp:effectExtent l="0" t="0" r="0" b="0"/>
+            <wp:docPr id="1573612090" name="Picture 1"/>
+            <wp:cNvGraphicFramePr>
+              <a:graphicFrameLocks xmlns:a="http://schemas.openxmlformats.org/drawingml/2006/main" noChangeAspect="1"/>
+            </wp:cNvGraphicFramePr>
+            <a:graphic xmlns:a="http://schemas.openxmlformats.org/drawingml/2006/main">
+              <a:graphicData uri="http://schemas.openxmlformats.org/drawingml/2006/picture">
+                <pic:pic xmlns:pic="http://schemas.openxmlformats.org/drawingml/2006/picture">
+                  <pic:nvPicPr>
+                    <pic:cNvPr id="1573612090" name="Picture 1573612090"/>
+                    <pic:cNvPicPr/>
+                  </pic:nvPicPr>
+                  <pic:blipFill>
+                    <a:blip r:embed="rId26" cstate="print">
+                      <a:extLst>
+                        <a:ext uri="{28A0092B-C50C-407E-A947-70E740481C1C}">
+                          <a14:useLocalDpi xmlns:a14="http://schemas.microsoft.com/office/drawing/2010/main" val="0"/>
+                        </a:ext>
+                      </a:extLst>
+                    </a:blip>
+                    <a:stretch>
+                      <a:fillRect/>
+                    </a:stretch>
+                  </pic:blipFill>
+                  <pic:spPr>
+                    <a:xfrm>
+                      <a:off x="0" y="0"/>
+                      <a:ext cx="5408021" cy="4298684"/>
+                    </a:xfrm>
+                    <a:prstGeom prst="rect">
+                      <a:avLst/>
+                    </a:prstGeom>
+                  </pic:spPr>
+                </pic:pic>
+              </a:graphicData>
+            </a:graphic>
+          </wp:inline>
+        </w:drawing>
+      </w:r>
+    </w:p>
+    <w:p>
+      <w:pPr>
+        <w:rPr>
+          <w:rFonts w:ascii="Times New Roman" w:hAnsi="Times New Roman" w:cs="Times New Roman"/>
+        </w:rPr>
+      </w:pPr>
+      <w:r>
+        <w:rPr>
+          <w:rFonts w:ascii="Times New Roman" w:hAnsi="Times New Roman" w:cs="Times New Roman"/>
+        </w:rPr>
+        <w:t>Bu funksiya orqali men dashboard sahifasida foydalanuvchilardan kelgan xabarlarni jadval shaklida chiqarishni tashkil qildim. Avval HTML-dagi &lt;tbody id="messagesTableBody"&gt; elementini tanlab oldim, chunki barcha xabarlar shu qismga joylashtiriladi.</w:t>
+      </w:r>
+    </w:p>
+    <w:p>
+      <w:pPr>
+        <w:rPr>
+          <w:rFonts w:ascii="Times New Roman" w:hAnsi="Times New Roman" w:cs="Times New Roman"/>
+        </w:rPr>
+      </w:pPr>
+      <w:r>
+        <w:rPr>
+          <w:rFonts w:ascii="Times New Roman" w:hAnsi="Times New Roman" w:cs="Times New Roman"/>
+        </w:rPr>
+        <w:tab/>
+      </w:r>
+      <w:r>
+        <w:rPr>
+          <w:rFonts w:ascii="Times New Roman" w:hAnsi="Times New Roman" w:cs="Times New Roman"/>
+        </w:rPr>
+        <w:t xml:space="preserve">So‘ngra fetch funksiyasi yordamida /api/messages endpointiga so‘rov yuboraman va undan qaytgan JSON ma’lumotlarni olib, messages nomli massivga saqlayman. Har safar sahifa </w:t>
+      </w:r>
+      <w:r>
+        <w:rPr>
+          <w:rFonts w:ascii="Times New Roman" w:hAnsi="Times New Roman" w:cs="Times New Roman"/>
+        </w:rPr>
+        <w:lastRenderedPageBreak/>
+        <w:t>yangilansa, eski xabarlar tozalansin deb messagesTableBody.innerHTML = '' qilib tozalab qo‘yaman.</w:t>
+      </w:r>
+    </w:p>
+    <w:p>
+      <w:pPr>
+        <w:rPr>
+          <w:rFonts w:ascii="Times New Roman" w:hAnsi="Times New Roman" w:cs="Times New Roman"/>
+        </w:rPr>
+      </w:pPr>
+      <w:r>
+        <w:rPr>
+          <w:rFonts w:ascii="Times New Roman" w:hAnsi="Times New Roman" w:cs="Times New Roman"/>
+        </w:rPr>
+        <w:tab/>
+      </w:r>
+      <w:r>
+        <w:rPr>
+          <w:rFonts w:ascii="Times New Roman" w:hAnsi="Times New Roman" w:cs="Times New Roman"/>
+        </w:rPr>
+        <w:t>Agar hech qanday xabar bo‘lmasa, foydalanuvchiga "Xabarlar topilmadi" degan xabar chiqadi.</w:t>
+      </w:r>
+    </w:p>
+    <w:p>
+      <w:pPr>
+        <w:rPr>
+          <w:rFonts w:ascii="Times New Roman" w:hAnsi="Times New Roman" w:cs="Times New Roman"/>
+        </w:rPr>
+      </w:pPr>
+      <w:r>
+        <w:rPr>
+          <w:rFonts w:ascii="Times New Roman" w:hAnsi="Times New Roman" w:cs="Times New Roman"/>
+        </w:rPr>
+        <w:tab/>
+      </w:r>
+      <w:r>
+        <w:rPr>
+          <w:rFonts w:ascii="Times New Roman" w:hAnsi="Times New Roman" w:cs="Times New Roman"/>
+        </w:rPr>
+        <w:t>Aks holda, har bir msg (ya’ni har bir xabar) uchun HTML jadvaliga yangi satr (row) qo‘shaman. Bu satrda:</w:t>
+      </w:r>
+    </w:p>
+    <w:p>
+      <w:pPr>
+        <w:numPr>
+          <w:ilvl w:val="0"/>
+          <w:numId w:val="15"/>
+        </w:numPr>
+        <w:rPr>
+          <w:rFonts w:ascii="Times New Roman" w:hAnsi="Times New Roman" w:cs="Times New Roman"/>
+        </w:rPr>
+      </w:pPr>
+      <w:r>
+        <w:rPr>
+          <w:rFonts w:ascii="Times New Roman" w:hAnsi="Times New Roman" w:cs="Times New Roman"/>
+          <w:b/>
+          <w:bCs/>
+        </w:rPr>
+        <w:t>Vaqti</w:t>
+      </w:r>
+      <w:r>
+        <w:rPr>
+          <w:rFonts w:ascii="Times New Roman" w:hAnsi="Times New Roman" w:cs="Times New Roman"/>
+        </w:rPr>
+        <w:t xml:space="preserve"> — timestamp ni foydalanuvchiga qulay ko‘rinishda chiqaraman.</w:t>
+      </w:r>
+    </w:p>
+    <w:p>
+      <w:pPr>
+        <w:numPr>
+          <w:ilvl w:val="0"/>
+          <w:numId w:val="15"/>
+        </w:numPr>
+        <w:rPr>
+          <w:rFonts w:ascii="Times New Roman" w:hAnsi="Times New Roman" w:cs="Times New Roman"/>
+        </w:rPr>
+      </w:pPr>
+      <w:r>
+        <w:rPr>
+          <w:rFonts w:ascii="Times New Roman" w:hAnsi="Times New Roman" w:cs="Times New Roman"/>
+          <w:b/>
+          <w:bCs/>
+        </w:rPr>
+        <w:t>Ismi</w:t>
+      </w:r>
+      <w:r>
+        <w:rPr>
+          <w:rFonts w:ascii="Times New Roman" w:hAnsi="Times New Roman" w:cs="Times New Roman"/>
+        </w:rPr>
+        <w:t xml:space="preserve">, </w:t>
+      </w:r>
+      <w:r>
+        <w:rPr>
+          <w:rFonts w:ascii="Times New Roman" w:hAnsi="Times New Roman" w:cs="Times New Roman"/>
+          <w:b/>
+          <w:bCs/>
+        </w:rPr>
+        <w:t>emaili</w:t>
+      </w:r>
+      <w:r>
+        <w:rPr>
+          <w:rFonts w:ascii="Times New Roman" w:hAnsi="Times New Roman" w:cs="Times New Roman"/>
+        </w:rPr>
+        <w:t xml:space="preserve">, </w:t>
+      </w:r>
+      <w:r>
+        <w:rPr>
+          <w:rFonts w:ascii="Times New Roman" w:hAnsi="Times New Roman" w:cs="Times New Roman"/>
+          <w:b/>
+          <w:bCs/>
+        </w:rPr>
+        <w:t>telefon raqami</w:t>
+      </w:r>
+      <w:r>
+        <w:rPr>
+          <w:rFonts w:ascii="Times New Roman" w:hAnsi="Times New Roman" w:cs="Times New Roman"/>
+        </w:rPr>
+        <w:t xml:space="preserve"> — bo‘sh bo‘lsa "-" ko‘rsatiladi.</w:t>
+      </w:r>
+    </w:p>
+    <w:p>
+      <w:pPr>
+        <w:numPr>
+          <w:ilvl w:val="0"/>
+          <w:numId w:val="15"/>
+        </w:numPr>
+        <w:rPr>
+          <w:rFonts w:ascii="Times New Roman" w:hAnsi="Times New Roman" w:cs="Times New Roman"/>
+        </w:rPr>
+      </w:pPr>
+      <w:r>
+        <w:rPr>
+          <w:rFonts w:ascii="Times New Roman" w:hAnsi="Times New Roman" w:cs="Times New Roman"/>
+          <w:b/>
+          <w:bCs/>
+        </w:rPr>
+        <w:t>Mavzusi va xabari</w:t>
+      </w:r>
+      <w:r>
+        <w:rPr>
+          <w:rFonts w:ascii="Times New Roman" w:hAnsi="Times New Roman" w:cs="Times New Roman"/>
+        </w:rPr>
+        <w:t xml:space="preserve"> — xabarning dastlabki 70 belgisi ko‘rsatiladi.</w:t>
+      </w:r>
+    </w:p>
+    <w:p>
+      <w:pPr>
+        <w:numPr>
+          <w:ilvl w:val="0"/>
+          <w:numId w:val="15"/>
+        </w:numPr>
+        <w:rPr>
+          <w:rFonts w:ascii="Times New Roman" w:hAnsi="Times New Roman" w:cs="Times New Roman"/>
+        </w:rPr>
+      </w:pPr>
+      <w:r>
+        <w:rPr>
+          <w:rFonts w:ascii="Times New Roman" w:hAnsi="Times New Roman" w:cs="Times New Roman"/>
+          <w:b/>
+          <w:bCs/>
+        </w:rPr>
+        <w:t>Statusi</w:t>
+      </w:r>
+      <w:r>
+        <w:rPr>
+          <w:rFonts w:ascii="Times New Roman" w:hAnsi="Times New Roman" w:cs="Times New Roman"/>
+        </w:rPr>
+        <w:t xml:space="preserve"> — msg.status qiymatida Yangi yoki O'qilgan deb chiqadi.</w:t>
+      </w:r>
+    </w:p>
+    <w:p>
+      <w:pPr>
+        <w:numPr>
+          <w:ilvl w:val="0"/>
+          <w:numId w:val="15"/>
+        </w:numPr>
+        <w:rPr>
+          <w:rFonts w:ascii="Times New Roman" w:hAnsi="Times New Roman" w:cs="Times New Roman"/>
+        </w:rPr>
+      </w:pPr>
+      <w:r>
+        <w:rPr>
+          <w:rFonts w:ascii="Times New Roman" w:hAnsi="Times New Roman" w:cs="Times New Roman"/>
+          <w:b/>
+          <w:bCs/>
+        </w:rPr>
+        <w:t>Amallar</w:t>
+      </w:r>
+      <w:r>
+        <w:rPr>
+          <w:rFonts w:ascii="Times New Roman" w:hAnsi="Times New Roman" w:cs="Times New Roman"/>
+        </w:rPr>
+        <w:t xml:space="preserve"> — ikki tugma bor: biri "O'qildi" deb belgilash uchun, ikkinchisi esa xabarni o‘chirish uchun yozilgan markMessageAsRead(id) va deleteMessage(id) funksiyalarini chaqirad</w:t>
+      </w:r>
+    </w:p>
+    <w:p>
+      <w:pPr>
+        <w:rPr>
+          <w:rFonts w:ascii="Times New Roman" w:hAnsi="Times New Roman" w:cs="Times New Roman"/>
+          <w:sz w:val="28"/>
+          <w:szCs w:val="28"/>
+        </w:rPr>
+      </w:pPr>
+    </w:p>
+    <w:p>
+      <w:pPr>
+        <w:rPr>
+          <w:rFonts w:ascii="Times New Roman" w:hAnsi="Times New Roman" w:cs="Times New Roman"/>
+          <w:b/>
+          <w:bCs/>
+        </w:rPr>
+      </w:pPr>
+      <w:r>
+        <w:rPr>
+          <w:rFonts w:ascii="Times New Roman" w:hAnsi="Times New Roman" w:cs="Times New Roman"/>
+          <w:b/>
+          <w:bCs/>
+          <w:sz w:val="28"/>
+          <w:szCs w:val="28"/>
+        </w:rPr>
+        <w:t>Xabarni o‘qilgan deb belgilash</w:t>
+      </w:r>
+      <w:r>
+        <w:rPr>
+          <w:rFonts w:ascii="Times New Roman" w:hAnsi="Times New Roman" w:cs="Times New Roman"/>
+          <w:b/>
+          <w:bCs/>
+        </w:rPr>
+        <w:t>.</w:t>
+      </w:r>
+    </w:p>
+    <w:p>
+      <w:pPr>
+        <w:rPr>
+          <w:rFonts w:ascii="Times New Roman" w:hAnsi="Times New Roman" w:cs="Times New Roman"/>
+        </w:rPr>
+      </w:pPr>
+      <w:r>
+        <w:rPr>
+          <w:rFonts w:ascii="Times New Roman" w:hAnsi="Times New Roman" w:cs="Times New Roman"/>
+        </w:rPr>
+        <w:tab/>
+        <w:t>D</w:t>
+      </w:r>
+      <w:r>
+        <w:rPr>
+          <w:rFonts w:ascii="Times New Roman" w:hAnsi="Times New Roman" w:cs="Times New Roman"/>
+        </w:rPr>
+        <w:t xml:space="preserve">ashboard sahifasida xabar o‘qilganda, uning holatini "O‘qildi" deb belgilash uchun yozdim. </w:t>
+      </w:r>
+    </w:p>
+    <w:p>
+      <w:pPr>
+        <w:rPr>
+          <w:rFonts w:ascii="Times New Roman" w:hAnsi="Times New Roman" w:cs="Times New Roman"/>
+        </w:rPr>
+      </w:pPr>
+      <w:r>
+        <w:rPr>
+          <w:rFonts w:ascii="Times New Roman" w:hAnsi="Times New Roman" w:cs="Times New Roman"/>
+          <w:noProof/>
+        </w:rPr>
+        <w:drawing>
+          <wp:inline distT="0" distB="0" distL="0" distR="0" wp14:anchorId="25205E46" wp14:editId="14CFE279">
+            <wp:extent cx="5943600" cy="2757805"/>
+            <wp:effectExtent l="0" t="0" r="0" b="0"/>
+            <wp:docPr id="412601923" name="Picture 2"/>
+            <wp:cNvGraphicFramePr>
+              <a:graphicFrameLocks xmlns:a="http://schemas.openxmlformats.org/drawingml/2006/main" noChangeAspect="1"/>
+            </wp:cNvGraphicFramePr>
+            <a:graphic xmlns:a="http://schemas.openxmlformats.org/drawingml/2006/main">
+              <a:graphicData uri="http://schemas.openxmlformats.org/drawingml/2006/picture">
+                <pic:pic xmlns:pic="http://schemas.openxmlformats.org/drawingml/2006/picture">
+                  <pic:nvPicPr>
+                    <pic:cNvPr id="412601923" name="Picture 412601923"/>
+                    <pic:cNvPicPr/>
+                  </pic:nvPicPr>
+                  <pic:blipFill>
+                    <a:blip r:embed="rId27">
+                      <a:extLst>
+                        <a:ext uri="{28A0092B-C50C-407E-A947-70E740481C1C}">
+                          <a14:useLocalDpi xmlns:a14="http://schemas.microsoft.com/office/drawing/2010/main" val="0"/>
+                        </a:ext>
+                      </a:extLst>
+                    </a:blip>
+                    <a:stretch>
+                      <a:fillRect/>
+                    </a:stretch>
+                  </pic:blipFill>
+                  <pic:spPr>
+                    <a:xfrm>
+                      <a:off x="0" y="0"/>
+                      <a:ext cx="5943600" cy="2757805"/>
+                    </a:xfrm>
+                    <a:prstGeom prst="rect">
+                      <a:avLst/>
+                    </a:prstGeom>
+                  </pic:spPr>
+                </pic:pic>
+              </a:graphicData>
+            </a:graphic>
+          </wp:inline>
+        </w:drawing>
+      </w:r>
+    </w:p>
+    <w:p>
+      <w:pPr>
+        <w:rPr>
+          <w:rFonts w:ascii="Times New Roman" w:hAnsi="Times New Roman" w:cs="Times New Roman"/>
+        </w:rPr>
+      </w:pPr>
+      <w:r>
+        <w:rPr>
+          <w:rFonts w:ascii="Times New Roman" w:hAnsi="Times New Roman" w:cs="Times New Roman"/>
+        </w:rPr>
+        <w:tab/>
+      </w:r>
+      <w:r>
+        <w:rPr>
+          <w:rFonts w:ascii="Times New Roman" w:hAnsi="Times New Roman" w:cs="Times New Roman"/>
+        </w:rPr>
+        <w:t>Funksiya id parametrini qabul qiladi — bu har bir xabarning noyob identifikatori.</w:t>
+      </w:r>
+    </w:p>
+    <w:p>
+      <w:pPr>
+        <w:rPr>
+          <w:rFonts w:ascii="Times New Roman" w:hAnsi="Times New Roman" w:cs="Times New Roman"/>
+        </w:rPr>
+      </w:pPr>
+      <w:r>
+        <w:rPr>
+          <w:rFonts w:ascii="Times New Roman" w:hAnsi="Times New Roman" w:cs="Times New Roman"/>
+        </w:rPr>
+        <w:tab/>
+      </w:r>
+      <w:r>
+        <w:rPr>
+          <w:rFonts w:ascii="Times New Roman" w:hAnsi="Times New Roman" w:cs="Times New Roman"/>
+        </w:rPr>
+        <w:t>Funksiya ichida fetch yordamida serverga POST metodida so‘rov yuboraman. Yo‘l /api/messages/${id}/read bo‘lib, bu orqali aynan shu idga ega xabarni o‘qilgan deb belgilay</w:t>
+      </w:r>
+      <w:r>
+        <w:rPr>
+          <w:rFonts w:ascii="Times New Roman" w:hAnsi="Times New Roman" w:cs="Times New Roman"/>
+        </w:rPr>
+        <w:t>di</w:t>
+      </w:r>
+      <w:r>
+        <w:rPr>
+          <w:rFonts w:ascii="Times New Roman" w:hAnsi="Times New Roman" w:cs="Times New Roman"/>
+        </w:rPr>
+        <w:t xml:space="preserve">. </w:t>
+      </w:r>
+      <w:r>
+        <w:rPr>
+          <w:rFonts w:ascii="Times New Roman" w:hAnsi="Times New Roman" w:cs="Times New Roman"/>
+        </w:rPr>
+        <w:lastRenderedPageBreak/>
+        <w:tab/>
+      </w:r>
+      <w:r>
+        <w:rPr>
+          <w:rFonts w:ascii="Times New Roman" w:hAnsi="Times New Roman" w:cs="Times New Roman"/>
+        </w:rPr>
+        <w:t>Agar bu amaliyot muvaffaqiyatli bajarilsa, fetchAndDisplayMessages() funksiyasini qayta chaqiraman, bu esa jadvalni yangilab, xabar holatini avtomatik ko‘rsatadi.</w:t>
+      </w:r>
+    </w:p>
+    <w:p>
+      <w:pPr>
+        <w:rPr>
+          <w:rFonts w:ascii="Times New Roman" w:hAnsi="Times New Roman" w:cs="Times New Roman"/>
+        </w:rPr>
+      </w:pPr>
+      <w:r>
+        <w:rPr>
+          <w:rFonts w:ascii="Times New Roman" w:hAnsi="Times New Roman" w:cs="Times New Roman"/>
+        </w:rPr>
+        <w:tab/>
+      </w:r>
+      <w:r>
+        <w:rPr>
+          <w:rFonts w:ascii="Times New Roman" w:hAnsi="Times New Roman" w:cs="Times New Roman"/>
+        </w:rPr>
+        <w:t xml:space="preserve">Agar biron bir xatolik yuz bersa, console.error yordamida xatoni konsolga </w:t>
+      </w:r>
+      <w:r>
+        <w:rPr>
+          <w:rFonts w:ascii="Times New Roman" w:hAnsi="Times New Roman" w:cs="Times New Roman"/>
+        </w:rPr>
+        <w:t>chiqarib ko’rishim mumkin</w:t>
+      </w:r>
+      <w:r>
+        <w:rPr>
+          <w:rFonts w:ascii="Times New Roman" w:hAnsi="Times New Roman" w:cs="Times New Roman"/>
+        </w:rPr>
+        <w:t>.</w:t>
+      </w:r>
+      <w:r>
+        <w:rPr>
+          <w:rFonts w:ascii="Times New Roman" w:hAnsi="Times New Roman" w:cs="Times New Roman"/>
+        </w:rPr>
+        <w:t xml:space="preserve"> </w:t>
+      </w:r>
+      <w:r>
+        <w:rPr>
+          <w:rFonts w:ascii="Times New Roman" w:hAnsi="Times New Roman" w:cs="Times New Roman"/>
+        </w:rPr>
+        <w:t>Shu kichik, lekin muhim funksiya orqali men admin panelda xabarlarni "O‘qildi" deb belgilab, ularni holatiga qarab boshqarish imkonini yaratdim. Bu tizimni yanada interaktiv qiladi va foydalanuvchi tajribasini oshiradi.</w:t>
+      </w:r>
+    </w:p>
+    <w:p>
+      <w:pPr>
+        <w:rPr>
+          <w:rFonts w:ascii="Times New Roman" w:hAnsi="Times New Roman" w:cs="Times New Roman"/>
+        </w:rPr>
+      </w:pPr>
+    </w:p>
+    <w:p>
+      <w:pPr>
+        <w:rPr>
+          <w:rFonts w:ascii="Times New Roman" w:hAnsi="Times New Roman" w:cs="Times New Roman"/>
+          <w:b/>
+          <w:bCs/>
+          <w:sz w:val="28"/>
+          <w:szCs w:val="28"/>
+        </w:rPr>
+      </w:pPr>
+      <w:r>
+        <w:rPr>
+          <w:rFonts w:ascii="Times New Roman" w:hAnsi="Times New Roman" w:cs="Times New Roman"/>
+          <w:b/>
+          <w:bCs/>
+          <w:sz w:val="28"/>
+          <w:szCs w:val="28"/>
+        </w:rPr>
+        <w:t>XABARNI O’CHIRISH.</w:t>
+      </w:r>
+    </w:p>
+    <w:p>
+      <w:pPr>
+        <w:rPr>
+          <w:rFonts w:ascii="Times New Roman" w:hAnsi="Times New Roman" w:cs="Times New Roman"/>
+        </w:rPr>
+      </w:pPr>
+      <w:r>
+        <w:rPr>
+          <w:rFonts w:ascii="Times New Roman" w:hAnsi="Times New Roman" w:cs="Times New Roman"/>
+        </w:rPr>
+        <w:tab/>
+      </w:r>
+      <w:r>
+        <w:rPr>
+          <w:rFonts w:ascii="Times New Roman" w:hAnsi="Times New Roman" w:cs="Times New Roman"/>
+        </w:rPr>
+        <w:t>Men foydalanuvchi tomonidan yuborilgan xabarni o‘chirish imkoniyatini yaratish uchun quyidagi funksiyani yozdim:</w:t>
+      </w:r>
+    </w:p>
+    <w:p>
+      <w:pPr>
+        <w:rPr>
+          <w:rFonts w:ascii="Times New Roman" w:hAnsi="Times New Roman" w:cs="Times New Roman"/>
+        </w:rPr>
+      </w:pPr>
+      <w:r>
+        <w:rPr>
+          <w:rFonts w:ascii="Times New Roman" w:hAnsi="Times New Roman" w:cs="Times New Roman"/>
+          <w:noProof/>
+        </w:rPr>
+        <w:drawing>
+          <wp:inline distT="0" distB="0" distL="0" distR="0" wp14:anchorId="6D6956FC" wp14:editId="776FBCCA">
+            <wp:extent cx="5943600" cy="2757805"/>
+            <wp:effectExtent l="0" t="0" r="0" b="0"/>
+            <wp:docPr id="188708577" name="Picture 3"/>
+            <wp:cNvGraphicFramePr>
+              <a:graphicFrameLocks xmlns:a="http://schemas.openxmlformats.org/drawingml/2006/main" noChangeAspect="1"/>
+            </wp:cNvGraphicFramePr>
+            <a:graphic xmlns:a="http://schemas.openxmlformats.org/drawingml/2006/main">
+              <a:graphicData uri="http://schemas.openxmlformats.org/drawingml/2006/picture">
+                <pic:pic xmlns:pic="http://schemas.openxmlformats.org/drawingml/2006/picture">
+                  <pic:nvPicPr>
+                    <pic:cNvPr id="188708577" name="Picture 188708577"/>
+                    <pic:cNvPicPr/>
+                  </pic:nvPicPr>
+                  <pic:blipFill>
+                    <a:blip r:embed="rId27">
+                      <a:extLst>
+                        <a:ext uri="{28A0092B-C50C-407E-A947-70E740481C1C}">
+                          <a14:useLocalDpi xmlns:a14="http://schemas.microsoft.com/office/drawing/2010/main" val="0"/>
+                        </a:ext>
+                      </a:extLst>
+                    </a:blip>
+                    <a:stretch>
+                      <a:fillRect/>
+                    </a:stretch>
+                  </pic:blipFill>
+                  <pic:spPr>
+                    <a:xfrm>
+                      <a:off x="0" y="0"/>
+                      <a:ext cx="5943600" cy="2757805"/>
+                    </a:xfrm>
+                    <a:prstGeom prst="rect">
+                      <a:avLst/>
+                    </a:prstGeom>
+                  </pic:spPr>
+                </pic:pic>
+              </a:graphicData>
+            </a:graphic>
+          </wp:inline>
+        </w:drawing>
+      </w:r>
+    </w:p>
+    <w:p>
+      <w:pPr>
+        <w:rPr>
+          <w:rFonts w:ascii="Times New Roman" w:hAnsi="Times New Roman" w:cs="Times New Roman"/>
+        </w:rPr>
+      </w:pPr>
+    </w:p>
+    <w:p>
+      <w:pPr>
+        <w:rPr>
+          <w:rFonts w:ascii="Times New Roman" w:hAnsi="Times New Roman" w:cs="Times New Roman"/>
+        </w:rPr>
+      </w:pPr>
+      <w:r>
+        <w:rPr>
+          <w:rFonts w:ascii="Times New Roman" w:hAnsi="Times New Roman" w:cs="Times New Roman"/>
+        </w:rPr>
+        <w:tab/>
+      </w:r>
+      <w:r>
+        <w:rPr>
+          <w:rFonts w:ascii="Times New Roman" w:hAnsi="Times New Roman" w:cs="Times New Roman"/>
+        </w:rPr>
+        <w:t>Bu yerda foydalanuvchi xabarni o‘chirmoqchi bo‘lsa, dastlab confirm() orqali tasdiq so‘rayman. Agar foydalanuvchi “OK” tugmasini bossagina DELETE metodida serverga so‘rov yuboriladi. Ushbu so‘rov id bo‘yicha aniq bir xabarni aniqlab, users.json yoki messages.json faylidan uni olib tashlaydi. Jarayon tugagach, fetchAndDisplayMessages() funksiyasini chaqirib, jadvalni avtomatik ravishda yangilayman.</w:t>
+      </w:r>
+    </w:p>
+    <w:p>
+      <w:pPr>
+        <w:rPr>
+          <w:rFonts w:ascii="Times New Roman" w:hAnsi="Times New Roman" w:cs="Times New Roman"/>
+        </w:rPr>
+      </w:pPr>
+      <w:r>
+        <w:rPr>
+          <w:rFonts w:ascii="Times New Roman" w:hAnsi="Times New Roman" w:cs="Times New Roman"/>
+        </w:rPr>
+        <w:tab/>
+      </w:r>
+      <w:r>
+        <w:rPr>
+          <w:rFonts w:ascii="Times New Roman" w:hAnsi="Times New Roman" w:cs="Times New Roman"/>
+        </w:rPr>
+        <w:t>Agar biror xatolik yuz bersa, uni console.error() orqali brauzer konsolida chiqaraman. Shu bilan men xabarlarni oddiy, tez va xavfsiz tarzda boshqarish imkoniyatini qo‘shdim.</w:t>
+      </w:r>
+    </w:p>
+    <w:p>
+      <w:pPr>
+        <w:rPr>
+          <w:rFonts w:ascii="Times New Roman" w:hAnsi="Times New Roman" w:cs="Times New Roman"/>
+        </w:rPr>
+      </w:pPr>
+    </w:p>
+    <w:p>
+      <w:pPr>
+        <w:rPr>
+          <w:rFonts w:ascii="Times New Roman" w:hAnsi="Times New Roman" w:cs="Times New Roman"/>
+        </w:rPr>
+      </w:pPr>
+    </w:p>
+    <w:p>
+      <w:pPr>
+        <w:rPr>
+          <w:rFonts w:ascii="Times New Roman" w:hAnsi="Times New Roman" w:cs="Times New Roman"/>
+        </w:rPr>
+      </w:pPr>
+    </w:p>
+    <w:p>
+      <w:pPr>
+        <w:rPr>
+          <w:rFonts w:ascii="Times New Roman" w:hAnsi="Times New Roman" w:cs="Times New Roman"/>
+          <w:b/>
+          <w:bCs/>
+          <w:sz w:val="28"/>
+          <w:szCs w:val="28"/>
+        </w:rPr>
+      </w:pPr>
+      <w:r>
+        <w:rPr>
+          <w:rFonts w:ascii="Times New Roman" w:hAnsi="Times New Roman" w:cs="Times New Roman"/>
+          <w:b/>
+          <w:bCs/>
+          <w:sz w:val="28"/>
+          <w:szCs w:val="28"/>
+        </w:rPr>
+        <w:lastRenderedPageBreak/>
+        <w:tab/>
+      </w:r>
+      <w:r>
+        <w:rPr>
+          <w:rFonts w:ascii="Times New Roman" w:hAnsi="Times New Roman" w:cs="Times New Roman"/>
+          <w:b/>
+          <w:bCs/>
+          <w:sz w:val="28"/>
+          <w:szCs w:val="28"/>
+        </w:rPr>
+        <w:tab/>
+      </w:r>
+      <w:r>
+        <w:rPr>
+          <w:rFonts w:ascii="Times New Roman" w:hAnsi="Times New Roman" w:cs="Times New Roman"/>
+          <w:b/>
+          <w:bCs/>
+          <w:sz w:val="28"/>
+          <w:szCs w:val="28"/>
+        </w:rPr>
+        <w:tab/>
+      </w:r>
+      <w:r>
+        <w:rPr>
+          <w:rFonts w:ascii="Times New Roman" w:hAnsi="Times New Roman" w:cs="Times New Roman"/>
+          <w:b/>
+          <w:bCs/>
+          <w:sz w:val="28"/>
+          <w:szCs w:val="28"/>
+        </w:rPr>
+        <w:tab/>
+      </w:r>
+      <w:r>
+        <w:rPr>
+          <w:rFonts w:ascii="Times New Roman" w:hAnsi="Times New Roman" w:cs="Times New Roman"/>
+          <w:b/>
+          <w:bCs/>
+          <w:sz w:val="28"/>
+          <w:szCs w:val="28"/>
+        </w:rPr>
+        <w:tab/>
+      </w:r>
+      <w:r>
+        <w:rPr>
+          <w:rFonts w:ascii="Times New Roman" w:hAnsi="Times New Roman" w:cs="Times New Roman"/>
+          <w:b/>
+          <w:bCs/>
+          <w:sz w:val="28"/>
+          <w:szCs w:val="28"/>
+        </w:rPr>
+        <w:t>4-TOPSHIRIQ</w:t>
+      </w:r>
+    </w:p>
+    <w:p>
+      <w:pPr>
+        <w:rPr>
+          <w:rFonts w:ascii="Times New Roman" w:hAnsi="Times New Roman" w:cs="Times New Roman"/>
+        </w:rPr>
+      </w:pPr>
+      <w:r>
+        <w:rPr>
+          <w:rFonts w:ascii="Times New Roman" w:hAnsi="Times New Roman" w:cs="Times New Roman"/>
+        </w:rPr>
+        <w:tab/>
+        <w:t>Men tayyorlagan proyektimni mendan kuchliroq dasturchi akamga yubordim va uning aytishida dasturda xavfsizlikka doir masalada zaifliklar bor ekan.</w:t>
+      </w:r>
+    </w:p>
+    <w:p>
+      <w:pPr>
+        <w:ind w:firstLine="1710"/>
+        <w:rPr>
+          <w:rFonts w:ascii="Times New Roman" w:hAnsi="Times New Roman" w:cs="Times New Roman"/>
+        </w:rPr>
+      </w:pPr>
+      <w:r>
+        <w:rPr>
+          <w:rFonts w:ascii="Times New Roman" w:hAnsi="Times New Roman" w:cs="Times New Roman"/>
+          <w:noProof/>
+        </w:rPr>
+        <w:drawing>
+          <wp:inline distT="0" distB="0" distL="0" distR="0" wp14:anchorId="0C48B74E" wp14:editId="5CACE9E6">
+            <wp:extent cx="3962953" cy="3600953"/>
+            <wp:effectExtent l="0" t="0" r="0" b="0"/>
+            <wp:docPr id="1127092112" name="Picture 1"/>
+            <wp:cNvGraphicFramePr>
+              <a:graphicFrameLocks xmlns:a="http://schemas.openxmlformats.org/drawingml/2006/main" noChangeAspect="1"/>
+            </wp:cNvGraphicFramePr>
+            <a:graphic xmlns:a="http://schemas.openxmlformats.org/drawingml/2006/main">
+              <a:graphicData uri="http://schemas.openxmlformats.org/drawingml/2006/picture">
+                <pic:pic xmlns:pic="http://schemas.openxmlformats.org/drawingml/2006/picture">
+                  <pic:nvPicPr>
+                    <pic:cNvPr id="1127092112" name=""/>
+                    <pic:cNvPicPr/>
+                  </pic:nvPicPr>
+                  <pic:blipFill>
+                    <a:blip r:embed="rId28"/>
+                    <a:stretch>
+                      <a:fillRect/>
+                    </a:stretch>
+                  </pic:blipFill>
+                  <pic:spPr>
+                    <a:xfrm>
+                      <a:off x="0" y="0"/>
+                      <a:ext cx="3962953" cy="3600953"/>
+                    </a:xfrm>
+                    <a:prstGeom prst="rect">
+                      <a:avLst/>
+                    </a:prstGeom>
+                  </pic:spPr>
+                </pic:pic>
+              </a:graphicData>
+            </a:graphic>
+          </wp:inline>
+        </w:drawing>
+      </w:r>
+    </w:p>
+    <w:p>
+      <w:pPr>
+        <w:rPr>
+          <w:rFonts w:ascii="Times New Roman" w:hAnsi="Times New Roman" w:cs="Times New Roman"/>
+        </w:rPr>
+      </w:pPr>
+    </w:p>
+    <w:p>
+      <w:pPr>
+        <w:rPr>
+          <w:rFonts w:ascii="Times New Roman" w:hAnsi="Times New Roman" w:cs="Times New Roman"/>
+        </w:rPr>
+      </w:pPr>
+      <w:r>
+        <w:rPr>
+          <w:rFonts w:ascii="Times New Roman" w:hAnsi="Times New Roman" w:cs="Times New Roman"/>
+        </w:rPr>
+        <w:t>Ya’ni fikr bildiruvchi menga s</w:t>
+      </w:r>
+      <w:r>
+        <w:rPr>
+          <w:rFonts w:ascii="Times New Roman" w:hAnsi="Times New Roman" w:cs="Times New Roman"/>
+        </w:rPr>
+        <w:t xml:space="preserve">ening server.js faylingdagi POST /api/register endpointida foydalanuvchi username, password, fullName va role bilan ro‘yxatdan o‘tmoqda. Ammo </w:t>
+      </w:r>
+      <w:r>
+        <w:rPr>
+          <w:rFonts w:ascii="Times New Roman" w:hAnsi="Times New Roman" w:cs="Times New Roman"/>
+          <w:b/>
+          <w:bCs/>
+        </w:rPr>
+        <w:t>parolni hech qanday shifrlamasdan</w:t>
+      </w:r>
+      <w:r>
+        <w:rPr>
+          <w:rFonts w:ascii="Times New Roman" w:hAnsi="Times New Roman" w:cs="Times New Roman"/>
+        </w:rPr>
+        <w:t xml:space="preserve"> users.json faylga yozayapsan. Bu xavfsizlik nuqtai nazaridan jiddiy muammo hisoblanadi.</w:t>
+      </w:r>
+      <w:r>
+        <w:rPr>
+          <w:rFonts w:ascii="Times New Roman" w:hAnsi="Times New Roman" w:cs="Times New Roman"/>
+        </w:rPr>
+        <w:t xml:space="preserve"> Deya ta’kidlab o’tgan.</w:t>
+      </w:r>
+    </w:p>
+    <w:p>
+      <w:pPr>
+        <w:rPr>
+          <w:rFonts w:ascii="Times New Roman" w:hAnsi="Times New Roman" w:cs="Times New Roman"/>
+        </w:rPr>
+      </w:pPr>
+      <w:r>
+        <w:rPr>
+          <w:rFonts w:ascii="Times New Roman" w:hAnsi="Times New Roman" w:cs="Times New Roman"/>
+        </w:rPr>
+        <w:tab/>
+        <w:t>Men bu muammoni inobatga olib ushbu dasturimni quyidagi kodlar bilan xavfsizligini taminladim:</w:t>
+      </w:r>
+    </w:p>
+    <w:p>
+      <w:pPr>
+        <w:rPr>
+          <w:rFonts w:ascii="Times New Roman" w:hAnsi="Times New Roman" w:cs="Times New Roman"/>
+        </w:rPr>
+      </w:pPr>
+      <w:r>
+        <w:rPr>
+          <w:rFonts w:ascii="Times New Roman" w:hAnsi="Times New Roman" w:cs="Times New Roman"/>
+          <w:noProof/>
+        </w:rPr>
+        <w:drawing>
+          <wp:inline distT="0" distB="0" distL="0" distR="0" wp14:anchorId="279F9560" wp14:editId="1FB7F7D5">
+            <wp:extent cx="5943600" cy="1565910"/>
+            <wp:effectExtent l="0" t="0" r="0" b="0"/>
+            <wp:docPr id="971306152" name="Picture 4"/>
+            <wp:cNvGraphicFramePr>
+              <a:graphicFrameLocks xmlns:a="http://schemas.openxmlformats.org/drawingml/2006/main" noChangeAspect="1"/>
+            </wp:cNvGraphicFramePr>
+            <a:graphic xmlns:a="http://schemas.openxmlformats.org/drawingml/2006/main">
+              <a:graphicData uri="http://schemas.openxmlformats.org/drawingml/2006/picture">
+                <pic:pic xmlns:pic="http://schemas.openxmlformats.org/drawingml/2006/picture">
+                  <pic:nvPicPr>
+                    <pic:cNvPr id="971306152" name="Picture 971306152"/>
+                    <pic:cNvPicPr/>
+                  </pic:nvPicPr>
+                  <pic:blipFill>
+                    <a:blip r:embed="rId29" cstate="print">
+                      <a:extLst>
+                        <a:ext uri="{28A0092B-C50C-407E-A947-70E740481C1C}">
+                          <a14:useLocalDpi xmlns:a14="http://schemas.microsoft.com/office/drawing/2010/main" val="0"/>
+                        </a:ext>
+                      </a:extLst>
+                    </a:blip>
+                    <a:stretch>
+                      <a:fillRect/>
+                    </a:stretch>
+                  </pic:blipFill>
+                  <pic:spPr>
+                    <a:xfrm>
+                      <a:off x="0" y="0"/>
+                      <a:ext cx="5943600" cy="1565910"/>
+                    </a:xfrm>
+                    <a:prstGeom prst="rect">
+                      <a:avLst/>
+                    </a:prstGeom>
+                  </pic:spPr>
+                </pic:pic>
+              </a:graphicData>
+            </a:graphic>
+          </wp:inline>
+        </w:drawing>
+      </w:r>
+    </w:p>
+    <w:p>
+      <w:pPr>
+        <w:rPr>
+          <w:rFonts w:ascii="Times New Roman" w:hAnsi="Times New Roman" w:cs="Times New Roman"/>
+        </w:rPr>
+      </w:pPr>
+    </w:p>
+    <w:p>
+      <w:pPr>
+        <w:rPr>
+          <w:rFonts w:ascii="Times New Roman" w:hAnsi="Times New Roman" w:cs="Times New Roman"/>
+        </w:rPr>
+      </w:pPr>
+      <w:r>
+        <w:rPr>
+          <w:rFonts w:ascii="Times New Roman" w:hAnsi="Times New Roman" w:cs="Times New Roman"/>
+        </w:rPr>
+        <w:lastRenderedPageBreak/>
+        <w:t>Oldingi kodim esa shunchaki ma’lumotlarni shifrlamasdan saqlab ketar edi.</w:t>
+      </w:r>
+    </w:p>
+    <w:p>
+      <w:pPr>
+        <w:rPr>
+          <w:rFonts w:ascii="Times New Roman" w:hAnsi="Times New Roman" w:cs="Times New Roman"/>
+        </w:rPr>
+      </w:pPr>
+      <w:r>
+        <w:rPr>
+          <w:rFonts w:ascii="Times New Roman" w:hAnsi="Times New Roman" w:cs="Times New Roman"/>
+          <w:noProof/>
+        </w:rPr>
+        <w:drawing>
+          <wp:inline distT="0" distB="0" distL="0" distR="0" wp14:anchorId="1A10ED93" wp14:editId="42A71AB2">
+            <wp:extent cx="5943600" cy="1511935"/>
+            <wp:effectExtent l="0" t="0" r="0" b="0"/>
+            <wp:docPr id="957373975" name="Picture 5"/>
+            <wp:cNvGraphicFramePr>
+              <a:graphicFrameLocks xmlns:a="http://schemas.openxmlformats.org/drawingml/2006/main" noChangeAspect="1"/>
+            </wp:cNvGraphicFramePr>
+            <a:graphic xmlns:a="http://schemas.openxmlformats.org/drawingml/2006/main">
+              <a:graphicData uri="http://schemas.openxmlformats.org/drawingml/2006/picture">
+                <pic:pic xmlns:pic="http://schemas.openxmlformats.org/drawingml/2006/picture">
+                  <pic:nvPicPr>
+                    <pic:cNvPr id="957373975" name="Picture 957373975"/>
+                    <pic:cNvPicPr/>
+                  </pic:nvPicPr>
+                  <pic:blipFill>
+                    <a:blip r:embed="rId30" cstate="print">
+                      <a:extLst>
+                        <a:ext uri="{28A0092B-C50C-407E-A947-70E740481C1C}">
+                          <a14:useLocalDpi xmlns:a14="http://schemas.microsoft.com/office/drawing/2010/main" val="0"/>
+                        </a:ext>
+                      </a:extLst>
+                    </a:blip>
+                    <a:stretch>
+                      <a:fillRect/>
+                    </a:stretch>
+                  </pic:blipFill>
+                  <pic:spPr>
+                    <a:xfrm>
+                      <a:off x="0" y="0"/>
+                      <a:ext cx="5943600" cy="1511935"/>
+                    </a:xfrm>
+                    <a:prstGeom prst="rect">
+                      <a:avLst/>
+                    </a:prstGeom>
+                  </pic:spPr>
+                </pic:pic>
+              </a:graphicData>
+            </a:graphic>
+          </wp:inline>
+        </w:drawing>
+      </w:r>
+    </w:p>
+    <w:p>
+      <w:pPr>
+        <w:rPr>
+          <w:rFonts w:ascii="Times New Roman" w:hAnsi="Times New Roman" w:cs="Times New Roman"/>
+        </w:rPr>
+      </w:pPr>
+      <w:r>
+        <w:rPr>
+          <w:rFonts w:ascii="Times New Roman" w:hAnsi="Times New Roman" w:cs="Times New Roman"/>
+        </w:rPr>
+        <w:tab/>
+      </w:r>
+      <w:r>
+        <w:rPr>
+          <w:rFonts w:ascii="Times New Roman" w:hAnsi="Times New Roman" w:cs="Times New Roman"/>
+        </w:rPr>
+        <w:t>Foydalanuvchi ro‘yxatdan o‘tganida, men uni tizimga yangi foydalanuvchi sifatida qo‘shdim. Buning uchun avval uuidv4() funksiyasi yordamida har bir foydalanuvchi uchun noyob (takrorlanmas) identifikator yaratdim — bu id maydoniga yozil</w:t>
+      </w:r>
+      <w:r>
+        <w:rPr>
+          <w:rFonts w:ascii="Times New Roman" w:hAnsi="Times New Roman" w:cs="Times New Roman"/>
+        </w:rPr>
+        <w:t>di</w:t>
+      </w:r>
+      <w:r>
+        <w:rPr>
+          <w:rFonts w:ascii="Times New Roman" w:hAnsi="Times New Roman" w:cs="Times New Roman"/>
+        </w:rPr>
+        <w:t>. So‘ngra foydalanuvchi tomonidan yuborilgan username, password, fullName va role qiymatlarini olib, yangi newUser obyektini shakllantir</w:t>
+      </w:r>
+      <w:r>
+        <w:rPr>
+          <w:rFonts w:ascii="Times New Roman" w:hAnsi="Times New Roman" w:cs="Times New Roman"/>
+        </w:rPr>
+        <w:t>gan edim</w:t>
+      </w:r>
+      <w:r>
+        <w:rPr>
+          <w:rFonts w:ascii="Times New Roman" w:hAnsi="Times New Roman" w:cs="Times New Roman"/>
+        </w:rPr>
+        <w:t>.</w:t>
+      </w:r>
+    </w:p>
+    <w:p>
+      <w:pPr>
+        <w:rPr>
+          <w:rFonts w:ascii="Times New Roman" w:hAnsi="Times New Roman" w:cs="Times New Roman"/>
+        </w:rPr>
+      </w:pPr>
+      <w:r>
+        <w:rPr>
+          <w:rFonts w:ascii="Times New Roman" w:hAnsi="Times New Roman" w:cs="Times New Roman"/>
+        </w:rPr>
+        <w:tab/>
+      </w:r>
+      <w:r>
+        <w:rPr>
+          <w:rFonts w:ascii="Times New Roman" w:hAnsi="Times New Roman" w:cs="Times New Roman"/>
+        </w:rPr>
+        <w:t>Bu newUser obyektini users massiviga push() metodi orqali qo‘shdim. Ya’ni, foydalanuvchi tizimdagi mavjud users.json faylga avtomatik tarzda qo‘shiladi. Shundan so‘ng bu foydalanuvchi boshqa sahifalarda tan olinadi va dashboardga kira oladi.</w:t>
+      </w:r>
+    </w:p>
+    <w:p>
+      <w:pPr>
+        <w:rPr>
+          <w:rFonts w:ascii="Times New Roman" w:hAnsi="Times New Roman" w:cs="Times New Roman"/>
+          <w:b/>
+          <w:bCs/>
+        </w:rPr>
+      </w:pPr>
+      <w:r>
+        <w:rPr>
+          <w:rFonts w:ascii="Times New Roman" w:hAnsi="Times New Roman" w:cs="Times New Roman"/>
+          <w:b/>
+          <w:bCs/>
+        </w:rPr>
+        <w:t>YANGILANGAN XAVFSIZLIK</w:t>
+      </w:r>
+    </w:p>
+    <w:p>
+      <w:r>
+        <w:rPr>
+          <w:rFonts w:ascii="Times New Roman" w:hAnsi="Times New Roman" w:cs="Times New Roman"/>
+        </w:rPr>
+        <w:tab/>
+        <w:t>Yangilangan kodimda esa m</w:t>
+      </w:r>
+      <w:r>
+        <w:t>en foydalanuvchi ma’lumotlarini xavfsiz saqlash uchun bcryptjs kutubxonasidan foydalandim. Foydalanuvchi parolini ochiq matn ko‘rinishida emas, balki shifrlangan (hashlangan) holda saqlashni maqsad qildim. Shu sabab, foydalanuvchi register sahifasida parolni kiritgach, uni bcrypt.hashSync(password, 10) funksiyasi orqali 10 martalik "salt" bilan shifrladim va bu qiymatni hashedPassword nomli o‘zgaruvchiga yozdim.</w:t>
+      </w:r>
+    </w:p>
+    <w:p>
+      <w:pPr>
+        <w:rPr>
+          <w:rFonts w:ascii="Times New Roman" w:hAnsi="Times New Roman" w:cs="Times New Roman"/>
+        </w:rPr>
+      </w:pPr>
+      <w:r>
+        <w:rPr>
+          <w:rFonts w:ascii="Times New Roman" w:hAnsi="Times New Roman" w:cs="Times New Roman"/>
+        </w:rPr>
+        <w:tab/>
+      </w:r>
+      <w:r>
+        <w:rPr>
+          <w:rFonts w:ascii="Times New Roman" w:hAnsi="Times New Roman" w:cs="Times New Roman"/>
+        </w:rPr>
+        <w:t>So‘ng, uuidv4() orqali foydalanuvchiga noyob identifikator (ID) yaratdim va yangi foydalanuvchini username, fullName, role va endi shifrlangan password bilan newUser obyektiga joyladim. Bu newUser obyektini users massiviga qo‘shdim, ya’ni saqlashga tayyor holatga keltirdim.</w:t>
+      </w:r>
+    </w:p>
+    <w:p>
+      <w:pPr>
+        <w:rPr>
+          <w:rFonts w:ascii="Times New Roman" w:hAnsi="Times New Roman" w:cs="Times New Roman"/>
+        </w:rPr>
+      </w:pPr>
+      <w:r>
+        <w:rPr>
+          <w:rFonts w:ascii="Times New Roman" w:hAnsi="Times New Roman" w:cs="Times New Roman"/>
+        </w:rPr>
+        <w:tab/>
+      </w:r>
+      <w:r>
+        <w:rPr>
+          <w:rFonts w:ascii="Times New Roman" w:hAnsi="Times New Roman" w:cs="Times New Roman"/>
+        </w:rPr>
+        <w:t>Bu yondashuv xavfsizlikni ancha oshirdi — foydalanuvchi parollari endi JSON faylda shifrlangan holda saqlanadi, bu esa tizimni buzilish yoki ma’lumotlar sizib chiqishidan himoya qiladi.</w:t>
+      </w:r>
+    </w:p>
+    <w:p>
+      <w:pPr>
+        <w:rPr>
+          <w:rFonts w:ascii="Times New Roman" w:hAnsi="Times New Roman" w:cs="Times New Roman"/>
+        </w:rPr>
+      </w:pPr>
+      <w:r>
+        <w:rPr>
+          <w:rFonts w:ascii="Times New Roman" w:hAnsi="Times New Roman" w:cs="Times New Roman"/>
+        </w:rPr>
+        <w:tab/>
+        <w:t>Keyin yaxshilangan dasturimni yana akamga tashlab ulardan quyidagicha izoh oldim:</w:t>
+      </w:r>
+    </w:p>
+    <w:p>
+      <w:pPr>
+        <w:ind w:firstLine="2070"/>
+        <w:rPr>
+          <w:rFonts w:ascii="Times New Roman" w:hAnsi="Times New Roman" w:cs="Times New Roman"/>
+        </w:rPr>
+      </w:pPr>
+      <w:r>
+        <w:rPr>
+          <w:rFonts w:ascii="Times New Roman" w:hAnsi="Times New Roman" w:cs="Times New Roman"/>
+          <w:noProof/>
+        </w:rPr>
+        <w:lastRenderedPageBreak/>
+        <w:drawing>
+          <wp:inline distT="0" distB="0" distL="0" distR="0" wp14:anchorId="62A60C65" wp14:editId="4F41C676">
+            <wp:extent cx="3268151" cy="1724025"/>
+            <wp:effectExtent l="0" t="0" r="0" b="0"/>
+            <wp:docPr id="50289384" name="Picture 1"/>
+            <wp:cNvGraphicFramePr>
+              <a:graphicFrameLocks xmlns:a="http://schemas.openxmlformats.org/drawingml/2006/main" noChangeAspect="1"/>
+            </wp:cNvGraphicFramePr>
+            <a:graphic xmlns:a="http://schemas.openxmlformats.org/drawingml/2006/main">
+              <a:graphicData uri="http://schemas.openxmlformats.org/drawingml/2006/picture">
+                <pic:pic xmlns:pic="http://schemas.openxmlformats.org/drawingml/2006/picture">
+                  <pic:nvPicPr>
+                    <pic:cNvPr id="50289384" name=""/>
+                    <pic:cNvPicPr/>
+                  </pic:nvPicPr>
+                  <pic:blipFill>
+                    <a:blip r:embed="rId31"/>
+                    <a:stretch>
+                      <a:fillRect/>
+                    </a:stretch>
+                  </pic:blipFill>
+                  <pic:spPr>
+                    <a:xfrm>
+                      <a:off x="0" y="0"/>
+                      <a:ext cx="3277807" cy="1729119"/>
+                    </a:xfrm>
+                    <a:prstGeom prst="rect">
+                      <a:avLst/>
+                    </a:prstGeom>
+                  </pic:spPr>
+                </pic:pic>
+              </a:graphicData>
+            </a:graphic>
+          </wp:inline>
+        </w:drawing>
+      </w:r>
+    </w:p>
+    <w:p>
+      <w:pPr>
+        <w:rPr>
+          <w:rFonts w:ascii="Times New Roman" w:hAnsi="Times New Roman" w:cs="Times New Roman"/>
+        </w:rPr>
+      </w:pPr>
+    </w:p>
+    <w:p>
+      <w:pPr>
+        <w:rPr>
+          <w:rFonts w:ascii="Times New Roman" w:hAnsi="Times New Roman" w:cs="Times New Roman"/>
+        </w:rPr>
+      </w:pPr>
+      <w:r>
+        <w:rPr>
+          <w:rFonts w:ascii="Times New Roman" w:hAnsi="Times New Roman" w:cs="Times New Roman"/>
+        </w:rPr>
+        <w:tab/>
+      </w:r>
+      <w:r>
+        <w:rPr>
+          <w:rFonts w:ascii="Times New Roman" w:hAnsi="Times New Roman" w:cs="Times New Roman"/>
+        </w:rPr>
+        <w:t>Bu fikr loyihamning umumiy ishlashidan ijobiy taassurot qoldirganini bildiradi va qo‘shimcha tavsiyalarni ham e’tiborga olishim kerakligini ko‘rsatadi. Foydalanuvchi takliflariga asoslanib, keyingi bosqichda interfeysda yana biroz qulayliklar va funksiyalarni yaxshilashni rejalashtirdim.</w:t>
+      </w:r>
+    </w:p>
+    <w:p>
+      <w:pPr>
+        <w:rPr>
+          <w:rFonts w:ascii="Times New Roman" w:hAnsi="Times New Roman" w:cs="Times New Roman"/>
+        </w:rPr>
+      </w:pPr>
+    </w:p>
+    <w:p>
+      <w:pPr>
+        <w:rPr>
+          <w:rFonts w:ascii="Times New Roman" w:hAnsi="Times New Roman" w:cs="Times New Roman"/>
+        </w:rPr>
+      </w:pPr>
+    </w:p>
+    <w:p>
+      <w:pPr>
+        <w:rPr>
+          <w:rFonts w:ascii="Times New Roman" w:hAnsi="Times New Roman" w:cs="Times New Roman"/>
+        </w:rPr>
+      </w:pPr>
+    </w:p>
+    <w:p>
+      <w:pPr>
+        <w:rPr>
+          <w:rFonts w:ascii="Times New Roman" w:hAnsi="Times New Roman" w:cs="Times New Roman"/>
+        </w:rPr>
+      </w:pPr>
+    </w:p>
+    <w:p>
+      <w:pPr>
+        <w:rPr>
+          <w:rFonts w:ascii="Times New Roman" w:hAnsi="Times New Roman" w:cs="Times New Roman"/>
+        </w:rPr>
+      </w:pPr>
+    </w:p>
+    <w:p>
+      <w:pPr>
+        <w:rPr>
+          <w:rFonts w:ascii="Times New Roman" w:hAnsi="Times New Roman" w:cs="Times New Roman"/>
+        </w:rPr>
+      </w:pPr>
+    </w:p>
+    <w:p>
+      <w:pPr>
+        <w:rPr>
+          <w:rFonts w:ascii="Times New Roman" w:hAnsi="Times New Roman" w:cs="Times New Roman"/>
+        </w:rPr>
+      </w:pPr>
+    </w:p>
+    <w:p>
+      <w:pPr>
+        <w:rPr>
+          <w:rFonts w:ascii="Times New Roman" w:hAnsi="Times New Roman" w:cs="Times New Roman"/>
+        </w:rPr>
+      </w:pPr>
+    </w:p>
+    <w:p>
+      <w:pPr>
+        <w:rPr>
+          <w:rFonts w:ascii="Times New Roman" w:hAnsi="Times New Roman" w:cs="Times New Roman"/>
+        </w:rPr>
+      </w:pPr>
+    </w:p>
+    <w:p>
+      <w:pPr>
+        <w:rPr>
+          <w:rFonts w:ascii="Times New Roman" w:hAnsi="Times New Roman" w:cs="Times New Roman"/>
+        </w:rPr>
+      </w:pPr>
+    </w:p>
+    <w:p>
+      <w:pPr>
+        <w:rPr>
+          <w:rFonts w:ascii="Times New Roman" w:hAnsi="Times New Roman" w:cs="Times New Roman"/>
+        </w:rPr>
+      </w:pPr>
+    </w:p>
+    <w:p>
+      <w:pPr>
+        <w:rPr>
+          <w:rFonts w:ascii="Times New Roman" w:hAnsi="Times New Roman" w:cs="Times New Roman"/>
+        </w:rPr>
+      </w:pPr>
+    </w:p>
+    <w:p>
+      <w:pPr>
+        <w:rPr>
+          <w:rFonts w:ascii="Times New Roman" w:hAnsi="Times New Roman" w:cs="Times New Roman"/>
+        </w:rPr>
+      </w:pPr>
+    </w:p>
+    <w:p>
+      <w:pPr>
+        <w:rPr>
+          <w:rFonts w:ascii="Times New Roman" w:hAnsi="Times New Roman" w:cs="Times New Roman"/>
+        </w:rPr>
+      </w:pPr>
+    </w:p>
+    <w:p>
+      <w:pPr>
+        <w:rPr>
+          <w:rFonts w:ascii="Times New Roman" w:hAnsi="Times New Roman" w:cs="Times New Roman"/>
+        </w:rPr>
+      </w:pPr>
+    </w:p>
+    <w:p>
+      <w:pPr>
+        <w:rPr>
+          <w:rFonts w:ascii="Times New Roman" w:hAnsi="Times New Roman" w:cs="Times New Roman"/>
+        </w:rPr>
+      </w:pPr>
+    </w:p>
+    <w:p>
+      <w:pPr>
+        <w:rPr>
+          <w:rFonts w:ascii="Times New Roman" w:hAnsi="Times New Roman" w:cs="Times New Roman"/>
+        </w:rPr>
+      </w:pPr>
+    </w:p>
+    <w:p>
+      <w:pPr>
+        <w:jc w:val="center"/>
+        <w:rPr>
+          <w:rFonts w:ascii="Times New Roman" w:hAnsi="Times New Roman" w:cs="Times New Roman"/>
+          <w:b/>
+          <w:bCs/>
+          <w:sz w:val="28"/>
+          <w:szCs w:val="28"/>
+        </w:rPr>
+      </w:pPr>
+      <w:r>
+        <w:rPr>
+          <w:rFonts w:ascii="Times New Roman" w:hAnsi="Times New Roman" w:cs="Times New Roman"/>
+          <w:b/>
+          <w:bCs/>
+          <w:sz w:val="28"/>
+          <w:szCs w:val="28"/>
+        </w:rPr>
+        <w:lastRenderedPageBreak/>
+        <w:t>XULOSA</w:t>
+      </w:r>
+    </w:p>
+    <w:p>
+      <w:pPr>
+        <w:rPr>
+          <w:rFonts w:ascii="Times New Roman" w:hAnsi="Times New Roman" w:cs="Times New Roman"/>
+        </w:rPr>
+      </w:pPr>
+      <w:r>
+        <w:rPr>
+          <w:rFonts w:ascii="Times New Roman" w:hAnsi="Times New Roman" w:cs="Times New Roman"/>
+        </w:rPr>
+        <w:tab/>
+      </w:r>
+      <w:r>
+        <w:rPr>
+          <w:rFonts w:ascii="Times New Roman" w:hAnsi="Times New Roman" w:cs="Times New Roman"/>
+        </w:rPr>
+        <w:t>TechRepService deb nomlangan ushbu loyiha davomida men nafaqat texnik bilimlarimni, balki muammolarga echim topishdagi mantiqiy fikrlash qobiliyatimni ham amalda qo‘lladim. Men tanlagan full stack yondashuv orqali frontend va backend qismlarini yagona tizim sifatida boshqarishga erishdim. Loyihamning boshida kompaniyaning amaldagi muammolari: telefon orqali xizmat buyurtmasi, foydalanuvchi bilan cheklangan aloqa, xizmatlar monitoringining yo‘qligi kabi masalalarni chuqur o‘rganib chiqdim. Shundan so‘ng ushbu muammolarni zamonaviy texnologiyalar orqali yechish rejasini tuzdim.</w:t>
+      </w:r>
+    </w:p>
+    <w:p>
+      <w:pPr>
+        <w:rPr>
+          <w:rFonts w:ascii="Times New Roman" w:hAnsi="Times New Roman" w:cs="Times New Roman"/>
+        </w:rPr>
+      </w:pPr>
+      <w:r>
+        <w:rPr>
+          <w:rFonts w:ascii="Times New Roman" w:hAnsi="Times New Roman" w:cs="Times New Roman"/>
+        </w:rPr>
+        <w:tab/>
+      </w:r>
+      <w:r>
+        <w:rPr>
+          <w:rFonts w:ascii="Times New Roman" w:hAnsi="Times New Roman" w:cs="Times New Roman"/>
+        </w:rPr>
+        <w:t>Frontend qismini yaratishda HTML, Tailwind CSS va JavaScript texnologiyalaridan foydalandim. Bu texnologiyalar menga oddiy, lekin zamonaviy va moslashuvchan interfeys yaratishda yordam berdi. Ayniqsa, foydalanuvchi tajribasini hisobga olgan holda har bir sahifani mobil moslashuvchanlik bilan ishlab chiqdim. Mijoz ro‘yxatdan o‘tishi, tizimga kirishi, xabar yuborishi va xizmat haqida to‘liq ma’lumot olishi mumkin bo‘lgan sahifalar ishlab chiqildi. Har bir tugma, rasm, matn va forma foydalanuvchining harakatini osonlashtirish uchun ehtiyotkorlik bilan tanlandi.</w:t>
+      </w:r>
+    </w:p>
+    <w:p>
+      <w:pPr>
+        <w:rPr>
+          <w:rFonts w:ascii="Times New Roman" w:hAnsi="Times New Roman" w:cs="Times New Roman"/>
+        </w:rPr>
+      </w:pPr>
+      <w:r>
+        <w:rPr>
+          <w:rFonts w:ascii="Times New Roman" w:hAnsi="Times New Roman" w:cs="Times New Roman"/>
+        </w:rPr>
+        <w:tab/>
+      </w:r>
+      <w:r>
+        <w:rPr>
+          <w:rFonts w:ascii="Times New Roman" w:hAnsi="Times New Roman" w:cs="Times New Roman"/>
+        </w:rPr>
+        <w:t>Backend qismida esa Node.js va Express.js asosida server tuzdim. Ma’lumotlar bilan ishlash uchun JSON fayllarni tanladim, bu menga loyihaning dastlabki bosqichlarida oddiy va samarali saqlash usulini berdi. Kirish va ro‘yxatdan o‘tish marshrutlari bilan bir qatorda, foydalanuvchidan keladigan xabarlarni olish, ularni holatiga qarab yangilash yoki o‘chirish imkonini beruvchi marshrutlar yozdim.</w:t>
+      </w:r>
+    </w:p>
+    <w:p>
+      <w:pPr>
+        <w:rPr>
+          <w:rFonts w:ascii="Times New Roman" w:hAnsi="Times New Roman" w:cs="Times New Roman"/>
+        </w:rPr>
+      </w:pPr>
+      <w:r>
+        <w:rPr>
+          <w:rFonts w:ascii="Times New Roman" w:hAnsi="Times New Roman" w:cs="Times New Roman"/>
+        </w:rPr>
+        <w:tab/>
+      </w:r>
+      <w:r>
+        <w:rPr>
+          <w:rFonts w:ascii="Times New Roman" w:hAnsi="Times New Roman" w:cs="Times New Roman"/>
+        </w:rPr>
+        <w:t>Loyihani yanada xavfsiz qilish uchun foydalanuvchi parollarini ochiq matnda emas, bcryptjs kutubxonasi yordamida shifrlangan holda saqlashni yo‘lga qo‘ydim. Bu o‘zgarish loyihani professional xavfsizlik talablariga yaqinlashtirdi. Admin panel (dashboard) orqali foydalanuvchi xabarlari ko‘rsatiladi, ularni o‘qilgan deb belgilash yoki o‘chirish funksiyalari mavjud. Bularning barchasi JavaScript yordamida dinamik tarzda boshqariladi.</w:t>
+      </w:r>
+    </w:p>
+    <w:p>
+      <w:pPr>
+        <w:rPr>
+          <w:rFonts w:ascii="Times New Roman" w:hAnsi="Times New Roman" w:cs="Times New Roman"/>
+        </w:rPr>
+      </w:pPr>
+      <w:r>
+        <w:rPr>
+          <w:rFonts w:ascii="Times New Roman" w:hAnsi="Times New Roman" w:cs="Times New Roman"/>
+        </w:rPr>
+        <w:tab/>
+      </w:r>
+      <w:r>
+        <w:rPr>
+          <w:rFonts w:ascii="Times New Roman" w:hAnsi="Times New Roman" w:cs="Times New Roman"/>
+        </w:rPr>
+        <w:t>Loyihani yaratishda test foydalanuvchilardan fikr oldim. Jumladan, akam kabi tajribali dasturchidan loyiha xavfsizligi va dizayni borasida maslahatlar oldim. Ularning fikrlari asosida men autentifikatsiya tizimini kuchaytirdim, parollarni shifrlashni joriy qildim va interfeysda bir nechta qulayliklar qo‘shdim. Bu iteratsion yondashuv — foydalanuvchi fikri asosida doimiy takomillashtirish — mening loyihamni real ehtiyojlarga yanada yaqinlashtirdi.</w:t>
+      </w:r>
+    </w:p>
+    <w:p>
+      <w:pPr>
+        <w:rPr>
+          <w:rFonts w:ascii="Times New Roman" w:hAnsi="Times New Roman" w:cs="Times New Roman"/>
+        </w:rPr>
+      </w:pPr>
+      <w:r>
+        <w:rPr>
+          <w:rFonts w:ascii="Times New Roman" w:hAnsi="Times New Roman" w:cs="Times New Roman"/>
+        </w:rPr>
+        <w:tab/>
+      </w:r>
+      <w:r>
+        <w:rPr>
+          <w:rFonts w:ascii="Times New Roman" w:hAnsi="Times New Roman" w:cs="Times New Roman"/>
+        </w:rPr>
+        <w:t>Umuman olganda, men bu loyiha orqali faqat dasturlash emas, balki tizimiy fikrlash, foydalanuvchining ehtiyojini anglash, xavfsizlikni hisobga olish, va samaradorlikni oshirish bo‘yicha katta tajriba orttirdim. Men biror tayyor platformadan foydalanmadim, balki har bir kod satrini o‘zim ishlab chiqdim. Har bir funksiya — foydalanuvchining ehtiyojidan kelib chiqib yozildi. Bu esa meni nafaqat yaxshi dasturchiga, balki yechim taklif qiluvchi mutaxassisga aylantirdi. Shunday qilib, TechRepService loyihasi mening professional o‘sishimda muhim bosqich bo‘lib, kelajakdagi yanada yirik loyihalarga tayyorgarlik vazifasini bajardi.</w:t>
+      </w:r>
     </w:p>
     <w:p>
       <w:pPr>
@@ -2950,6 +8031,304 @@
 <file path=word/numbering.xml><?xml version="1.0" encoding="utf-8"?>
 <w:numbering xmlns:wpc="http://schemas.microsoft.com/office/word/2010/wordprocessingCanvas" xmlns:cx="http://schemas.microsoft.com/office/drawing/2014/chartex" xmlns:cx1="http://schemas.microsoft.com/office/drawing/2015/9/8/chartex" xmlns:cx2="http://schemas.microsoft.com/office/drawing/2015/10/21/chartex" xmlns:cx3="http://schemas.microsoft.com/office/drawing/2016/5/9/chartex" xmlns:cx4="http://schemas.microsoft.com/office/drawing/2016/5/10/chartex" xmlns:cx5="http://schemas.microsoft.com/office/drawing/2016/5/11/chartex" xmlns:cx6="http://schemas.microsoft.com/office/drawing/2016/5/12/chartex" xmlns:cx7="http://schemas.microsoft.com/office/drawing/2016/5/13/chartex" xmlns:cx8="http://schemas.microsoft.com/office/drawing/2016/5/14/chartex" xmlns:mc="http://schemas.openxmlformats.org/markup-compatibility/2006" xmlns:aink="http://schemas.microsoft.com/office/drawing/2016/ink" xmlns:am3d="http://schemas.microsoft.com/office/drawing/2017/model3d" xmlns:o="urn:schemas-microsoft-com:office:office" xmlns:oel="http://schemas.microsoft.com/office/2019/extlst" xmlns:r="http://schemas.openxmlformats.org/officeDocument/2006/relationships" xmlns:m="http://schemas.openxmlformats.org/officeDocument/2006/math" xmlns:v="urn:schemas-microsoft-com:vml" xmlns:wp14="http://schemas.microsoft.com/office/word/2010/wordprocessingDrawing" xmlns:wp="http://schemas.openxmlformats.org/drawingml/2006/wordprocessingDrawing" xmlns:w10="urn:schemas-microsoft-com:office:word" xmlns:w="http://schemas.openxmlformats.org/wordprocessingml/2006/main" xmlns:w14="http://schemas.microsoft.com/office/word/2010/wordml" xmlns:w15="http://schemas.microsoft.com/office/word/2012/wordml" xmlns:w16cex="http://schemas.microsoft.com/office/word/2018/wordml/cex" xmlns:w16cid="http://schemas.microsoft.com/office/word/2016/wordml/cid" xmlns:w16="http://schemas.microsoft.com/office/word/2018/wordml" xmlns:w16du="http://schemas.microsoft.com/office/word/2023/wordml/word16du" xmlns:w16sdtdh="http://schemas.microsoft.com/office/word/2020/wordml/sdtdatahash" xmlns:w16sdtfl="http://schemas.microsoft.com/office/word/2024/wordml/sdtformatlock" xmlns:w16se="http://schemas.microsoft.com/office/word/2015/wordml/symex" xmlns:wpg="http://schemas.microsoft.com/office/word/2010/wordprocessingGroup" xmlns:wpi="http://schemas.microsoft.com/office/word/2010/wordprocessingInk" xmlns:wne="http://schemas.microsoft.com/office/word/2006/wordml" xmlns:wps="http://schemas.microsoft.com/office/word/2010/wordprocessingShape" mc:Ignorable="w14 w15 w16se w16cid w16 w16cex w16sdtdh w16sdtfl w16du wp14">
   <w:abstractNum w:abstractNumId="0" w15:restartNumberingAfterBreak="0">
+    <w:nsid w:val="01607725"/>
+    <w:multiLevelType w:val="multilevel"/>
+    <w:tmpl w:val="4E907750"/>
+    <w:lvl w:ilvl="0">
+      <w:start w:val="1"/>
+      <w:numFmt w:val="bullet"/>
+      <w:lvlText w:val=""/>
+      <w:lvlJc w:val="left"/>
+      <w:pPr>
+        <w:tabs>
+          <w:tab w:val="num" w:pos="720"/>
+        </w:tabs>
+        <w:ind w:left="720" w:hanging="360"/>
+      </w:pPr>
+      <w:rPr>
+        <w:rFonts w:ascii="Symbol" w:hAnsi="Symbol" w:hint="default"/>
+        <w:sz w:val="20"/>
+      </w:rPr>
+    </w:lvl>
+    <w:lvl w:ilvl="1" w:tentative="1">
+      <w:start w:val="1"/>
+      <w:numFmt w:val="bullet"/>
+      <w:lvlText w:val="o"/>
+      <w:lvlJc w:val="left"/>
+      <w:pPr>
+        <w:tabs>
+          <w:tab w:val="num" w:pos="1440"/>
+        </w:tabs>
+        <w:ind w:left="1440" w:hanging="360"/>
+      </w:pPr>
+      <w:rPr>
+        <w:rFonts w:ascii="Courier New" w:hAnsi="Courier New" w:hint="default"/>
+        <w:sz w:val="20"/>
+      </w:rPr>
+    </w:lvl>
+    <w:lvl w:ilvl="2" w:tentative="1">
+      <w:start w:val="1"/>
+      <w:numFmt w:val="bullet"/>
+      <w:lvlText w:val=""/>
+      <w:lvlJc w:val="left"/>
+      <w:pPr>
+        <w:tabs>
+          <w:tab w:val="num" w:pos="2160"/>
+        </w:tabs>
+        <w:ind w:left="2160" w:hanging="360"/>
+      </w:pPr>
+      <w:rPr>
+        <w:rFonts w:ascii="Wingdings" w:hAnsi="Wingdings" w:hint="default"/>
+        <w:sz w:val="20"/>
+      </w:rPr>
+    </w:lvl>
+    <w:lvl w:ilvl="3" w:tentative="1">
+      <w:start w:val="1"/>
+      <w:numFmt w:val="bullet"/>
+      <w:lvlText w:val=""/>
+      <w:lvlJc w:val="left"/>
+      <w:pPr>
+        <w:tabs>
+          <w:tab w:val="num" w:pos="2880"/>
+        </w:tabs>
+        <w:ind w:left="2880" w:hanging="360"/>
+      </w:pPr>
+      <w:rPr>
+        <w:rFonts w:ascii="Wingdings" w:hAnsi="Wingdings" w:hint="default"/>
+        <w:sz w:val="20"/>
+      </w:rPr>
+    </w:lvl>
+    <w:lvl w:ilvl="4" w:tentative="1">
+      <w:start w:val="1"/>
+      <w:numFmt w:val="bullet"/>
+      <w:lvlText w:val=""/>
+      <w:lvlJc w:val="left"/>
+      <w:pPr>
+        <w:tabs>
+          <w:tab w:val="num" w:pos="3600"/>
+        </w:tabs>
+        <w:ind w:left="3600" w:hanging="360"/>
+      </w:pPr>
+      <w:rPr>
+        <w:rFonts w:ascii="Wingdings" w:hAnsi="Wingdings" w:hint="default"/>
+        <w:sz w:val="20"/>
+      </w:rPr>
+    </w:lvl>
+    <w:lvl w:ilvl="5" w:tentative="1">
+      <w:start w:val="1"/>
+      <w:numFmt w:val="bullet"/>
+      <w:lvlText w:val=""/>
+      <w:lvlJc w:val="left"/>
+      <w:pPr>
+        <w:tabs>
+          <w:tab w:val="num" w:pos="4320"/>
+        </w:tabs>
+        <w:ind w:left="4320" w:hanging="360"/>
+      </w:pPr>
+      <w:rPr>
+        <w:rFonts w:ascii="Wingdings" w:hAnsi="Wingdings" w:hint="default"/>
+        <w:sz w:val="20"/>
+      </w:rPr>
+    </w:lvl>
+    <w:lvl w:ilvl="6" w:tentative="1">
+      <w:start w:val="1"/>
+      <w:numFmt w:val="bullet"/>
+      <w:lvlText w:val=""/>
+      <w:lvlJc w:val="left"/>
+      <w:pPr>
+        <w:tabs>
+          <w:tab w:val="num" w:pos="5040"/>
+        </w:tabs>
+        <w:ind w:left="5040" w:hanging="360"/>
+      </w:pPr>
+      <w:rPr>
+        <w:rFonts w:ascii="Wingdings" w:hAnsi="Wingdings" w:hint="default"/>
+        <w:sz w:val="20"/>
+      </w:rPr>
+    </w:lvl>
+    <w:lvl w:ilvl="7" w:tentative="1">
+      <w:start w:val="1"/>
+      <w:numFmt w:val="bullet"/>
+      <w:lvlText w:val=""/>
+      <w:lvlJc w:val="left"/>
+      <w:pPr>
+        <w:tabs>
+          <w:tab w:val="num" w:pos="5760"/>
+        </w:tabs>
+        <w:ind w:left="5760" w:hanging="360"/>
+      </w:pPr>
+      <w:rPr>
+        <w:rFonts w:ascii="Wingdings" w:hAnsi="Wingdings" w:hint="default"/>
+        <w:sz w:val="20"/>
+      </w:rPr>
+    </w:lvl>
+    <w:lvl w:ilvl="8" w:tentative="1">
+      <w:start w:val="1"/>
+      <w:numFmt w:val="bullet"/>
+      <w:lvlText w:val=""/>
+      <w:lvlJc w:val="left"/>
+      <w:pPr>
+        <w:tabs>
+          <w:tab w:val="num" w:pos="6480"/>
+        </w:tabs>
+        <w:ind w:left="6480" w:hanging="360"/>
+      </w:pPr>
+      <w:rPr>
+        <w:rFonts w:ascii="Wingdings" w:hAnsi="Wingdings" w:hint="default"/>
+        <w:sz w:val="20"/>
+      </w:rPr>
+    </w:lvl>
+  </w:abstractNum>
+  <w:abstractNum w:abstractNumId="1" w15:restartNumberingAfterBreak="0">
+    <w:nsid w:val="0C4273A2"/>
+    <w:multiLevelType w:val="multilevel"/>
+    <w:tmpl w:val="D03AF1DC"/>
+    <w:lvl w:ilvl="0">
+      <w:start w:val="1"/>
+      <w:numFmt w:val="bullet"/>
+      <w:lvlText w:val=""/>
+      <w:lvlJc w:val="left"/>
+      <w:pPr>
+        <w:tabs>
+          <w:tab w:val="num" w:pos="720"/>
+        </w:tabs>
+        <w:ind w:left="720" w:hanging="360"/>
+      </w:pPr>
+      <w:rPr>
+        <w:rFonts w:ascii="Symbol" w:hAnsi="Symbol" w:hint="default"/>
+        <w:sz w:val="20"/>
+      </w:rPr>
+    </w:lvl>
+    <w:lvl w:ilvl="1" w:tentative="1">
+      <w:start w:val="1"/>
+      <w:numFmt w:val="bullet"/>
+      <w:lvlText w:val="o"/>
+      <w:lvlJc w:val="left"/>
+      <w:pPr>
+        <w:tabs>
+          <w:tab w:val="num" w:pos="1440"/>
+        </w:tabs>
+        <w:ind w:left="1440" w:hanging="360"/>
+      </w:pPr>
+      <w:rPr>
+        <w:rFonts w:ascii="Courier New" w:hAnsi="Courier New" w:hint="default"/>
+        <w:sz w:val="20"/>
+      </w:rPr>
+    </w:lvl>
+    <w:lvl w:ilvl="2" w:tentative="1">
+      <w:start w:val="1"/>
+      <w:numFmt w:val="bullet"/>
+      <w:lvlText w:val=""/>
+      <w:lvlJc w:val="left"/>
+      <w:pPr>
+        <w:tabs>
+          <w:tab w:val="num" w:pos="2160"/>
+        </w:tabs>
+        <w:ind w:left="2160" w:hanging="360"/>
+      </w:pPr>
+      <w:rPr>
+        <w:rFonts w:ascii="Wingdings" w:hAnsi="Wingdings" w:hint="default"/>
+        <w:sz w:val="20"/>
+      </w:rPr>
+    </w:lvl>
+    <w:lvl w:ilvl="3" w:tentative="1">
+      <w:start w:val="1"/>
+      <w:numFmt w:val="bullet"/>
+      <w:lvlText w:val=""/>
+      <w:lvlJc w:val="left"/>
+      <w:pPr>
+        <w:tabs>
+          <w:tab w:val="num" w:pos="2880"/>
+        </w:tabs>
+        <w:ind w:left="2880" w:hanging="360"/>
+      </w:pPr>
+      <w:rPr>
+        <w:rFonts w:ascii="Wingdings" w:hAnsi="Wingdings" w:hint="default"/>
+        <w:sz w:val="20"/>
+      </w:rPr>
+    </w:lvl>
+    <w:lvl w:ilvl="4" w:tentative="1">
+      <w:start w:val="1"/>
+      <w:numFmt w:val="bullet"/>
+      <w:lvlText w:val=""/>
+      <w:lvlJc w:val="left"/>
+      <w:pPr>
+        <w:tabs>
+          <w:tab w:val="num" w:pos="3600"/>
+        </w:tabs>
+        <w:ind w:left="3600" w:hanging="360"/>
+      </w:pPr>
+      <w:rPr>
+        <w:rFonts w:ascii="Wingdings" w:hAnsi="Wingdings" w:hint="default"/>
+        <w:sz w:val="20"/>
+      </w:rPr>
+    </w:lvl>
+    <w:lvl w:ilvl="5" w:tentative="1">
+      <w:start w:val="1"/>
+      <w:numFmt w:val="bullet"/>
+      <w:lvlText w:val=""/>
+      <w:lvlJc w:val="left"/>
+      <w:pPr>
+        <w:tabs>
+          <w:tab w:val="num" w:pos="4320"/>
+        </w:tabs>
+        <w:ind w:left="4320" w:hanging="360"/>
+      </w:pPr>
+      <w:rPr>
+        <w:rFonts w:ascii="Wingdings" w:hAnsi="Wingdings" w:hint="default"/>
+        <w:sz w:val="20"/>
+      </w:rPr>
+    </w:lvl>
+    <w:lvl w:ilvl="6" w:tentative="1">
+      <w:start w:val="1"/>
+      <w:numFmt w:val="bullet"/>
+      <w:lvlText w:val=""/>
+      <w:lvlJc w:val="left"/>
+      <w:pPr>
+        <w:tabs>
+          <w:tab w:val="num" w:pos="5040"/>
+        </w:tabs>
+        <w:ind w:left="5040" w:hanging="360"/>
+      </w:pPr>
+      <w:rPr>
+        <w:rFonts w:ascii="Wingdings" w:hAnsi="Wingdings" w:hint="default"/>
+        <w:sz w:val="20"/>
+      </w:rPr>
+    </w:lvl>
+    <w:lvl w:ilvl="7" w:tentative="1">
+      <w:start w:val="1"/>
+      <w:numFmt w:val="bullet"/>
+      <w:lvlText w:val=""/>
+      <w:lvlJc w:val="left"/>
+      <w:pPr>
+        <w:tabs>
+          <w:tab w:val="num" w:pos="5760"/>
+        </w:tabs>
+        <w:ind w:left="5760" w:hanging="360"/>
+      </w:pPr>
+      <w:rPr>
+        <w:rFonts w:ascii="Wingdings" w:hAnsi="Wingdings" w:hint="default"/>
+        <w:sz w:val="20"/>
+      </w:rPr>
+    </w:lvl>
+    <w:lvl w:ilvl="8" w:tentative="1">
+      <w:start w:val="1"/>
+      <w:numFmt w:val="bullet"/>
+      <w:lvlText w:val=""/>
+      <w:lvlJc w:val="left"/>
+      <w:pPr>
+        <w:tabs>
+          <w:tab w:val="num" w:pos="6480"/>
+        </w:tabs>
+        <w:ind w:left="6480" w:hanging="360"/>
+      </w:pPr>
+      <w:rPr>
+        <w:rFonts w:ascii="Wingdings" w:hAnsi="Wingdings" w:hint="default"/>
+        <w:sz w:val="20"/>
+      </w:rPr>
+    </w:lvl>
+  </w:abstractNum>
+  <w:abstractNum w:abstractNumId="2" w15:restartNumberingAfterBreak="0">
     <w:nsid w:val="11C02CE4"/>
     <w:multiLevelType w:val="multilevel"/>
     <w:tmpl w:val="B6C2D180"/>
@@ -3098,7 +8477,567 @@
       </w:rPr>
     </w:lvl>
   </w:abstractNum>
-  <w:abstractNum w:abstractNumId="1" w15:restartNumberingAfterBreak="0">
+  <w:abstractNum w:abstractNumId="3" w15:restartNumberingAfterBreak="0">
+    <w:nsid w:val="174026C1"/>
+    <w:multiLevelType w:val="multilevel"/>
+    <w:tmpl w:val="DF008352"/>
+    <w:lvl w:ilvl="0">
+      <w:start w:val="1"/>
+      <w:numFmt w:val="bullet"/>
+      <w:lvlText w:val=""/>
+      <w:lvlJc w:val="left"/>
+      <w:pPr>
+        <w:tabs>
+          <w:tab w:val="num" w:pos="720"/>
+        </w:tabs>
+        <w:ind w:left="720" w:hanging="360"/>
+      </w:pPr>
+      <w:rPr>
+        <w:rFonts w:ascii="Symbol" w:hAnsi="Symbol" w:hint="default"/>
+        <w:sz w:val="20"/>
+      </w:rPr>
+    </w:lvl>
+    <w:lvl w:ilvl="1" w:tentative="1">
+      <w:start w:val="1"/>
+      <w:numFmt w:val="bullet"/>
+      <w:lvlText w:val="o"/>
+      <w:lvlJc w:val="left"/>
+      <w:pPr>
+        <w:tabs>
+          <w:tab w:val="num" w:pos="1440"/>
+        </w:tabs>
+        <w:ind w:left="1440" w:hanging="360"/>
+      </w:pPr>
+      <w:rPr>
+        <w:rFonts w:ascii="Courier New" w:hAnsi="Courier New" w:hint="default"/>
+        <w:sz w:val="20"/>
+      </w:rPr>
+    </w:lvl>
+    <w:lvl w:ilvl="2" w:tentative="1">
+      <w:start w:val="1"/>
+      <w:numFmt w:val="bullet"/>
+      <w:lvlText w:val=""/>
+      <w:lvlJc w:val="left"/>
+      <w:pPr>
+        <w:tabs>
+          <w:tab w:val="num" w:pos="2160"/>
+        </w:tabs>
+        <w:ind w:left="2160" w:hanging="360"/>
+      </w:pPr>
+      <w:rPr>
+        <w:rFonts w:ascii="Wingdings" w:hAnsi="Wingdings" w:hint="default"/>
+        <w:sz w:val="20"/>
+      </w:rPr>
+    </w:lvl>
+    <w:lvl w:ilvl="3" w:tentative="1">
+      <w:start w:val="1"/>
+      <w:numFmt w:val="bullet"/>
+      <w:lvlText w:val=""/>
+      <w:lvlJc w:val="left"/>
+      <w:pPr>
+        <w:tabs>
+          <w:tab w:val="num" w:pos="2880"/>
+        </w:tabs>
+        <w:ind w:left="2880" w:hanging="360"/>
+      </w:pPr>
+      <w:rPr>
+        <w:rFonts w:ascii="Wingdings" w:hAnsi="Wingdings" w:hint="default"/>
+        <w:sz w:val="20"/>
+      </w:rPr>
+    </w:lvl>
+    <w:lvl w:ilvl="4" w:tentative="1">
+      <w:start w:val="1"/>
+      <w:numFmt w:val="bullet"/>
+      <w:lvlText w:val=""/>
+      <w:lvlJc w:val="left"/>
+      <w:pPr>
+        <w:tabs>
+          <w:tab w:val="num" w:pos="3600"/>
+        </w:tabs>
+        <w:ind w:left="3600" w:hanging="360"/>
+      </w:pPr>
+      <w:rPr>
+        <w:rFonts w:ascii="Wingdings" w:hAnsi="Wingdings" w:hint="default"/>
+        <w:sz w:val="20"/>
+      </w:rPr>
+    </w:lvl>
+    <w:lvl w:ilvl="5" w:tentative="1">
+      <w:start w:val="1"/>
+      <w:numFmt w:val="bullet"/>
+      <w:lvlText w:val=""/>
+      <w:lvlJc w:val="left"/>
+      <w:pPr>
+        <w:tabs>
+          <w:tab w:val="num" w:pos="4320"/>
+        </w:tabs>
+        <w:ind w:left="4320" w:hanging="360"/>
+      </w:pPr>
+      <w:rPr>
+        <w:rFonts w:ascii="Wingdings" w:hAnsi="Wingdings" w:hint="default"/>
+        <w:sz w:val="20"/>
+      </w:rPr>
+    </w:lvl>
+    <w:lvl w:ilvl="6" w:tentative="1">
+      <w:start w:val="1"/>
+      <w:numFmt w:val="bullet"/>
+      <w:lvlText w:val=""/>
+      <w:lvlJc w:val="left"/>
+      <w:pPr>
+        <w:tabs>
+          <w:tab w:val="num" w:pos="5040"/>
+        </w:tabs>
+        <w:ind w:left="5040" w:hanging="360"/>
+      </w:pPr>
+      <w:rPr>
+        <w:rFonts w:ascii="Wingdings" w:hAnsi="Wingdings" w:hint="default"/>
+        <w:sz w:val="20"/>
+      </w:rPr>
+    </w:lvl>
+    <w:lvl w:ilvl="7" w:tentative="1">
+      <w:start w:val="1"/>
+      <w:numFmt w:val="bullet"/>
+      <w:lvlText w:val=""/>
+      <w:lvlJc w:val="left"/>
+      <w:pPr>
+        <w:tabs>
+          <w:tab w:val="num" w:pos="5760"/>
+        </w:tabs>
+        <w:ind w:left="5760" w:hanging="360"/>
+      </w:pPr>
+      <w:rPr>
+        <w:rFonts w:ascii="Wingdings" w:hAnsi="Wingdings" w:hint="default"/>
+        <w:sz w:val="20"/>
+      </w:rPr>
+    </w:lvl>
+    <w:lvl w:ilvl="8" w:tentative="1">
+      <w:start w:val="1"/>
+      <w:numFmt w:val="bullet"/>
+      <w:lvlText w:val=""/>
+      <w:lvlJc w:val="left"/>
+      <w:pPr>
+        <w:tabs>
+          <w:tab w:val="num" w:pos="6480"/>
+        </w:tabs>
+        <w:ind w:left="6480" w:hanging="360"/>
+      </w:pPr>
+      <w:rPr>
+        <w:rFonts w:ascii="Wingdings" w:hAnsi="Wingdings" w:hint="default"/>
+        <w:sz w:val="20"/>
+      </w:rPr>
+    </w:lvl>
+  </w:abstractNum>
+  <w:abstractNum w:abstractNumId="4" w15:restartNumberingAfterBreak="0">
+    <w:nsid w:val="2BA10B53"/>
+    <w:multiLevelType w:val="multilevel"/>
+    <w:tmpl w:val="3C144F38"/>
+    <w:lvl w:ilvl="0">
+      <w:start w:val="1"/>
+      <w:numFmt w:val="decimal"/>
+      <w:lvlText w:val="%1."/>
+      <w:lvlJc w:val="left"/>
+      <w:pPr>
+        <w:tabs>
+          <w:tab w:val="num" w:pos="720"/>
+        </w:tabs>
+        <w:ind w:left="720" w:hanging="360"/>
+      </w:pPr>
+    </w:lvl>
+    <w:lvl w:ilvl="1" w:tentative="1">
+      <w:start w:val="1"/>
+      <w:numFmt w:val="decimal"/>
+      <w:lvlText w:val="%2."/>
+      <w:lvlJc w:val="left"/>
+      <w:pPr>
+        <w:tabs>
+          <w:tab w:val="num" w:pos="1440"/>
+        </w:tabs>
+        <w:ind w:left="1440" w:hanging="360"/>
+      </w:pPr>
+    </w:lvl>
+    <w:lvl w:ilvl="2" w:tentative="1">
+      <w:start w:val="1"/>
+      <w:numFmt w:val="decimal"/>
+      <w:lvlText w:val="%3."/>
+      <w:lvlJc w:val="left"/>
+      <w:pPr>
+        <w:tabs>
+          <w:tab w:val="num" w:pos="2160"/>
+        </w:tabs>
+        <w:ind w:left="2160" w:hanging="360"/>
+      </w:pPr>
+    </w:lvl>
+    <w:lvl w:ilvl="3" w:tentative="1">
+      <w:start w:val="1"/>
+      <w:numFmt w:val="decimal"/>
+      <w:lvlText w:val="%4."/>
+      <w:lvlJc w:val="left"/>
+      <w:pPr>
+        <w:tabs>
+          <w:tab w:val="num" w:pos="2880"/>
+        </w:tabs>
+        <w:ind w:left="2880" w:hanging="360"/>
+      </w:pPr>
+    </w:lvl>
+    <w:lvl w:ilvl="4" w:tentative="1">
+      <w:start w:val="1"/>
+      <w:numFmt w:val="decimal"/>
+      <w:lvlText w:val="%5."/>
+      <w:lvlJc w:val="left"/>
+      <w:pPr>
+        <w:tabs>
+          <w:tab w:val="num" w:pos="3600"/>
+        </w:tabs>
+        <w:ind w:left="3600" w:hanging="360"/>
+      </w:pPr>
+    </w:lvl>
+    <w:lvl w:ilvl="5" w:tentative="1">
+      <w:start w:val="1"/>
+      <w:numFmt w:val="decimal"/>
+      <w:lvlText w:val="%6."/>
+      <w:lvlJc w:val="left"/>
+      <w:pPr>
+        <w:tabs>
+          <w:tab w:val="num" w:pos="4320"/>
+        </w:tabs>
+        <w:ind w:left="4320" w:hanging="360"/>
+      </w:pPr>
+    </w:lvl>
+    <w:lvl w:ilvl="6" w:tentative="1">
+      <w:start w:val="1"/>
+      <w:numFmt w:val="decimal"/>
+      <w:lvlText w:val="%7."/>
+      <w:lvlJc w:val="left"/>
+      <w:pPr>
+        <w:tabs>
+          <w:tab w:val="num" w:pos="5040"/>
+        </w:tabs>
+        <w:ind w:left="5040" w:hanging="360"/>
+      </w:pPr>
+    </w:lvl>
+    <w:lvl w:ilvl="7" w:tentative="1">
+      <w:start w:val="1"/>
+      <w:numFmt w:val="decimal"/>
+      <w:lvlText w:val="%8."/>
+      <w:lvlJc w:val="left"/>
+      <w:pPr>
+        <w:tabs>
+          <w:tab w:val="num" w:pos="5760"/>
+        </w:tabs>
+        <w:ind w:left="5760" w:hanging="360"/>
+      </w:pPr>
+    </w:lvl>
+    <w:lvl w:ilvl="8" w:tentative="1">
+      <w:start w:val="1"/>
+      <w:numFmt w:val="decimal"/>
+      <w:lvlText w:val="%9."/>
+      <w:lvlJc w:val="left"/>
+      <w:pPr>
+        <w:tabs>
+          <w:tab w:val="num" w:pos="6480"/>
+        </w:tabs>
+        <w:ind w:left="6480" w:hanging="360"/>
+      </w:pPr>
+    </w:lvl>
+  </w:abstractNum>
+  <w:abstractNum w:abstractNumId="5" w15:restartNumberingAfterBreak="0">
+    <w:nsid w:val="2BB73B44"/>
+    <w:multiLevelType w:val="multilevel"/>
+    <w:tmpl w:val="A6B4CDE2"/>
+    <w:lvl w:ilvl="0">
+      <w:start w:val="1"/>
+      <w:numFmt w:val="bullet"/>
+      <w:lvlText w:val=""/>
+      <w:lvlJc w:val="left"/>
+      <w:pPr>
+        <w:tabs>
+          <w:tab w:val="num" w:pos="720"/>
+        </w:tabs>
+        <w:ind w:left="720" w:hanging="360"/>
+      </w:pPr>
+      <w:rPr>
+        <w:rFonts w:ascii="Symbol" w:hAnsi="Symbol" w:hint="default"/>
+        <w:sz w:val="20"/>
+      </w:rPr>
+    </w:lvl>
+    <w:lvl w:ilvl="1" w:tentative="1">
+      <w:start w:val="1"/>
+      <w:numFmt w:val="bullet"/>
+      <w:lvlText w:val="o"/>
+      <w:lvlJc w:val="left"/>
+      <w:pPr>
+        <w:tabs>
+          <w:tab w:val="num" w:pos="1440"/>
+        </w:tabs>
+        <w:ind w:left="1440" w:hanging="360"/>
+      </w:pPr>
+      <w:rPr>
+        <w:rFonts w:ascii="Courier New" w:hAnsi="Courier New" w:hint="default"/>
+        <w:sz w:val="20"/>
+      </w:rPr>
+    </w:lvl>
+    <w:lvl w:ilvl="2" w:tentative="1">
+      <w:start w:val="1"/>
+      <w:numFmt w:val="bullet"/>
+      <w:lvlText w:val=""/>
+      <w:lvlJc w:val="left"/>
+      <w:pPr>
+        <w:tabs>
+          <w:tab w:val="num" w:pos="2160"/>
+        </w:tabs>
+        <w:ind w:left="2160" w:hanging="360"/>
+      </w:pPr>
+      <w:rPr>
+        <w:rFonts w:ascii="Wingdings" w:hAnsi="Wingdings" w:hint="default"/>
+        <w:sz w:val="20"/>
+      </w:rPr>
+    </w:lvl>
+    <w:lvl w:ilvl="3" w:tentative="1">
+      <w:start w:val="1"/>
+      <w:numFmt w:val="bullet"/>
+      <w:lvlText w:val=""/>
+      <w:lvlJc w:val="left"/>
+      <w:pPr>
+        <w:tabs>
+          <w:tab w:val="num" w:pos="2880"/>
+        </w:tabs>
+        <w:ind w:left="2880" w:hanging="360"/>
+      </w:pPr>
+      <w:rPr>
+        <w:rFonts w:ascii="Wingdings" w:hAnsi="Wingdings" w:hint="default"/>
+        <w:sz w:val="20"/>
+      </w:rPr>
+    </w:lvl>
+    <w:lvl w:ilvl="4" w:tentative="1">
+      <w:start w:val="1"/>
+      <w:numFmt w:val="bullet"/>
+      <w:lvlText w:val=""/>
+      <w:lvlJc w:val="left"/>
+      <w:pPr>
+        <w:tabs>
+          <w:tab w:val="num" w:pos="3600"/>
+        </w:tabs>
+        <w:ind w:left="3600" w:hanging="360"/>
+      </w:pPr>
+      <w:rPr>
+        <w:rFonts w:ascii="Wingdings" w:hAnsi="Wingdings" w:hint="default"/>
+        <w:sz w:val="20"/>
+      </w:rPr>
+    </w:lvl>
+    <w:lvl w:ilvl="5" w:tentative="1">
+      <w:start w:val="1"/>
+      <w:numFmt w:val="bullet"/>
+      <w:lvlText w:val=""/>
+      <w:lvlJc w:val="left"/>
+      <w:pPr>
+        <w:tabs>
+          <w:tab w:val="num" w:pos="4320"/>
+        </w:tabs>
+        <w:ind w:left="4320" w:hanging="360"/>
+      </w:pPr>
+      <w:rPr>
+        <w:rFonts w:ascii="Wingdings" w:hAnsi="Wingdings" w:hint="default"/>
+        <w:sz w:val="20"/>
+      </w:rPr>
+    </w:lvl>
+    <w:lvl w:ilvl="6" w:tentative="1">
+      <w:start w:val="1"/>
+      <w:numFmt w:val="bullet"/>
+      <w:lvlText w:val=""/>
+      <w:lvlJc w:val="left"/>
+      <w:pPr>
+        <w:tabs>
+          <w:tab w:val="num" w:pos="5040"/>
+        </w:tabs>
+        <w:ind w:left="5040" w:hanging="360"/>
+      </w:pPr>
+      <w:rPr>
+        <w:rFonts w:ascii="Wingdings" w:hAnsi="Wingdings" w:hint="default"/>
+        <w:sz w:val="20"/>
+      </w:rPr>
+    </w:lvl>
+    <w:lvl w:ilvl="7" w:tentative="1">
+      <w:start w:val="1"/>
+      <w:numFmt w:val="bullet"/>
+      <w:lvlText w:val=""/>
+      <w:lvlJc w:val="left"/>
+      <w:pPr>
+        <w:tabs>
+          <w:tab w:val="num" w:pos="5760"/>
+        </w:tabs>
+        <w:ind w:left="5760" w:hanging="360"/>
+      </w:pPr>
+      <w:rPr>
+        <w:rFonts w:ascii="Wingdings" w:hAnsi="Wingdings" w:hint="default"/>
+        <w:sz w:val="20"/>
+      </w:rPr>
+    </w:lvl>
+    <w:lvl w:ilvl="8" w:tentative="1">
+      <w:start w:val="1"/>
+      <w:numFmt w:val="bullet"/>
+      <w:lvlText w:val=""/>
+      <w:lvlJc w:val="left"/>
+      <w:pPr>
+        <w:tabs>
+          <w:tab w:val="num" w:pos="6480"/>
+        </w:tabs>
+        <w:ind w:left="6480" w:hanging="360"/>
+      </w:pPr>
+      <w:rPr>
+        <w:rFonts w:ascii="Wingdings" w:hAnsi="Wingdings" w:hint="default"/>
+        <w:sz w:val="20"/>
+      </w:rPr>
+    </w:lvl>
+  </w:abstractNum>
+  <w:abstractNum w:abstractNumId="6" w15:restartNumberingAfterBreak="0">
+    <w:nsid w:val="3C2E0314"/>
+    <w:multiLevelType w:val="multilevel"/>
+    <w:tmpl w:val="A5425B32"/>
+    <w:lvl w:ilvl="0">
+      <w:start w:val="1"/>
+      <w:numFmt w:val="bullet"/>
+      <w:lvlText w:val=""/>
+      <w:lvlJc w:val="left"/>
+      <w:pPr>
+        <w:tabs>
+          <w:tab w:val="num" w:pos="720"/>
+        </w:tabs>
+        <w:ind w:left="720" w:hanging="360"/>
+      </w:pPr>
+      <w:rPr>
+        <w:rFonts w:ascii="Symbol" w:hAnsi="Symbol" w:hint="default"/>
+        <w:sz w:val="20"/>
+      </w:rPr>
+    </w:lvl>
+    <w:lvl w:ilvl="1" w:tentative="1">
+      <w:start w:val="1"/>
+      <w:numFmt w:val="bullet"/>
+      <w:lvlText w:val="o"/>
+      <w:lvlJc w:val="left"/>
+      <w:pPr>
+        <w:tabs>
+          <w:tab w:val="num" w:pos="1440"/>
+        </w:tabs>
+        <w:ind w:left="1440" w:hanging="360"/>
+      </w:pPr>
+      <w:rPr>
+        <w:rFonts w:ascii="Courier New" w:hAnsi="Courier New" w:hint="default"/>
+        <w:sz w:val="20"/>
+      </w:rPr>
+    </w:lvl>
+    <w:lvl w:ilvl="2" w:tentative="1">
+      <w:start w:val="1"/>
+      <w:numFmt w:val="bullet"/>
+      <w:lvlText w:val=""/>
+      <w:lvlJc w:val="left"/>
+      <w:pPr>
+        <w:tabs>
+          <w:tab w:val="num" w:pos="2160"/>
+        </w:tabs>
+        <w:ind w:left="2160" w:hanging="360"/>
+      </w:pPr>
+      <w:rPr>
+        <w:rFonts w:ascii="Wingdings" w:hAnsi="Wingdings" w:hint="default"/>
+        <w:sz w:val="20"/>
+      </w:rPr>
+    </w:lvl>
+    <w:lvl w:ilvl="3" w:tentative="1">
+      <w:start w:val="1"/>
+      <w:numFmt w:val="bullet"/>
+      <w:lvlText w:val=""/>
+      <w:lvlJc w:val="left"/>
+      <w:pPr>
+        <w:tabs>
+          <w:tab w:val="num" w:pos="2880"/>
+        </w:tabs>
+        <w:ind w:left="2880" w:hanging="360"/>
+      </w:pPr>
+      <w:rPr>
+        <w:rFonts w:ascii="Wingdings" w:hAnsi="Wingdings" w:hint="default"/>
+        <w:sz w:val="20"/>
+      </w:rPr>
+    </w:lvl>
+    <w:lvl w:ilvl="4" w:tentative="1">
+      <w:start w:val="1"/>
+      <w:numFmt w:val="bullet"/>
+      <w:lvlText w:val=""/>
+      <w:lvlJc w:val="left"/>
+      <w:pPr>
+        <w:tabs>
+          <w:tab w:val="num" w:pos="3600"/>
+        </w:tabs>
+        <w:ind w:left="3600" w:hanging="360"/>
+      </w:pPr>
+      <w:rPr>
+        <w:rFonts w:ascii="Wingdings" w:hAnsi="Wingdings" w:hint="default"/>
+        <w:sz w:val="20"/>
+      </w:rPr>
+    </w:lvl>
+    <w:lvl w:ilvl="5" w:tentative="1">
+      <w:start w:val="1"/>
+      <w:numFmt w:val="bullet"/>
+      <w:lvlText w:val=""/>
+      <w:lvlJc w:val="left"/>
+      <w:pPr>
+        <w:tabs>
+          <w:tab w:val="num" w:pos="4320"/>
+        </w:tabs>
+        <w:ind w:left="4320" w:hanging="360"/>
+      </w:pPr>
+      <w:rPr>
+        <w:rFonts w:ascii="Wingdings" w:hAnsi="Wingdings" w:hint="default"/>
+        <w:sz w:val="20"/>
+      </w:rPr>
+    </w:lvl>
+    <w:lvl w:ilvl="6" w:tentative="1">
+      <w:start w:val="1"/>
+      <w:numFmt w:val="bullet"/>
+      <w:lvlText w:val=""/>
+      <w:lvlJc w:val="left"/>
+      <w:pPr>
+        <w:tabs>
+          <w:tab w:val="num" w:pos="5040"/>
+        </w:tabs>
+        <w:ind w:left="5040" w:hanging="360"/>
+      </w:pPr>
+      <w:rPr>
+        <w:rFonts w:ascii="Wingdings" w:hAnsi="Wingdings" w:hint="default"/>
+        <w:sz w:val="20"/>
+      </w:rPr>
+    </w:lvl>
+    <w:lvl w:ilvl="7" w:tentative="1">
+      <w:start w:val="1"/>
+      <w:numFmt w:val="bullet"/>
+      <w:lvlText w:val=""/>
+      <w:lvlJc w:val="left"/>
+      <w:pPr>
+        <w:tabs>
+          <w:tab w:val="num" w:pos="5760"/>
+        </w:tabs>
+        <w:ind w:left="5760" w:hanging="360"/>
+      </w:pPr>
+      <w:rPr>
+        <w:rFonts w:ascii="Wingdings" w:hAnsi="Wingdings" w:hint="default"/>
+        <w:sz w:val="20"/>
+      </w:rPr>
+    </w:lvl>
+    <w:lvl w:ilvl="8" w:tentative="1">
+      <w:start w:val="1"/>
+      <w:numFmt w:val="bullet"/>
+      <w:lvlText w:val=""/>
+      <w:lvlJc w:val="left"/>
+      <w:pPr>
+        <w:tabs>
+          <w:tab w:val="num" w:pos="6480"/>
+        </w:tabs>
+        <w:ind w:left="6480" w:hanging="360"/>
+      </w:pPr>
+      <w:rPr>
+        <w:rFonts w:ascii="Wingdings" w:hAnsi="Wingdings" w:hint="default"/>
+        <w:sz w:val="20"/>
+      </w:rPr>
+    </w:lvl>
+  </w:abstractNum>
+  <w:abstractNum w:abstractNumId="7" w15:restartNumberingAfterBreak="0">
     <w:nsid w:val="3E213815"/>
     <w:multiLevelType w:val="multilevel"/>
     <w:tmpl w:val="9626CE00"/>
@@ -3211,7 +9150,7 @@
       </w:pPr>
     </w:lvl>
   </w:abstractNum>
-  <w:abstractNum w:abstractNumId="2" w15:restartNumberingAfterBreak="0">
+  <w:abstractNum w:abstractNumId="8" w15:restartNumberingAfterBreak="0">
     <w:nsid w:val="473C081D"/>
     <w:multiLevelType w:val="multilevel"/>
     <w:tmpl w:val="CCE6450E"/>
@@ -3360,7 +9299,7 @@
       </w:rPr>
     </w:lvl>
   </w:abstractNum>
-  <w:abstractNum w:abstractNumId="3" w15:restartNumberingAfterBreak="0">
+  <w:abstractNum w:abstractNumId="9" w15:restartNumberingAfterBreak="0">
     <w:nsid w:val="4CE06404"/>
     <w:multiLevelType w:val="multilevel"/>
     <w:tmpl w:val="95EE64BC"/>
@@ -3509,7 +9448,120 @@
       </w:rPr>
     </w:lvl>
   </w:abstractNum>
-  <w:abstractNum w:abstractNumId="4" w15:restartNumberingAfterBreak="0">
+  <w:abstractNum w:abstractNumId="10" w15:restartNumberingAfterBreak="0">
+    <w:nsid w:val="4DC951E7"/>
+    <w:multiLevelType w:val="multilevel"/>
+    <w:tmpl w:val="BBC4E944"/>
+    <w:lvl w:ilvl="0">
+      <w:start w:val="1"/>
+      <w:numFmt w:val="decimal"/>
+      <w:lvlText w:val="%1."/>
+      <w:lvlJc w:val="left"/>
+      <w:pPr>
+        <w:tabs>
+          <w:tab w:val="num" w:pos="720"/>
+        </w:tabs>
+        <w:ind w:left="720" w:hanging="360"/>
+      </w:pPr>
+    </w:lvl>
+    <w:lvl w:ilvl="1" w:tentative="1">
+      <w:start w:val="1"/>
+      <w:numFmt w:val="decimal"/>
+      <w:lvlText w:val="%2."/>
+      <w:lvlJc w:val="left"/>
+      <w:pPr>
+        <w:tabs>
+          <w:tab w:val="num" w:pos="1440"/>
+        </w:tabs>
+        <w:ind w:left="1440" w:hanging="360"/>
+      </w:pPr>
+    </w:lvl>
+    <w:lvl w:ilvl="2" w:tentative="1">
+      <w:start w:val="1"/>
+      <w:numFmt w:val="decimal"/>
+      <w:lvlText w:val="%3."/>
+      <w:lvlJc w:val="left"/>
+      <w:pPr>
+        <w:tabs>
+          <w:tab w:val="num" w:pos="2160"/>
+        </w:tabs>
+        <w:ind w:left="2160" w:hanging="360"/>
+      </w:pPr>
+    </w:lvl>
+    <w:lvl w:ilvl="3" w:tentative="1">
+      <w:start w:val="1"/>
+      <w:numFmt w:val="decimal"/>
+      <w:lvlText w:val="%4."/>
+      <w:lvlJc w:val="left"/>
+      <w:pPr>
+        <w:tabs>
+          <w:tab w:val="num" w:pos="2880"/>
+        </w:tabs>
+        <w:ind w:left="2880" w:hanging="360"/>
+      </w:pPr>
+    </w:lvl>
+    <w:lvl w:ilvl="4" w:tentative="1">
+      <w:start w:val="1"/>
+      <w:numFmt w:val="decimal"/>
+      <w:lvlText w:val="%5."/>
+      <w:lvlJc w:val="left"/>
+      <w:pPr>
+        <w:tabs>
+          <w:tab w:val="num" w:pos="3600"/>
+        </w:tabs>
+        <w:ind w:left="3600" w:hanging="360"/>
+      </w:pPr>
+    </w:lvl>
+    <w:lvl w:ilvl="5" w:tentative="1">
+      <w:start w:val="1"/>
+      <w:numFmt w:val="decimal"/>
+      <w:lvlText w:val="%6."/>
+      <w:lvlJc w:val="left"/>
+      <w:pPr>
+        <w:tabs>
+          <w:tab w:val="num" w:pos="4320"/>
+        </w:tabs>
+        <w:ind w:left="4320" w:hanging="360"/>
+      </w:pPr>
+    </w:lvl>
+    <w:lvl w:ilvl="6" w:tentative="1">
+      <w:start w:val="1"/>
+      <w:numFmt w:val="decimal"/>
+      <w:lvlText w:val="%7."/>
+      <w:lvlJc w:val="left"/>
+      <w:pPr>
+        <w:tabs>
+          <w:tab w:val="num" w:pos="5040"/>
+        </w:tabs>
+        <w:ind w:left="5040" w:hanging="360"/>
+      </w:pPr>
+    </w:lvl>
+    <w:lvl w:ilvl="7" w:tentative="1">
+      <w:start w:val="1"/>
+      <w:numFmt w:val="decimal"/>
+      <w:lvlText w:val="%8."/>
+      <w:lvlJc w:val="left"/>
+      <w:pPr>
+        <w:tabs>
+          <w:tab w:val="num" w:pos="5760"/>
+        </w:tabs>
+        <w:ind w:left="5760" w:hanging="360"/>
+      </w:pPr>
+    </w:lvl>
+    <w:lvl w:ilvl="8" w:tentative="1">
+      <w:start w:val="1"/>
+      <w:numFmt w:val="decimal"/>
+      <w:lvlText w:val="%9."/>
+      <w:lvlJc w:val="left"/>
+      <w:pPr>
+        <w:tabs>
+          <w:tab w:val="num" w:pos="6480"/>
+        </w:tabs>
+        <w:ind w:left="6480" w:hanging="360"/>
+      </w:pPr>
+    </w:lvl>
+  </w:abstractNum>
+  <w:abstractNum w:abstractNumId="11" w15:restartNumberingAfterBreak="0">
     <w:nsid w:val="4F011256"/>
     <w:multiLevelType w:val="multilevel"/>
     <w:tmpl w:val="33D03AD8"/>
@@ -3622,7 +9674,7 @@
       </w:pPr>
     </w:lvl>
   </w:abstractNum>
-  <w:abstractNum w:abstractNumId="5" w15:restartNumberingAfterBreak="0">
+  <w:abstractNum w:abstractNumId="12" w15:restartNumberingAfterBreak="0">
     <w:nsid w:val="51223B23"/>
     <w:multiLevelType w:val="multilevel"/>
     <w:tmpl w:val="E662DC92"/>
@@ -3735,7 +9787,7 @@
       </w:pPr>
     </w:lvl>
   </w:abstractNum>
-  <w:abstractNum w:abstractNumId="6" w15:restartNumberingAfterBreak="0">
+  <w:abstractNum w:abstractNumId="13" w15:restartNumberingAfterBreak="0">
     <w:nsid w:val="63882E9D"/>
     <w:multiLevelType w:val="multilevel"/>
     <w:tmpl w:val="DDE2CF3A"/>
@@ -3884,26 +9936,199 @@
       </w:rPr>
     </w:lvl>
   </w:abstractNum>
+  <w:abstractNum w:abstractNumId="14" w15:restartNumberingAfterBreak="0">
+    <w:nsid w:val="6E847B37"/>
+    <w:multiLevelType w:val="multilevel"/>
+    <w:tmpl w:val="80629AF4"/>
+    <w:lvl w:ilvl="0">
+      <w:start w:val="1"/>
+      <w:numFmt w:val="bullet"/>
+      <w:lvlText w:val=""/>
+      <w:lvlJc w:val="left"/>
+      <w:pPr>
+        <w:tabs>
+          <w:tab w:val="num" w:pos="720"/>
+        </w:tabs>
+        <w:ind w:left="720" w:hanging="360"/>
+      </w:pPr>
+      <w:rPr>
+        <w:rFonts w:ascii="Symbol" w:hAnsi="Symbol" w:hint="default"/>
+        <w:sz w:val="20"/>
+      </w:rPr>
+    </w:lvl>
+    <w:lvl w:ilvl="1" w:tentative="1">
+      <w:start w:val="1"/>
+      <w:numFmt w:val="bullet"/>
+      <w:lvlText w:val="o"/>
+      <w:lvlJc w:val="left"/>
+      <w:pPr>
+        <w:tabs>
+          <w:tab w:val="num" w:pos="1440"/>
+        </w:tabs>
+        <w:ind w:left="1440" w:hanging="360"/>
+      </w:pPr>
+      <w:rPr>
+        <w:rFonts w:ascii="Courier New" w:hAnsi="Courier New" w:hint="default"/>
+        <w:sz w:val="20"/>
+      </w:rPr>
+    </w:lvl>
+    <w:lvl w:ilvl="2" w:tentative="1">
+      <w:start w:val="1"/>
+      <w:numFmt w:val="bullet"/>
+      <w:lvlText w:val=""/>
+      <w:lvlJc w:val="left"/>
+      <w:pPr>
+        <w:tabs>
+          <w:tab w:val="num" w:pos="2160"/>
+        </w:tabs>
+        <w:ind w:left="2160" w:hanging="360"/>
+      </w:pPr>
+      <w:rPr>
+        <w:rFonts w:ascii="Wingdings" w:hAnsi="Wingdings" w:hint="default"/>
+        <w:sz w:val="20"/>
+      </w:rPr>
+    </w:lvl>
+    <w:lvl w:ilvl="3" w:tentative="1">
+      <w:start w:val="1"/>
+      <w:numFmt w:val="bullet"/>
+      <w:lvlText w:val=""/>
+      <w:lvlJc w:val="left"/>
+      <w:pPr>
+        <w:tabs>
+          <w:tab w:val="num" w:pos="2880"/>
+        </w:tabs>
+        <w:ind w:left="2880" w:hanging="360"/>
+      </w:pPr>
+      <w:rPr>
+        <w:rFonts w:ascii="Wingdings" w:hAnsi="Wingdings" w:hint="default"/>
+        <w:sz w:val="20"/>
+      </w:rPr>
+    </w:lvl>
+    <w:lvl w:ilvl="4" w:tentative="1">
+      <w:start w:val="1"/>
+      <w:numFmt w:val="bullet"/>
+      <w:lvlText w:val=""/>
+      <w:lvlJc w:val="left"/>
+      <w:pPr>
+        <w:tabs>
+          <w:tab w:val="num" w:pos="3600"/>
+        </w:tabs>
+        <w:ind w:left="3600" w:hanging="360"/>
+      </w:pPr>
+      <w:rPr>
+        <w:rFonts w:ascii="Wingdings" w:hAnsi="Wingdings" w:hint="default"/>
+        <w:sz w:val="20"/>
+      </w:rPr>
+    </w:lvl>
+    <w:lvl w:ilvl="5" w:tentative="1">
+      <w:start w:val="1"/>
+      <w:numFmt w:val="bullet"/>
+      <w:lvlText w:val=""/>
+      <w:lvlJc w:val="left"/>
+      <w:pPr>
+        <w:tabs>
+          <w:tab w:val="num" w:pos="4320"/>
+        </w:tabs>
+        <w:ind w:left="4320" w:hanging="360"/>
+      </w:pPr>
+      <w:rPr>
+        <w:rFonts w:ascii="Wingdings" w:hAnsi="Wingdings" w:hint="default"/>
+        <w:sz w:val="20"/>
+      </w:rPr>
+    </w:lvl>
+    <w:lvl w:ilvl="6" w:tentative="1">
+      <w:start w:val="1"/>
+      <w:numFmt w:val="bullet"/>
+      <w:lvlText w:val=""/>
+      <w:lvlJc w:val="left"/>
+      <w:pPr>
+        <w:tabs>
+          <w:tab w:val="num" w:pos="5040"/>
+        </w:tabs>
+        <w:ind w:left="5040" w:hanging="360"/>
+      </w:pPr>
+      <w:rPr>
+        <w:rFonts w:ascii="Wingdings" w:hAnsi="Wingdings" w:hint="default"/>
+        <w:sz w:val="20"/>
+      </w:rPr>
+    </w:lvl>
+    <w:lvl w:ilvl="7" w:tentative="1">
+      <w:start w:val="1"/>
+      <w:numFmt w:val="bullet"/>
+      <w:lvlText w:val=""/>
+      <w:lvlJc w:val="left"/>
+      <w:pPr>
+        <w:tabs>
+          <w:tab w:val="num" w:pos="5760"/>
+        </w:tabs>
+        <w:ind w:left="5760" w:hanging="360"/>
+      </w:pPr>
+      <w:rPr>
+        <w:rFonts w:ascii="Wingdings" w:hAnsi="Wingdings" w:hint="default"/>
+        <w:sz w:val="20"/>
+      </w:rPr>
+    </w:lvl>
+    <w:lvl w:ilvl="8" w:tentative="1">
+      <w:start w:val="1"/>
+      <w:numFmt w:val="bullet"/>
+      <w:lvlText w:val=""/>
+      <w:lvlJc w:val="left"/>
+      <w:pPr>
+        <w:tabs>
+          <w:tab w:val="num" w:pos="6480"/>
+        </w:tabs>
+        <w:ind w:left="6480" w:hanging="360"/>
+      </w:pPr>
+      <w:rPr>
+        <w:rFonts w:ascii="Wingdings" w:hAnsi="Wingdings" w:hint="default"/>
+        <w:sz w:val="20"/>
+      </w:rPr>
+    </w:lvl>
+  </w:abstractNum>
   <w:num w:numId="1" w16cid:durableId="1132359707">
-    <w:abstractNumId w:val="5"/>
+    <w:abstractNumId w:val="12"/>
   </w:num>
   <w:num w:numId="2" w16cid:durableId="1880705847">
+    <w:abstractNumId w:val="11"/>
+  </w:num>
+  <w:num w:numId="3" w16cid:durableId="716440473">
+    <w:abstractNumId w:val="7"/>
+  </w:num>
+  <w:num w:numId="4" w16cid:durableId="1431050683">
+    <w:abstractNumId w:val="2"/>
+  </w:num>
+  <w:num w:numId="5" w16cid:durableId="1345204005">
+    <w:abstractNumId w:val="13"/>
+  </w:num>
+  <w:num w:numId="6" w16cid:durableId="2043285996">
+    <w:abstractNumId w:val="9"/>
+  </w:num>
+  <w:num w:numId="7" w16cid:durableId="1189100461">
+    <w:abstractNumId w:val="8"/>
+  </w:num>
+  <w:num w:numId="8" w16cid:durableId="1109160460">
+    <w:abstractNumId w:val="10"/>
+  </w:num>
+  <w:num w:numId="9" w16cid:durableId="2052028608">
+    <w:abstractNumId w:val="14"/>
+  </w:num>
+  <w:num w:numId="10" w16cid:durableId="1378314241">
     <w:abstractNumId w:val="4"/>
   </w:num>
-  <w:num w:numId="3" w16cid:durableId="716440473">
+  <w:num w:numId="11" w16cid:durableId="534926248">
+    <w:abstractNumId w:val="3"/>
+  </w:num>
+  <w:num w:numId="12" w16cid:durableId="577790817">
     <w:abstractNumId w:val="1"/>
   </w:num>
-  <w:num w:numId="4" w16cid:durableId="1431050683">
+  <w:num w:numId="13" w16cid:durableId="68117615">
+    <w:abstractNumId w:val="6"/>
+  </w:num>
+  <w:num w:numId="14" w16cid:durableId="1532691985">
     <w:abstractNumId w:val="0"/>
   </w:num>
-  <w:num w:numId="5" w16cid:durableId="1345204005">
-    <w:abstractNumId w:val="6"/>
-  </w:num>
-  <w:num w:numId="6" w16cid:durableId="2043285996">
-    <w:abstractNumId w:val="3"/>
-  </w:num>
-  <w:num w:numId="7" w16cid:durableId="1189100461">
-    <w:abstractNumId w:val="2"/>
+  <w:num w:numId="15" w16cid:durableId="2125225996">
+    <w:abstractNumId w:val="5"/>
   </w:num>
 </w:numbering>
 </file>
@@ -4312,6 +10537,7 @@
   <w:style w:type="character" w:default="1" w:styleId="DefaultParagraphFont">
     <w:name w:val="Default Paragraph Font"/>
     <w:uiPriority w:val="1"/>
+    <w:semiHidden/>
     <w:unhideWhenUsed/>
   </w:style>
   <w:style w:type="table" w:default="1" w:styleId="TableNormal">
@@ -4344,6 +10570,116 @@
     <w:rsid w:val="0059578B"/>
     <w:rPr>
       <w:rFonts w:ascii="Times New Roman" w:hAnsi="Times New Roman" w:cs="Times New Roman"/>
+    </w:rPr>
+  </w:style>
+  <w:style w:type="table" w:styleId="TableGrid">
+    <w:name w:val="Table Grid"/>
+    <w:basedOn w:val="TableNormal"/>
+    <w:uiPriority w:val="39"/>
+    <w:rsid w:val="00007271"/>
+    <w:pPr>
+      <w:spacing w:after="0" w:line="240" w:lineRule="auto"/>
+    </w:pPr>
+    <w:tblPr>
+      <w:tblBorders>
+        <w:top w:val="single" w:sz="4" w:space="0" w:color="auto"/>
+        <w:left w:val="single" w:sz="4" w:space="0" w:color="auto"/>
+        <w:bottom w:val="single" w:sz="4" w:space="0" w:color="auto"/>
+        <w:right w:val="single" w:sz="4" w:space="0" w:color="auto"/>
+        <w:insideH w:val="single" w:sz="4" w:space="0" w:color="auto"/>
+        <w:insideV w:val="single" w:sz="4" w:space="0" w:color="auto"/>
+      </w:tblBorders>
+    </w:tblPr>
+  </w:style>
+  <w:style w:type="character" w:styleId="CommentReference">
+    <w:name w:val="annotation reference"/>
+    <w:basedOn w:val="DefaultParagraphFont"/>
+    <w:uiPriority w:val="99"/>
+    <w:semiHidden/>
+    <w:unhideWhenUsed/>
+    <w:rsid w:val="00234ED3"/>
+    <w:rPr>
+      <w:sz w:val="16"/>
+      <w:szCs w:val="16"/>
+    </w:rPr>
+  </w:style>
+  <w:style w:type="paragraph" w:styleId="CommentText">
+    <w:name w:val="annotation text"/>
+    <w:basedOn w:val="Normal"/>
+    <w:link w:val="CommentTextChar"/>
+    <w:uiPriority w:val="99"/>
+    <w:semiHidden/>
+    <w:unhideWhenUsed/>
+    <w:rsid w:val="00234ED3"/>
+    <w:pPr>
+      <w:spacing w:line="240" w:lineRule="auto"/>
+    </w:pPr>
+    <w:rPr>
+      <w:sz w:val="20"/>
+      <w:szCs w:val="20"/>
+    </w:rPr>
+  </w:style>
+  <w:style w:type="character" w:customStyle="1" w:styleId="CommentTextChar">
+    <w:name w:val="Comment Text Char"/>
+    <w:basedOn w:val="DefaultParagraphFont"/>
+    <w:link w:val="CommentText"/>
+    <w:uiPriority w:val="99"/>
+    <w:semiHidden/>
+    <w:rsid w:val="00234ED3"/>
+    <w:rPr>
+      <w:sz w:val="20"/>
+      <w:szCs w:val="20"/>
+    </w:rPr>
+  </w:style>
+  <w:style w:type="paragraph" w:styleId="CommentSubject">
+    <w:name w:val="annotation subject"/>
+    <w:basedOn w:val="CommentText"/>
+    <w:next w:val="CommentText"/>
+    <w:link w:val="CommentSubjectChar"/>
+    <w:uiPriority w:val="99"/>
+    <w:semiHidden/>
+    <w:unhideWhenUsed/>
+    <w:rsid w:val="00234ED3"/>
+    <w:rPr>
+      <w:b/>
+      <w:bCs/>
+    </w:rPr>
+  </w:style>
+  <w:style w:type="character" w:customStyle="1" w:styleId="CommentSubjectChar">
+    <w:name w:val="Comment Subject Char"/>
+    <w:basedOn w:val="CommentTextChar"/>
+    <w:link w:val="CommentSubject"/>
+    <w:uiPriority w:val="99"/>
+    <w:semiHidden/>
+    <w:rsid w:val="00234ED3"/>
+    <w:rPr>
+      <w:b/>
+      <w:bCs/>
+      <w:sz w:val="20"/>
+      <w:szCs w:val="20"/>
+    </w:rPr>
+  </w:style>
+  <w:style w:type="character" w:styleId="Hyperlink">
+    <w:name w:val="Hyperlink"/>
+    <w:basedOn w:val="DefaultParagraphFont"/>
+    <w:uiPriority w:val="99"/>
+    <w:unhideWhenUsed/>
+    <w:rsid w:val="00A0436A"/>
+    <w:rPr>
+      <w:color w:val="0563C1" w:themeColor="hyperlink"/>
+      <w:u w:val="single"/>
+    </w:rPr>
+  </w:style>
+  <w:style w:type="character" w:styleId="UnresolvedMention">
+    <w:name w:val="Unresolved Mention"/>
+    <w:basedOn w:val="DefaultParagraphFont"/>
+    <w:uiPriority w:val="99"/>
+    <w:semiHidden/>
+    <w:unhideWhenUsed/>
+    <w:rsid w:val="00A0436A"/>
+    <w:rPr>
+      <w:color w:val="605E5C"/>
+      <w:shd w:val="clear" w:color="auto" w:fill="E1DFDD"/>
     </w:rPr>
   </w:style>
 </w:styles>
@@ -4642,4 +10978,16 @@
     </a:ext>
   </a:extLst>
 </a:theme>
+</file>
+
+<file path=customXml/item1.xml><?xml version="1.0" encoding="utf-8"?>
+<b:Sources xmlns:b="http://schemas.openxmlformats.org/officeDocument/2006/bibliography" xmlns="http://schemas.openxmlformats.org/officeDocument/2006/bibliography" SelectedStyle="\APASixthEditionOfficeOnline.xsl" StyleName="APA" Version="6"/>
+</file>
+
+<file path=customXml/itemProps1.xml><?xml version="1.0" encoding="utf-8"?>
+<ds:datastoreItem xmlns:ds="http://schemas.openxmlformats.org/officeDocument/2006/customXml" ds:itemID="{C3CF3C34-8353-4E74-90DB-1675DC0EBBFA}">
+  <ds:schemaRefs>
+    <ds:schemaRef ds:uri="http://schemas.openxmlformats.org/officeDocument/2006/bibliography"/>
+  </ds:schemaRefs>
+</ds:datastoreItem>
 </file>